--- a/JeanPiaget/2018-2019 (Majo)/Entregas/Parcial4_TMIs/Sexto/RodrigoLong-TrenBala.docx
+++ b/JeanPiaget/2018-2019 (Majo)/Entregas/Parcial4_TMIs/Sexto/RodrigoLong-TrenBala.docx
@@ -1,6 +1,6 @@
 
 <file path=word/document.xml><?xml version="1.0" encoding="utf-8"?>
-<w:document xmlns:wpc="http://schemas.microsoft.com/office/word/2010/wordprocessingCanvas" xmlns:mc="http://schemas.openxmlformats.org/markup-compatibility/2006" xmlns:o="urn:schemas-microsoft-com:office:office" xmlns:r="http://schemas.openxmlformats.org/officeDocument/2006/relationships" xmlns:m="http://schemas.openxmlformats.org/officeDocument/2006/math" xmlns:v="urn:schemas-microsoft-com:vml" xmlns:wp14="http://schemas.microsoft.com/office/word/2010/wordprocessingDrawing" xmlns:wp="http://schemas.openxmlformats.org/drawingml/2006/wordprocessingDrawing" xmlns:w10="urn:schemas-microsoft-com:office:word" xmlns:w="http://schemas.openxmlformats.org/wordprocessingml/2006/main" xmlns:w14="http://schemas.microsoft.com/office/word/2010/wordml" xmlns:wpg="http://schemas.microsoft.com/office/word/2010/wordprocessingGroup" xmlns:wpi="http://schemas.microsoft.com/office/word/2010/wordprocessingInk" xmlns:wne="http://schemas.microsoft.com/office/word/2006/wordml" xmlns:wps="http://schemas.microsoft.com/office/word/2010/wordprocessingShape" mc:Ignorable="w14 wp14">
+<w:document xmlns:wpc="http://schemas.microsoft.com/office/word/2010/wordprocessingCanvas" xmlns:cx="http://schemas.microsoft.com/office/drawing/2014/chartex" xmlns:cx1="http://schemas.microsoft.com/office/drawing/2015/9/8/chartex" xmlns:cx2="http://schemas.microsoft.com/office/drawing/2015/10/21/chartex" xmlns:cx3="http://schemas.microsoft.com/office/drawing/2016/5/9/chartex" xmlns:cx4="http://schemas.microsoft.com/office/drawing/2016/5/10/chartex" xmlns:cx5="http://schemas.microsoft.com/office/drawing/2016/5/11/chartex" xmlns:cx6="http://schemas.microsoft.com/office/drawing/2016/5/12/chartex" xmlns:cx7="http://schemas.microsoft.com/office/drawing/2016/5/13/chartex" xmlns:cx8="http://schemas.microsoft.com/office/drawing/2016/5/14/chartex" xmlns:mc="http://schemas.openxmlformats.org/markup-compatibility/2006" xmlns:aink="http://schemas.microsoft.com/office/drawing/2016/ink" xmlns:am3d="http://schemas.microsoft.com/office/drawing/2017/model3d" xmlns:o="urn:schemas-microsoft-com:office:office" xmlns:r="http://schemas.openxmlformats.org/officeDocument/2006/relationships" xmlns:m="http://schemas.openxmlformats.org/officeDocument/2006/math" xmlns:v="urn:schemas-microsoft-com:vml" xmlns:wp14="http://schemas.microsoft.com/office/word/2010/wordprocessingDrawing" xmlns:wp="http://schemas.openxmlformats.org/drawingml/2006/wordprocessingDrawing" xmlns:w10="urn:schemas-microsoft-com:office:word" xmlns:w="http://schemas.openxmlformats.org/wordprocessingml/2006/main" xmlns:w14="http://schemas.microsoft.com/office/word/2010/wordml" xmlns:w15="http://schemas.microsoft.com/office/word/2012/wordml" xmlns:w16cid="http://schemas.microsoft.com/office/word/2016/wordml/cid" xmlns:w16se="http://schemas.microsoft.com/office/word/2015/wordml/symex" xmlns:wpg="http://schemas.microsoft.com/office/word/2010/wordprocessingGroup" xmlns:wpi="http://schemas.microsoft.com/office/word/2010/wordprocessingInk" xmlns:wne="http://schemas.microsoft.com/office/word/2006/wordml" xmlns:wps="http://schemas.microsoft.com/office/word/2010/wordprocessingShape" mc:Ignorable="w14 w15 w16se w16cid wp14">
   <w:body>
     <w:p>
       <w:pPr>
@@ -41,740 +41,230 @@
           <w:szCs w:val="24"/>
         </w:rPr>
       </w:pPr>
-      <w:r>
-        <w:rPr>
+      <w:bookmarkStart w:id="0" w:name="_GoBack"/>
+      <w:bookmarkEnd w:id="0"/>
+    </w:p>
+    <w:p>
+      <w:pPr>
+        <w:spacing w:line="480" w:lineRule="auto"/>
+        <w:jc w:val="center"/>
+        <w:rPr>
+          <w:rFonts w:ascii="Arial" w:hAnsi="Arial" w:cs="Arial"/>
+          <w:sz w:val="24"/>
+          <w:szCs w:val="24"/>
+        </w:rPr>
+      </w:pPr>
+    </w:p>
+    <w:p>
+      <w:pPr>
+        <w:spacing w:line="480" w:lineRule="auto"/>
+        <w:jc w:val="center"/>
+        <w:rPr>
+          <w:rFonts w:ascii="Arial" w:hAnsi="Arial" w:cs="Arial"/>
+          <w:sz w:val="24"/>
+          <w:szCs w:val="24"/>
+        </w:rPr>
+      </w:pPr>
+    </w:p>
+    <w:p>
+      <w:pPr>
+        <w:spacing w:line="480" w:lineRule="auto"/>
+        <w:jc w:val="center"/>
+        <w:rPr>
+          <w:rFonts w:ascii="Arial" w:hAnsi="Arial" w:cs="Arial"/>
+          <w:b/>
+          <w:sz w:val="36"/>
+          <w:szCs w:val="24"/>
+          <w:u w:val="single"/>
+        </w:rPr>
+      </w:pPr>
+      <w:r>
+        <w:rPr>
+          <w:rFonts w:ascii="Arial" w:hAnsi="Arial" w:cs="Arial"/>
+          <w:b/>
+          <w:sz w:val="36"/>
+          <w:szCs w:val="24"/>
+          <w:u w:val="single"/>
+        </w:rPr>
+        <w:t>F</w:t>
+      </w:r>
+      <w:r>
+        <w:rPr>
+          <w:rFonts w:ascii="Arial" w:hAnsi="Arial" w:cs="Arial"/>
+          <w:b/>
+          <w:sz w:val="36"/>
+          <w:szCs w:val="24"/>
+          <w:u w:val="single"/>
+        </w:rPr>
+        <w:t xml:space="preserve">uncionamiento y </w:t>
+      </w:r>
+      <w:r>
+        <w:rPr>
+          <w:rFonts w:ascii="Arial" w:hAnsi="Arial" w:cs="Arial"/>
+          <w:b/>
+          <w:sz w:val="36"/>
+          <w:szCs w:val="24"/>
+          <w:u w:val="single"/>
+        </w:rPr>
+        <w:t>e</w:t>
+      </w:r>
+      <w:r>
+        <w:rPr>
+          <w:rFonts w:ascii="Arial" w:hAnsi="Arial" w:cs="Arial"/>
+          <w:b/>
+          <w:sz w:val="36"/>
+          <w:szCs w:val="24"/>
+          <w:u w:val="single"/>
+        </w:rPr>
+        <w:t>ficiencia del tren bala</w:t>
+      </w:r>
+    </w:p>
+    <w:p>
+      <w:pPr>
+        <w:spacing w:line="480" w:lineRule="auto"/>
+        <w:rPr>
+          <w:rFonts w:ascii="Arial" w:hAnsi="Arial" w:cs="Arial"/>
+          <w:sz w:val="24"/>
+          <w:szCs w:val="24"/>
+        </w:rPr>
+      </w:pPr>
+    </w:p>
+    <w:p>
+      <w:pPr>
+        <w:spacing w:line="480" w:lineRule="auto"/>
+        <w:jc w:val="center"/>
+        <w:rPr>
+          <w:rFonts w:ascii="Arial" w:hAnsi="Arial" w:cs="Arial"/>
+          <w:sz w:val="24"/>
+          <w:szCs w:val="24"/>
+        </w:rPr>
+      </w:pPr>
+    </w:p>
+    <w:p>
+      <w:pPr>
+        <w:spacing w:line="480" w:lineRule="auto"/>
+        <w:jc w:val="center"/>
+        <w:rPr>
+          <w:rFonts w:ascii="Arial" w:hAnsi="Arial" w:cs="Arial"/>
+          <w:sz w:val="24"/>
+          <w:szCs w:val="24"/>
+        </w:rPr>
+      </w:pPr>
+    </w:p>
+    <w:p>
+      <w:pPr>
+        <w:spacing w:line="480" w:lineRule="auto"/>
+        <w:jc w:val="center"/>
+        <w:rPr>
+          <w:rFonts w:ascii="Arial" w:hAnsi="Arial" w:cs="Arial"/>
+          <w:sz w:val="24"/>
+          <w:szCs w:val="24"/>
+        </w:rPr>
+      </w:pPr>
+    </w:p>
+    <w:p>
+      <w:pPr>
+        <w:spacing w:line="480" w:lineRule="auto"/>
+        <w:jc w:val="center"/>
+        <w:rPr>
+          <w:rFonts w:ascii="Arial" w:hAnsi="Arial" w:cs="Arial"/>
+          <w:sz w:val="24"/>
+          <w:szCs w:val="24"/>
+        </w:rPr>
+      </w:pPr>
+    </w:p>
+    <w:p>
+      <w:pPr>
+        <w:spacing w:line="480" w:lineRule="auto"/>
+        <w:jc w:val="center"/>
+        <w:rPr>
+          <w:rFonts w:ascii="Arial" w:hAnsi="Arial" w:cs="Arial"/>
+          <w:sz w:val="24"/>
+          <w:szCs w:val="24"/>
+        </w:rPr>
+      </w:pPr>
+    </w:p>
+    <w:p>
+      <w:pPr>
+        <w:spacing w:line="480" w:lineRule="auto"/>
+        <w:jc w:val="center"/>
+        <w:rPr>
+          <w:rFonts w:ascii="Arial" w:hAnsi="Arial" w:cs="Arial"/>
+          <w:sz w:val="24"/>
+          <w:szCs w:val="24"/>
+        </w:rPr>
+      </w:pPr>
+      <w:r>
+        <w:rPr>
+          <w:rFonts w:ascii="Arial" w:hAnsi="Arial" w:cs="Arial"/>
+          <w:sz w:val="24"/>
+          <w:szCs w:val="24"/>
+        </w:rPr>
+        <w:t>Rodrigo Fernández Grandizo Long</w:t>
+      </w:r>
+    </w:p>
+    <w:p>
+      <w:pPr>
+        <w:spacing w:line="480" w:lineRule="auto"/>
+        <w:jc w:val="center"/>
+        <w:rPr>
+          <w:rFonts w:ascii="Arial" w:hAnsi="Arial" w:cs="Arial"/>
+          <w:sz w:val="24"/>
+          <w:szCs w:val="24"/>
+        </w:rPr>
+      </w:pPr>
+      <w:r>
+        <w:rPr>
+          <w:rFonts w:ascii="Arial" w:hAnsi="Arial" w:cs="Arial"/>
+          <w:sz w:val="24"/>
+          <w:szCs w:val="24"/>
+        </w:rPr>
+        <w:t>Taller de Metodología de la Investigación</w:t>
+      </w:r>
+    </w:p>
+    <w:p>
+      <w:pPr>
+        <w:spacing w:line="480" w:lineRule="auto"/>
+        <w:jc w:val="center"/>
+        <w:rPr>
+          <w:rFonts w:ascii="Arial" w:hAnsi="Arial" w:cs="Arial"/>
+          <w:sz w:val="24"/>
+          <w:szCs w:val="24"/>
+        </w:rPr>
+      </w:pPr>
+      <w:r>
+        <w:rPr>
+          <w:rFonts w:ascii="Arial" w:hAnsi="Arial" w:cs="Arial"/>
+          <w:sz w:val="24"/>
+          <w:szCs w:val="24"/>
+        </w:rPr>
+        <w:t>6º de preparatoria</w:t>
+      </w:r>
+    </w:p>
+    <w:p>
+      <w:pPr>
+        <w:spacing w:line="480" w:lineRule="auto"/>
+        <w:jc w:val="center"/>
+        <w:rPr>
+          <w:rFonts w:ascii="Arial" w:hAnsi="Arial" w:cs="Arial"/>
+          <w:sz w:val="24"/>
+          <w:szCs w:val="24"/>
+          <w:u w:val="single"/>
+        </w:rPr>
+      </w:pPr>
+      <w:commentRangeStart w:id="1"/>
+      <w:r>
+        <w:rPr>
+          <w:rFonts w:ascii="Arial" w:hAnsi="Arial" w:cs="Arial"/>
           <w:noProof/>
-          <w:color w:val="FF0000"/>
+          <w:sz w:val="24"/>
+          <w:szCs w:val="24"/>
           <w:lang w:eastAsia="es-MX"/>
         </w:rPr>
         <mc:AlternateContent>
           <mc:Choice Requires="wps">
             <w:drawing>
-              <wp:anchor distT="0" distB="0" distL="114300" distR="114300" simplePos="0" relativeHeight="251716608" behindDoc="0" locked="0" layoutInCell="1" allowOverlap="1" wp14:anchorId="12779987" wp14:editId="11498279">
-                <wp:simplePos x="0" y="0"/>
-                <wp:positionH relativeFrom="column">
-                  <wp:posOffset>5495925</wp:posOffset>
-                </wp:positionH>
-                <wp:positionV relativeFrom="paragraph">
-                  <wp:posOffset>313055</wp:posOffset>
-                </wp:positionV>
-                <wp:extent cx="2057400" cy="1403985"/>
-                <wp:effectExtent l="19050" t="19050" r="19050" b="22860"/>
-                <wp:wrapNone/>
-                <wp:docPr id="307" name="Cuadro de texto 2"/>
-                <wp:cNvGraphicFramePr>
-                  <a:graphicFrameLocks xmlns:a="http://schemas.openxmlformats.org/drawingml/2006/main"/>
-                </wp:cNvGraphicFramePr>
-                <a:graphic xmlns:a="http://schemas.openxmlformats.org/drawingml/2006/main">
-                  <a:graphicData uri="http://schemas.microsoft.com/office/word/2010/wordprocessingShape">
-                    <wps:wsp>
-                      <wps:cNvSpPr txBox="1">
-                        <a:spLocks noChangeArrowheads="1"/>
-                      </wps:cNvSpPr>
-                      <wps:spPr bwMode="auto">
-                        <a:xfrm>
-                          <a:off x="0" y="0"/>
-                          <a:ext cx="2057400" cy="1403985"/>
-                        </a:xfrm>
-                        <a:prstGeom prst="rect">
-                          <a:avLst/>
-                        </a:prstGeom>
-                        <a:solidFill>
-                          <a:schemeClr val="accent4">
-                            <a:lumMod val="60000"/>
-                            <a:lumOff val="40000"/>
-                          </a:schemeClr>
-                        </a:solidFill>
-                        <a:ln w="38100">
-                          <a:solidFill>
-                            <a:srgbClr val="000000"/>
-                          </a:solidFill>
-                          <a:miter lim="800000"/>
-                          <a:headEnd/>
-                          <a:tailEnd/>
-                        </a:ln>
-                      </wps:spPr>
-                      <wps:txbx>
-                        <w:txbxContent>
-                          <w:p>
-                            <w:pPr>
-                              <w:spacing w:after="0" w:line="240" w:lineRule="auto"/>
-                              <w:rPr>
-                                <w:color w:val="FFFFFF" w:themeColor="background1"/>
-                              </w:rPr>
-                            </w:pPr>
-                            <w:r>
-                              <w:rPr>
-                                <w:color w:val="FFFFFF" w:themeColor="background1"/>
-                              </w:rPr>
-                              <w:t>Calificación:  9.5</w:t>
-                            </w:r>
-                            <w:bookmarkStart w:id="0" w:name="_GoBack"/>
-                            <w:bookmarkEnd w:id="0"/>
-                          </w:p>
-                          <w:p>
-                            <w:pPr>
-                              <w:spacing w:after="0" w:line="240" w:lineRule="auto"/>
-                              <w:rPr>
-                                <w:color w:val="FFFFFF" w:themeColor="background1"/>
-                              </w:rPr>
-                            </w:pPr>
-                          </w:p>
-                          <w:p>
-                            <w:pPr>
-                              <w:spacing w:after="0" w:line="240" w:lineRule="auto"/>
-                              <w:rPr>
-                                <w:color w:val="FFFFFF" w:themeColor="background1"/>
-                              </w:rPr>
-                            </w:pPr>
-                            <w:r>
-                              <w:rPr>
-                                <w:color w:val="FFFFFF" w:themeColor="background1"/>
-                              </w:rPr>
-                              <w:t>Introducción</w:t>
-                            </w:r>
-                            <w:r>
-                              <w:rPr>
-                                <w:color w:val="FFFFFF" w:themeColor="background1"/>
-                              </w:rPr>
-                              <w:t xml:space="preserve"> y resumen</w:t>
-                            </w:r>
-                            <w:r>
-                              <w:rPr>
-                                <w:color w:val="FFFFFF" w:themeColor="background1"/>
-                              </w:rPr>
-                              <w:t xml:space="preserve">:   </w:t>
-                            </w:r>
-                            <w:r>
-                              <w:rPr>
-                                <w:color w:val="FFFFFF" w:themeColor="background1"/>
-                              </w:rPr>
-                              <w:t>1</w:t>
-                            </w:r>
-                            <w:r>
-                              <w:rPr>
-                                <w:color w:val="FFFFFF" w:themeColor="background1"/>
-                              </w:rPr>
-                              <w:t>/1</w:t>
-                            </w:r>
-                          </w:p>
-                          <w:p>
-                            <w:pPr>
-                              <w:spacing w:after="0" w:line="240" w:lineRule="auto"/>
-                              <w:rPr>
-                                <w:color w:val="FFFFFF" w:themeColor="background1"/>
-                              </w:rPr>
-                            </w:pPr>
-                            <w:r>
-                              <w:rPr>
-                                <w:color w:val="FFFFFF" w:themeColor="background1"/>
-                              </w:rPr>
-                              <w:t xml:space="preserve">Marco Teórico:  </w:t>
-                            </w:r>
-                            <w:r>
-                              <w:rPr>
-                                <w:color w:val="FFFFFF" w:themeColor="background1"/>
-                              </w:rPr>
-                              <w:t xml:space="preserve"> </w:t>
-                            </w:r>
-                            <w:r>
-                              <w:rPr>
-                                <w:color w:val="FFFFFF" w:themeColor="background1"/>
-                              </w:rPr>
-                              <w:t>2</w:t>
-                            </w:r>
-                            <w:r>
-                              <w:rPr>
-                                <w:color w:val="FFFFFF" w:themeColor="background1"/>
-                              </w:rPr>
-                              <w:t>/2</w:t>
-                            </w:r>
-                          </w:p>
-                          <w:p>
-                            <w:pPr>
-                              <w:spacing w:after="0" w:line="240" w:lineRule="auto"/>
-                              <w:rPr>
-                                <w:color w:val="FFFFFF" w:themeColor="background1"/>
-                              </w:rPr>
-                            </w:pPr>
-                            <w:r>
-                              <w:rPr>
-                                <w:color w:val="FFFFFF" w:themeColor="background1"/>
-                              </w:rPr>
-                              <w:t>Método</w:t>
-                            </w:r>
-                            <w:proofErr w:type="gramStart"/>
-                            <w:r>
-                              <w:rPr>
-                                <w:color w:val="FFFFFF" w:themeColor="background1"/>
-                              </w:rPr>
-                              <w:t xml:space="preserve">:  </w:t>
-                            </w:r>
-                            <w:r>
-                              <w:rPr>
-                                <w:color w:val="FFFFFF" w:themeColor="background1"/>
-                              </w:rPr>
-                              <w:t>1.5</w:t>
-                            </w:r>
-                            <w:proofErr w:type="gramEnd"/>
-                            <w:r>
-                              <w:rPr>
-                                <w:color w:val="FFFFFF" w:themeColor="background1"/>
-                              </w:rPr>
-                              <w:t>/2</w:t>
-                            </w:r>
-                          </w:p>
-                          <w:p>
-                            <w:pPr>
-                              <w:spacing w:after="0" w:line="240" w:lineRule="auto"/>
-                              <w:rPr>
-                                <w:color w:val="FFFFFF" w:themeColor="background1"/>
-                              </w:rPr>
-                            </w:pPr>
-                            <w:r>
-                              <w:rPr>
-                                <w:color w:val="FFFFFF" w:themeColor="background1"/>
-                              </w:rPr>
-                              <w:t>Resultados:</w:t>
-                            </w:r>
-                            <w:r>
-                              <w:rPr>
-                                <w:color w:val="FFFFFF" w:themeColor="background1"/>
-                              </w:rPr>
-                              <w:t xml:space="preserve">   </w:t>
-                            </w:r>
-                            <w:r>
-                              <w:rPr>
-                                <w:color w:val="FFFFFF" w:themeColor="background1"/>
-                              </w:rPr>
-                              <w:t>2</w:t>
-                            </w:r>
-                            <w:r>
-                              <w:rPr>
-                                <w:color w:val="FFFFFF" w:themeColor="background1"/>
-                              </w:rPr>
-                              <w:t>/2</w:t>
-                            </w:r>
-                          </w:p>
-                          <w:p>
-                            <w:pPr>
-                              <w:spacing w:after="0"/>
-                              <w:rPr>
-                                <w:color w:val="FFFFFF" w:themeColor="background1"/>
-                              </w:rPr>
-                            </w:pPr>
-                            <w:r>
-                              <w:rPr>
-                                <w:color w:val="FFFFFF" w:themeColor="background1"/>
-                              </w:rPr>
-                              <w:t>Discusión y conclusiones</w:t>
-                            </w:r>
-                            <w:r>
-                              <w:rPr>
-                                <w:color w:val="FFFFFF" w:themeColor="background1"/>
-                              </w:rPr>
-                              <w:t>:    2</w:t>
-                            </w:r>
-                            <w:r>
-                              <w:rPr>
-                                <w:color w:val="FFFFFF" w:themeColor="background1"/>
-                              </w:rPr>
-                              <w:t>/2</w:t>
-                            </w:r>
-                          </w:p>
-                          <w:p>
-                            <w:pPr>
-                              <w:spacing w:after="0"/>
-                              <w:rPr>
-                                <w:color w:val="FFFFFF" w:themeColor="background1"/>
-                              </w:rPr>
-                            </w:pPr>
-                            <w:r>
-                              <w:rPr>
-                                <w:color w:val="FFFFFF" w:themeColor="background1"/>
-                              </w:rPr>
-                              <w:t xml:space="preserve">Formato:   </w:t>
-                            </w:r>
-                            <w:r>
-                              <w:rPr>
-                                <w:color w:val="FFFFFF" w:themeColor="background1"/>
-                              </w:rPr>
-                              <w:t>1</w:t>
-                            </w:r>
-                            <w:r>
-                              <w:rPr>
-                                <w:color w:val="FFFFFF" w:themeColor="background1"/>
-                              </w:rPr>
-                              <w:t>/1</w:t>
-                            </w:r>
-                          </w:p>
-                        </w:txbxContent>
-                      </wps:txbx>
-                      <wps:bodyPr rot="0" vert="horz" wrap="square" lIns="91440" tIns="45720" rIns="91440" bIns="45720" anchor="t" anchorCtr="0">
-                        <a:spAutoFit/>
-                      </wps:bodyPr>
-                    </wps:wsp>
-                  </a:graphicData>
-                </a:graphic>
-                <wp14:sizeRelH relativeFrom="margin">
-                  <wp14:pctWidth>0</wp14:pctWidth>
-                </wp14:sizeRelH>
-                <wp14:sizeRelV relativeFrom="margin">
-                  <wp14:pctHeight>20000</wp14:pctHeight>
-                </wp14:sizeRelV>
-              </wp:anchor>
-            </w:drawing>
-          </mc:Choice>
-          <mc:Fallback>
-            <w:pict>
-              <v:shapetype id="_x0000_t202" coordsize="21600,21600" o:spt="202" path="m,l,21600r21600,l21600,xe">
-                <v:stroke joinstyle="miter"/>
-                <v:path gradientshapeok="t" o:connecttype="rect"/>
-              </v:shapetype>
-              <v:shape id="Cuadro de texto 2" o:spid="_x0000_s1026" type="#_x0000_t202" style="position:absolute;margin-left:432.75pt;margin-top:24.65pt;width:162pt;height:110.55pt;z-index:251716608;visibility:visible;mso-wrap-style:square;mso-width-percent:0;mso-height-percent:200;mso-wrap-distance-left:9pt;mso-wrap-distance-top:0;mso-wrap-distance-right:9pt;mso-wrap-distance-bottom:0;mso-position-horizontal:absolute;mso-position-horizontal-relative:text;mso-position-vertical:absolute;mso-position-vertical-relative:text;mso-width-percent:0;mso-height-percent:200;mso-width-relative:margin;mso-height-relative:margin;v-text-anchor:top" o:gfxdata="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" fillcolor="#b2a1c7 [1943]" strokeweight="3pt">
-                <v:textbox style="mso-fit-shape-to-text:t">
-                  <w:txbxContent>
-                    <w:p>
-                      <w:pPr>
-                        <w:spacing w:after="0" w:line="240" w:lineRule="auto"/>
-                        <w:rPr>
-                          <w:color w:val="FFFFFF" w:themeColor="background1"/>
-                        </w:rPr>
-                      </w:pPr>
-                      <w:r>
-                        <w:rPr>
-                          <w:color w:val="FFFFFF" w:themeColor="background1"/>
-                        </w:rPr>
-                        <w:t>Calificación:  9.5</w:t>
-                      </w:r>
-                      <w:bookmarkStart w:id="1" w:name="_GoBack"/>
-                      <w:bookmarkEnd w:id="1"/>
-                    </w:p>
-                    <w:p>
-                      <w:pPr>
-                        <w:spacing w:after="0" w:line="240" w:lineRule="auto"/>
-                        <w:rPr>
-                          <w:color w:val="FFFFFF" w:themeColor="background1"/>
-                        </w:rPr>
-                      </w:pPr>
-                    </w:p>
-                    <w:p>
-                      <w:pPr>
-                        <w:spacing w:after="0" w:line="240" w:lineRule="auto"/>
-                        <w:rPr>
-                          <w:color w:val="FFFFFF" w:themeColor="background1"/>
-                        </w:rPr>
-                      </w:pPr>
-                      <w:r>
-                        <w:rPr>
-                          <w:color w:val="FFFFFF" w:themeColor="background1"/>
-                        </w:rPr>
-                        <w:t>Introducción</w:t>
-                      </w:r>
-                      <w:r>
-                        <w:rPr>
-                          <w:color w:val="FFFFFF" w:themeColor="background1"/>
-                        </w:rPr>
-                        <w:t xml:space="preserve"> y resumen</w:t>
-                      </w:r>
-                      <w:r>
-                        <w:rPr>
-                          <w:color w:val="FFFFFF" w:themeColor="background1"/>
-                        </w:rPr>
-                        <w:t xml:space="preserve">:   </w:t>
-                      </w:r>
-                      <w:r>
-                        <w:rPr>
-                          <w:color w:val="FFFFFF" w:themeColor="background1"/>
-                        </w:rPr>
-                        <w:t>1</w:t>
-                      </w:r>
-                      <w:r>
-                        <w:rPr>
-                          <w:color w:val="FFFFFF" w:themeColor="background1"/>
-                        </w:rPr>
-                        <w:t>/1</w:t>
-                      </w:r>
-                    </w:p>
-                    <w:p>
-                      <w:pPr>
-                        <w:spacing w:after="0" w:line="240" w:lineRule="auto"/>
-                        <w:rPr>
-                          <w:color w:val="FFFFFF" w:themeColor="background1"/>
-                        </w:rPr>
-                      </w:pPr>
-                      <w:r>
-                        <w:rPr>
-                          <w:color w:val="FFFFFF" w:themeColor="background1"/>
-                        </w:rPr>
-                        <w:t xml:space="preserve">Marco Teórico:  </w:t>
-                      </w:r>
-                      <w:r>
-                        <w:rPr>
-                          <w:color w:val="FFFFFF" w:themeColor="background1"/>
-                        </w:rPr>
-                        <w:t xml:space="preserve"> </w:t>
-                      </w:r>
-                      <w:r>
-                        <w:rPr>
-                          <w:color w:val="FFFFFF" w:themeColor="background1"/>
-                        </w:rPr>
-                        <w:t>2</w:t>
-                      </w:r>
-                      <w:r>
-                        <w:rPr>
-                          <w:color w:val="FFFFFF" w:themeColor="background1"/>
-                        </w:rPr>
-                        <w:t>/2</w:t>
-                      </w:r>
-                    </w:p>
-                    <w:p>
-                      <w:pPr>
-                        <w:spacing w:after="0" w:line="240" w:lineRule="auto"/>
-                        <w:rPr>
-                          <w:color w:val="FFFFFF" w:themeColor="background1"/>
-                        </w:rPr>
-                      </w:pPr>
-                      <w:r>
-                        <w:rPr>
-                          <w:color w:val="FFFFFF" w:themeColor="background1"/>
-                        </w:rPr>
-                        <w:t>Método</w:t>
-                      </w:r>
-                      <w:proofErr w:type="gramStart"/>
-                      <w:r>
-                        <w:rPr>
-                          <w:color w:val="FFFFFF" w:themeColor="background1"/>
-                        </w:rPr>
-                        <w:t xml:space="preserve">:  </w:t>
-                      </w:r>
-                      <w:r>
-                        <w:rPr>
-                          <w:color w:val="FFFFFF" w:themeColor="background1"/>
-                        </w:rPr>
-                        <w:t>1.5</w:t>
-                      </w:r>
-                      <w:proofErr w:type="gramEnd"/>
-                      <w:r>
-                        <w:rPr>
-                          <w:color w:val="FFFFFF" w:themeColor="background1"/>
-                        </w:rPr>
-                        <w:t>/2</w:t>
-                      </w:r>
-                    </w:p>
-                    <w:p>
-                      <w:pPr>
-                        <w:spacing w:after="0" w:line="240" w:lineRule="auto"/>
-                        <w:rPr>
-                          <w:color w:val="FFFFFF" w:themeColor="background1"/>
-                        </w:rPr>
-                      </w:pPr>
-                      <w:r>
-                        <w:rPr>
-                          <w:color w:val="FFFFFF" w:themeColor="background1"/>
-                        </w:rPr>
-                        <w:t>Resultados:</w:t>
-                      </w:r>
-                      <w:r>
-                        <w:rPr>
-                          <w:color w:val="FFFFFF" w:themeColor="background1"/>
-                        </w:rPr>
-                        <w:t xml:space="preserve">   </w:t>
-                      </w:r>
-                      <w:r>
-                        <w:rPr>
-                          <w:color w:val="FFFFFF" w:themeColor="background1"/>
-                        </w:rPr>
-                        <w:t>2</w:t>
-                      </w:r>
-                      <w:r>
-                        <w:rPr>
-                          <w:color w:val="FFFFFF" w:themeColor="background1"/>
-                        </w:rPr>
-                        <w:t>/2</w:t>
-                      </w:r>
-                    </w:p>
-                    <w:p>
-                      <w:pPr>
-                        <w:spacing w:after="0"/>
-                        <w:rPr>
-                          <w:color w:val="FFFFFF" w:themeColor="background1"/>
-                        </w:rPr>
-                      </w:pPr>
-                      <w:r>
-                        <w:rPr>
-                          <w:color w:val="FFFFFF" w:themeColor="background1"/>
-                        </w:rPr>
-                        <w:t>Discusión y conclusiones</w:t>
-                      </w:r>
-                      <w:r>
-                        <w:rPr>
-                          <w:color w:val="FFFFFF" w:themeColor="background1"/>
-                        </w:rPr>
-                        <w:t>:    2</w:t>
-                      </w:r>
-                      <w:r>
-                        <w:rPr>
-                          <w:color w:val="FFFFFF" w:themeColor="background1"/>
-                        </w:rPr>
-                        <w:t>/2</w:t>
-                      </w:r>
-                    </w:p>
-                    <w:p>
-                      <w:pPr>
-                        <w:spacing w:after="0"/>
-                        <w:rPr>
-                          <w:color w:val="FFFFFF" w:themeColor="background1"/>
-                        </w:rPr>
-                      </w:pPr>
-                      <w:r>
-                        <w:rPr>
-                          <w:color w:val="FFFFFF" w:themeColor="background1"/>
-                        </w:rPr>
-                        <w:t xml:space="preserve">Formato:   </w:t>
-                      </w:r>
-                      <w:r>
-                        <w:rPr>
-                          <w:color w:val="FFFFFF" w:themeColor="background1"/>
-                        </w:rPr>
-                        <w:t>1</w:t>
-                      </w:r>
-                      <w:r>
-                        <w:rPr>
-                          <w:color w:val="FFFFFF" w:themeColor="background1"/>
-                        </w:rPr>
-                        <w:t>/1</w:t>
-                      </w:r>
-                    </w:p>
-                  </w:txbxContent>
-                </v:textbox>
-              </v:shape>
-            </w:pict>
-          </mc:Fallback>
-        </mc:AlternateContent>
-      </w:r>
-    </w:p>
-    <w:p>
-      <w:pPr>
-        <w:spacing w:line="480" w:lineRule="auto"/>
-        <w:jc w:val="center"/>
-        <w:rPr>
-          <w:rFonts w:ascii="Arial" w:hAnsi="Arial" w:cs="Arial"/>
-          <w:sz w:val="24"/>
-          <w:szCs w:val="24"/>
-        </w:rPr>
-      </w:pPr>
-    </w:p>
-    <w:p>
-      <w:pPr>
-        <w:spacing w:line="480" w:lineRule="auto"/>
-        <w:jc w:val="center"/>
-        <w:rPr>
-          <w:rFonts w:ascii="Arial" w:hAnsi="Arial" w:cs="Arial"/>
-          <w:sz w:val="24"/>
-          <w:szCs w:val="24"/>
-        </w:rPr>
-      </w:pPr>
-    </w:p>
-    <w:p>
-      <w:pPr>
-        <w:spacing w:line="480" w:lineRule="auto"/>
-        <w:jc w:val="center"/>
-        <w:rPr>
-          <w:rFonts w:ascii="Arial" w:hAnsi="Arial" w:cs="Arial"/>
-          <w:b/>
-          <w:sz w:val="36"/>
-          <w:szCs w:val="24"/>
-          <w:u w:val="single"/>
-        </w:rPr>
-      </w:pPr>
-      <w:r>
-        <w:rPr>
-          <w:rFonts w:ascii="Arial" w:hAnsi="Arial" w:cs="Arial"/>
-          <w:b/>
-          <w:sz w:val="36"/>
-          <w:szCs w:val="24"/>
-          <w:u w:val="single"/>
-        </w:rPr>
-        <w:t>F</w:t>
-      </w:r>
-      <w:r>
-        <w:rPr>
-          <w:rFonts w:ascii="Arial" w:hAnsi="Arial" w:cs="Arial"/>
-          <w:b/>
-          <w:sz w:val="36"/>
-          <w:szCs w:val="24"/>
-          <w:u w:val="single"/>
-        </w:rPr>
-        <w:t xml:space="preserve">uncionamiento y </w:t>
-      </w:r>
-      <w:r>
-        <w:rPr>
-          <w:rFonts w:ascii="Arial" w:hAnsi="Arial" w:cs="Arial"/>
-          <w:b/>
-          <w:sz w:val="36"/>
-          <w:szCs w:val="24"/>
-          <w:u w:val="single"/>
-        </w:rPr>
-        <w:t>e</w:t>
-      </w:r>
-      <w:r>
-        <w:rPr>
-          <w:rFonts w:ascii="Arial" w:hAnsi="Arial" w:cs="Arial"/>
-          <w:b/>
-          <w:sz w:val="36"/>
-          <w:szCs w:val="24"/>
-          <w:u w:val="single"/>
-        </w:rPr>
-        <w:t>ficiencia del tren bala</w:t>
-      </w:r>
-    </w:p>
-    <w:p>
-      <w:pPr>
-        <w:spacing w:line="480" w:lineRule="auto"/>
-        <w:rPr>
-          <w:rFonts w:ascii="Arial" w:hAnsi="Arial" w:cs="Arial"/>
-          <w:sz w:val="24"/>
-          <w:szCs w:val="24"/>
-        </w:rPr>
-      </w:pPr>
-    </w:p>
-    <w:p>
-      <w:pPr>
-        <w:spacing w:line="480" w:lineRule="auto"/>
-        <w:jc w:val="center"/>
-        <w:rPr>
-          <w:rFonts w:ascii="Arial" w:hAnsi="Arial" w:cs="Arial"/>
-          <w:sz w:val="24"/>
-          <w:szCs w:val="24"/>
-        </w:rPr>
-      </w:pPr>
-    </w:p>
-    <w:p>
-      <w:pPr>
-        <w:spacing w:line="480" w:lineRule="auto"/>
-        <w:jc w:val="center"/>
-        <w:rPr>
-          <w:rFonts w:ascii="Arial" w:hAnsi="Arial" w:cs="Arial"/>
-          <w:sz w:val="24"/>
-          <w:szCs w:val="24"/>
-        </w:rPr>
-      </w:pPr>
-    </w:p>
-    <w:p>
-      <w:pPr>
-        <w:spacing w:line="480" w:lineRule="auto"/>
-        <w:jc w:val="center"/>
-        <w:rPr>
-          <w:rFonts w:ascii="Arial" w:hAnsi="Arial" w:cs="Arial"/>
-          <w:sz w:val="24"/>
-          <w:szCs w:val="24"/>
-        </w:rPr>
-      </w:pPr>
-    </w:p>
-    <w:p>
-      <w:pPr>
-        <w:spacing w:line="480" w:lineRule="auto"/>
-        <w:jc w:val="center"/>
-        <w:rPr>
-          <w:rFonts w:ascii="Arial" w:hAnsi="Arial" w:cs="Arial"/>
-          <w:sz w:val="24"/>
-          <w:szCs w:val="24"/>
-        </w:rPr>
-      </w:pPr>
-    </w:p>
-    <w:p>
-      <w:pPr>
-        <w:spacing w:line="480" w:lineRule="auto"/>
-        <w:jc w:val="center"/>
-        <w:rPr>
-          <w:rFonts w:ascii="Arial" w:hAnsi="Arial" w:cs="Arial"/>
-          <w:sz w:val="24"/>
-          <w:szCs w:val="24"/>
-        </w:rPr>
-      </w:pPr>
-    </w:p>
-    <w:p>
-      <w:pPr>
-        <w:spacing w:line="480" w:lineRule="auto"/>
-        <w:jc w:val="center"/>
-        <w:rPr>
-          <w:rFonts w:ascii="Arial" w:hAnsi="Arial" w:cs="Arial"/>
-          <w:sz w:val="24"/>
-          <w:szCs w:val="24"/>
-        </w:rPr>
-      </w:pPr>
-      <w:r>
-        <w:rPr>
-          <w:rFonts w:ascii="Arial" w:hAnsi="Arial" w:cs="Arial"/>
-          <w:sz w:val="24"/>
-          <w:szCs w:val="24"/>
-        </w:rPr>
-        <w:t>Rodrigo Fernández Grandizo Long</w:t>
-      </w:r>
-    </w:p>
-    <w:p>
-      <w:pPr>
-        <w:spacing w:line="480" w:lineRule="auto"/>
-        <w:jc w:val="center"/>
-        <w:rPr>
-          <w:rFonts w:ascii="Arial" w:hAnsi="Arial" w:cs="Arial"/>
-          <w:sz w:val="24"/>
-          <w:szCs w:val="24"/>
-        </w:rPr>
-      </w:pPr>
-      <w:r>
-        <w:rPr>
-          <w:rFonts w:ascii="Arial" w:hAnsi="Arial" w:cs="Arial"/>
-          <w:sz w:val="24"/>
-          <w:szCs w:val="24"/>
-        </w:rPr>
-        <w:t>Taller de Metodología de la Investigación</w:t>
-      </w:r>
-    </w:p>
-    <w:p>
-      <w:pPr>
-        <w:spacing w:line="480" w:lineRule="auto"/>
-        <w:jc w:val="center"/>
-        <w:rPr>
-          <w:rFonts w:ascii="Arial" w:hAnsi="Arial" w:cs="Arial"/>
-          <w:sz w:val="24"/>
-          <w:szCs w:val="24"/>
-        </w:rPr>
-      </w:pPr>
-      <w:r>
-        <w:rPr>
-          <w:rFonts w:ascii="Arial" w:hAnsi="Arial" w:cs="Arial"/>
-          <w:sz w:val="24"/>
-          <w:szCs w:val="24"/>
-        </w:rPr>
-        <w:t>6º de preparatoria</w:t>
-      </w:r>
-    </w:p>
-    <w:commentRangeStart w:id="2"/>
-    <w:p>
-      <w:pPr>
-        <w:spacing w:line="480" w:lineRule="auto"/>
-        <w:jc w:val="center"/>
-        <w:rPr>
-          <w:rFonts w:ascii="Arial" w:hAnsi="Arial" w:cs="Arial"/>
-          <w:sz w:val="24"/>
-          <w:szCs w:val="24"/>
-          <w:u w:val="single"/>
-        </w:rPr>
-      </w:pPr>
-      <w:r>
-        <w:rPr>
-          <w:rFonts w:ascii="Arial" w:hAnsi="Arial" w:cs="Arial"/>
-          <w:noProof/>
-          <w:sz w:val="24"/>
-          <w:szCs w:val="24"/>
-          <w:lang w:eastAsia="es-MX"/>
-        </w:rPr>
-        <mc:AlternateContent>
-          <mc:Choice Requires="wps">
-            <w:drawing>
-              <wp:anchor distT="0" distB="0" distL="114300" distR="114300" simplePos="0" relativeHeight="251659264" behindDoc="0" locked="0" layoutInCell="1" allowOverlap="1" wp14:anchorId="65F575DD" wp14:editId="14B77A40">
+              <wp:anchor distT="0" distB="0" distL="114300" distR="114300" simplePos="0" relativeHeight="251659264" behindDoc="0" locked="0" layoutInCell="1" allowOverlap="1" wp14:anchorId="605679F5" wp14:editId="70919CC5">
                 <wp:simplePos x="0" y="0"/>
                 <wp:positionH relativeFrom="column">
                   <wp:posOffset>6042025</wp:posOffset>
@@ -858,7 +348,7 @@
           </mc:Choice>
           <mc:Fallback>
             <w:pict>
-              <v:shapetype id="_x0000_t202" coordsize="21600,21600" o:spt="202" path="m,l,21600r21600,l21600,xe">
+              <v:shapetype w14:anchorId="605679F5" id="_x0000_t202" coordsize="21600,21600" o:spt="202" path="m,l,21600r21600,l21600,xe">
                 <v:stroke joinstyle="miter"/>
                 <v:path gradientshapeok="t" o:connecttype="rect"/>
               </v:shapetype>
@@ -927,12 +417,12 @@
         </w:rPr>
         <w:t>9</w:t>
       </w:r>
-      <w:commentRangeEnd w:id="2"/>
+      <w:commentRangeEnd w:id="1"/>
       <w:r>
         <w:rPr>
           <w:rStyle w:val="Refdecomentario"/>
         </w:rPr>
-        <w:commentReference w:id="2"/>
+        <w:commentReference w:id="1"/>
       </w:r>
     </w:p>
     <w:p>
@@ -1001,7 +491,7 @@
           <w:szCs w:val="24"/>
         </w:rPr>
       </w:pPr>
-      <w:commentRangeStart w:id="3"/>
+      <w:commentRangeStart w:id="2"/>
       <w:r>
         <w:rPr>
           <w:rFonts w:ascii="Arial" w:hAnsi="Arial" w:cs="Arial"/>
@@ -1010,12 +500,12 @@
         </w:rPr>
         <w:t>En esta investigación se informa sobre el funcionamiento del tren bala, sus ventajas y desventajas y la eficiencia de éste método de transporte terrestre.</w:t>
       </w:r>
-      <w:commentRangeEnd w:id="3"/>
+      <w:commentRangeEnd w:id="2"/>
       <w:r>
         <w:rPr>
           <w:rStyle w:val="Refdecomentario"/>
         </w:rPr>
-        <w:commentReference w:id="3"/>
+        <w:commentReference w:id="2"/>
       </w:r>
     </w:p>
     <w:p>
@@ -1168,7 +658,7 @@
         <mc:AlternateContent>
           <mc:Choice Requires="wps">
             <w:drawing>
-              <wp:anchor distT="0" distB="0" distL="114300" distR="114300" simplePos="0" relativeHeight="251661312" behindDoc="0" locked="0" layoutInCell="1" allowOverlap="1" wp14:anchorId="4D217675" wp14:editId="17CA3E2C">
+              <wp:anchor distT="0" distB="0" distL="114300" distR="114300" simplePos="0" relativeHeight="251661312" behindDoc="0" locked="0" layoutInCell="1" allowOverlap="1" wp14:anchorId="1D381992" wp14:editId="0C39AE04">
                 <wp:simplePos x="0" y="0"/>
                 <wp:positionH relativeFrom="column">
                   <wp:posOffset>6033770</wp:posOffset>
@@ -1252,7 +742,7 @@
           </mc:Choice>
           <mc:Fallback>
             <w:pict>
-              <v:shape id="6 Cuadro de texto" o:spid="_x0000_s1027" type="#_x0000_t202" style="position:absolute;margin-left:475.1pt;margin-top:57.4pt;width:49.45pt;height:39.75pt;z-index:251661312;visibility:visible;mso-wrap-style:square;mso-width-percent:0;mso-height-percent:0;mso-wrap-distance-left:9pt;mso-wrap-distance-top:0;mso-wrap-distance-right:9pt;mso-wrap-distance-bottom:0;mso-position-horizontal:absolute;mso-position-horizontal-relative:text;mso-position-vertical:absolute;mso-position-vertical-relative:text;mso-width-percent:0;mso-height-percent:0;mso-width-relative:margin;mso-height-relative:margin;v-text-anchor:top" o:gfxdata="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" filled="f" stroked="f" strokeweight=".5pt">
+              <v:shape w14:anchorId="1D381992" id="6 Cuadro de texto" o:spid="_x0000_s1027" type="#_x0000_t202" style="position:absolute;margin-left:475.1pt;margin-top:57.4pt;width:49.45pt;height:39.75pt;z-index:251661312;visibility:visible;mso-wrap-style:square;mso-width-percent:0;mso-height-percent:0;mso-wrap-distance-left:9pt;mso-wrap-distance-top:0;mso-wrap-distance-right:9pt;mso-wrap-distance-bottom:0;mso-position-horizontal:absolute;mso-position-horizontal-relative:text;mso-position-vertical:absolute;mso-position-vertical-relative:text;mso-width-percent:0;mso-height-percent:0;mso-width-relative:margin;mso-height-relative:margin;v-text-anchor:top" o:gfxdata="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" filled="f" stroked="f" strokeweight=".5pt">
                 <v:textbox>
                   <w:txbxContent>
                     <w:p>
@@ -1783,7 +1273,7 @@
         <mc:AlternateContent>
           <mc:Choice Requires="wps">
             <w:drawing>
-              <wp:anchor distT="0" distB="0" distL="114300" distR="114300" simplePos="0" relativeHeight="251663360" behindDoc="0" locked="0" layoutInCell="1" allowOverlap="1" wp14:anchorId="038D16F3" wp14:editId="56B60EDD">
+              <wp:anchor distT="0" distB="0" distL="114300" distR="114300" simplePos="0" relativeHeight="251663360" behindDoc="0" locked="0" layoutInCell="1" allowOverlap="1" wp14:anchorId="1BD576DE" wp14:editId="673DEAF4">
                 <wp:simplePos x="0" y="0"/>
                 <wp:positionH relativeFrom="column">
                   <wp:posOffset>5876290</wp:posOffset>
@@ -1867,11 +1357,7 @@
           </mc:Choice>
           <mc:Fallback>
             <w:pict>
-              <v:shapetype id="_x0000_t202" coordsize="21600,21600" o:spt="202" path="m,l,21600r21600,l21600,xe">
-                <v:stroke joinstyle="miter"/>
-                <v:path gradientshapeok="t" o:connecttype="rect"/>
-              </v:shapetype>
-              <v:shape id="7 Cuadro de texto" o:spid="_x0000_s1028" type="#_x0000_t202" style="position:absolute;margin-left:462.7pt;margin-top:32.35pt;width:49.4pt;height:39.75pt;z-index:251663360;visibility:visible;mso-wrap-style:square;mso-width-percent:0;mso-height-percent:0;mso-wrap-distance-left:9pt;mso-wrap-distance-top:0;mso-wrap-distance-right:9pt;mso-wrap-distance-bottom:0;mso-position-horizontal:absolute;mso-position-horizontal-relative:text;mso-position-vertical:absolute;mso-position-vertical-relative:text;mso-width-percent:0;mso-height-percent:0;mso-width-relative:margin;mso-height-relative:margin;v-text-anchor:top" o:gfxdata="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" filled="f" stroked="f" strokeweight=".5pt">
+              <v:shape w14:anchorId="1BD576DE" id="7 Cuadro de texto" o:spid="_x0000_s1028" type="#_x0000_t202" style="position:absolute;margin-left:462.7pt;margin-top:32.35pt;width:49.4pt;height:39.75pt;z-index:251663360;visibility:visible;mso-wrap-style:square;mso-width-percent:0;mso-height-percent:0;mso-wrap-distance-left:9pt;mso-wrap-distance-top:0;mso-wrap-distance-right:9pt;mso-wrap-distance-bottom:0;mso-position-horizontal:absolute;mso-position-horizontal-relative:text;mso-position-vertical:absolute;mso-position-vertical-relative:text;mso-width-percent:0;mso-height-percent:0;mso-width-relative:margin;mso-height-relative:margin;v-text-anchor:top" o:gfxdata="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" filled="f" stroked="f" strokeweight=".5pt">
                 <v:textbox>
                   <w:txbxContent>
                     <w:p>
@@ -2208,7 +1694,7 @@
         <mc:AlternateContent>
           <mc:Choice Requires="wps">
             <w:drawing>
-              <wp:anchor distT="0" distB="0" distL="114300" distR="114300" simplePos="0" relativeHeight="251665408" behindDoc="0" locked="0" layoutInCell="1" allowOverlap="1" wp14:anchorId="1A5E08E7" wp14:editId="248834FA">
+              <wp:anchor distT="0" distB="0" distL="114300" distR="114300" simplePos="0" relativeHeight="251665408" behindDoc="0" locked="0" layoutInCell="1" allowOverlap="1" wp14:anchorId="4D6B7758" wp14:editId="2ECE499B">
                 <wp:simplePos x="0" y="0"/>
                 <wp:positionH relativeFrom="column">
                   <wp:posOffset>5819775</wp:posOffset>
@@ -2292,7 +1778,7 @@
           </mc:Choice>
           <mc:Fallback>
             <w:pict>
-              <v:shape id="8 Cuadro de texto" o:spid="_x0000_s1029" type="#_x0000_t202" style="position:absolute;margin-left:458.25pt;margin-top:177.25pt;width:49.4pt;height:39.75pt;z-index:251665408;visibility:visible;mso-wrap-style:square;mso-width-percent:0;mso-height-percent:0;mso-wrap-distance-left:9pt;mso-wrap-distance-top:0;mso-wrap-distance-right:9pt;mso-wrap-distance-bottom:0;mso-position-horizontal:absolute;mso-position-horizontal-relative:text;mso-position-vertical:absolute;mso-position-vertical-relative:text;mso-width-percent:0;mso-height-percent:0;mso-width-relative:margin;mso-height-relative:margin;v-text-anchor:top" o:gfxdata="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" filled="f" stroked="f" strokeweight=".5pt">
+              <v:shape w14:anchorId="4D6B7758" id="8 Cuadro de texto" o:spid="_x0000_s1029" type="#_x0000_t202" style="position:absolute;margin-left:458.25pt;margin-top:177.25pt;width:49.4pt;height:39.75pt;z-index:251665408;visibility:visible;mso-wrap-style:square;mso-width-percent:0;mso-height-percent:0;mso-wrap-distance-left:9pt;mso-wrap-distance-top:0;mso-wrap-distance-right:9pt;mso-wrap-distance-bottom:0;mso-position-horizontal:absolute;mso-position-horizontal-relative:text;mso-position-vertical:absolute;mso-position-vertical-relative:text;mso-width-percent:0;mso-height-percent:0;mso-width-relative:margin;mso-height-relative:margin;v-text-anchor:top" o:gfxdata="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" filled="f" stroked="f" strokeweight=".5pt">
                 <v:textbox>
                   <w:txbxContent>
                     <w:p>
@@ -2793,7 +2279,7 @@
         <mc:AlternateContent>
           <mc:Choice Requires="wps">
             <w:drawing>
-              <wp:anchor distT="0" distB="0" distL="114300" distR="114300" simplePos="0" relativeHeight="251667456" behindDoc="0" locked="0" layoutInCell="1" allowOverlap="1" wp14:anchorId="3751102F" wp14:editId="3BE6A1CF">
+              <wp:anchor distT="0" distB="0" distL="114300" distR="114300" simplePos="0" relativeHeight="251667456" behindDoc="0" locked="0" layoutInCell="1" allowOverlap="1" wp14:anchorId="3AEA8298" wp14:editId="51A0DF67">
                 <wp:simplePos x="0" y="0"/>
                 <wp:positionH relativeFrom="column">
                   <wp:posOffset>5915025</wp:posOffset>
@@ -2877,7 +2363,7 @@
           </mc:Choice>
           <mc:Fallback>
             <w:pict>
-              <v:shape id="9 Cuadro de texto" o:spid="_x0000_s1030" type="#_x0000_t202" style="position:absolute;margin-left:465.75pt;margin-top:71.05pt;width:49.4pt;height:39.75pt;z-index:251667456;visibility:visible;mso-wrap-style:square;mso-width-percent:0;mso-height-percent:0;mso-wrap-distance-left:9pt;mso-wrap-distance-top:0;mso-wrap-distance-right:9pt;mso-wrap-distance-bottom:0;mso-position-horizontal:absolute;mso-position-horizontal-relative:text;mso-position-vertical:absolute;mso-position-vertical-relative:text;mso-width-percent:0;mso-height-percent:0;mso-width-relative:margin;mso-height-relative:margin;v-text-anchor:top" o:gfxdata="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" filled="f" stroked="f" strokeweight=".5pt">
+              <v:shape w14:anchorId="3AEA8298" id="9 Cuadro de texto" o:spid="_x0000_s1030" type="#_x0000_t202" style="position:absolute;margin-left:465.75pt;margin-top:71.05pt;width:49.4pt;height:39.75pt;z-index:251667456;visibility:visible;mso-wrap-style:square;mso-width-percent:0;mso-height-percent:0;mso-wrap-distance-left:9pt;mso-wrap-distance-top:0;mso-wrap-distance-right:9pt;mso-wrap-distance-bottom:0;mso-position-horizontal:absolute;mso-position-horizontal-relative:text;mso-position-vertical:absolute;mso-position-vertical-relative:text;mso-width-percent:0;mso-height-percent:0;mso-width-relative:margin;mso-height-relative:margin;v-text-anchor:top" o:gfxdata="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" filled="f" stroked="f" strokeweight=".5pt">
                 <v:textbox>
                   <w:txbxContent>
                     <w:p>
@@ -2887,7 +2373,6 @@
                           <w:sz w:val="24"/>
                         </w:rPr>
                       </w:pPr>
-                      <w:bookmarkStart w:id="1" w:name="_GoBack"/>
                       <w:r>
                         <w:rPr>
                           <w:rFonts w:ascii="Arial" w:hAnsi="Arial" w:cs="Arial"/>
@@ -2895,7 +2380,6 @@
                         </w:rPr>
                         <w:t>5</w:t>
                       </w:r>
-                      <w:bookmarkEnd w:id="1"/>
                     </w:p>
                   </w:txbxContent>
                 </v:textbox>
@@ -3139,7 +2623,7 @@
         <mc:AlternateContent>
           <mc:Choice Requires="wps">
             <w:drawing>
-              <wp:anchor distT="0" distB="0" distL="114300" distR="114300" simplePos="0" relativeHeight="251669504" behindDoc="0" locked="0" layoutInCell="1" allowOverlap="1" wp14:anchorId="646D73DC" wp14:editId="5602A38D">
+              <wp:anchor distT="0" distB="0" distL="114300" distR="114300" simplePos="0" relativeHeight="251669504" behindDoc="0" locked="0" layoutInCell="1" allowOverlap="1" wp14:anchorId="23A7589F" wp14:editId="65FF9C4F">
                 <wp:simplePos x="0" y="0"/>
                 <wp:positionH relativeFrom="column">
                   <wp:posOffset>5912485</wp:posOffset>
@@ -3223,7 +2707,7 @@
           </mc:Choice>
           <mc:Fallback>
             <w:pict>
-              <v:shape id="2 Cuadro de texto" o:spid="_x0000_s1031" type="#_x0000_t202" style="position:absolute;margin-left:465.55pt;margin-top:198.8pt;width:49.4pt;height:39.75pt;z-index:251669504;visibility:visible;mso-wrap-style:square;mso-width-percent:0;mso-height-percent:0;mso-wrap-distance-left:9pt;mso-wrap-distance-top:0;mso-wrap-distance-right:9pt;mso-wrap-distance-bottom:0;mso-position-horizontal:absolute;mso-position-horizontal-relative:text;mso-position-vertical:absolute;mso-position-vertical-relative:text;mso-width-percent:0;mso-height-percent:0;mso-width-relative:margin;mso-height-relative:margin;v-text-anchor:top" o:gfxdata="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" filled="f" stroked="f" strokeweight=".5pt">
+              <v:shape w14:anchorId="23A7589F" id="2 Cuadro de texto" o:spid="_x0000_s1031" type="#_x0000_t202" style="position:absolute;margin-left:465.55pt;margin-top:198.8pt;width:49.4pt;height:39.75pt;z-index:251669504;visibility:visible;mso-wrap-style:square;mso-width-percent:0;mso-height-percent:0;mso-wrap-distance-left:9pt;mso-wrap-distance-top:0;mso-wrap-distance-right:9pt;mso-wrap-distance-bottom:0;mso-position-horizontal:absolute;mso-position-horizontal-relative:text;mso-position-vertical:absolute;mso-position-vertical-relative:text;mso-width-percent:0;mso-height-percent:0;mso-width-relative:margin;mso-height-relative:margin;v-text-anchor:top" o:gfxdata="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" filled="f" stroked="f" strokeweight=".5pt">
                 <v:textbox>
                   <w:txbxContent>
                     <w:p>
@@ -3272,7 +2756,7 @@
         </w:rPr>
         <w:t>Los motores eléctricos son una consecuencia de la aplicación de la inducción electromagnética. Y, aunque no nos demos realmente cuenta, éstos están hoy presentes en cualquier aspecto de nuestra vida cotidiana, desde los compresores de nuestros refrigeradores o equipos de aire acondicionado, hasta los elevadores y escaleras mecánicas (</w:t>
       </w:r>
-      <w:commentRangeStart w:id="4"/>
+      <w:commentRangeStart w:id="3"/>
       <w:proofErr w:type="spellStart"/>
       <w:r>
         <w:rPr>
@@ -3282,13 +2766,13 @@
         </w:rPr>
         <w:t>Monica</w:t>
       </w:r>
-      <w:commentRangeEnd w:id="4"/>
+      <w:commentRangeEnd w:id="3"/>
       <w:proofErr w:type="spellEnd"/>
       <w:r>
         <w:rPr>
           <w:rStyle w:val="Refdecomentario"/>
         </w:rPr>
-        <w:commentReference w:id="4"/>
+        <w:commentReference w:id="3"/>
       </w:r>
       <w:r>
         <w:rPr>
@@ -3478,7 +2962,7 @@
         <mc:AlternateContent>
           <mc:Choice Requires="wps">
             <w:drawing>
-              <wp:anchor distT="0" distB="0" distL="114300" distR="114300" simplePos="0" relativeHeight="251671552" behindDoc="0" locked="0" layoutInCell="1" allowOverlap="1" wp14:anchorId="21C232F5" wp14:editId="3229B66C">
+              <wp:anchor distT="0" distB="0" distL="114300" distR="114300" simplePos="0" relativeHeight="251671552" behindDoc="0" locked="0" layoutInCell="1" allowOverlap="1" wp14:anchorId="1A1C66A8" wp14:editId="4E9AFA58">
                 <wp:simplePos x="0" y="0"/>
                 <wp:positionH relativeFrom="column">
                   <wp:posOffset>6083300</wp:posOffset>
@@ -3562,7 +3046,7 @@
           </mc:Choice>
           <mc:Fallback>
             <w:pict>
-              <v:shape id="4 Cuadro de texto" o:spid="_x0000_s1032" type="#_x0000_t202" style="position:absolute;margin-left:479pt;margin-top:141.3pt;width:49.4pt;height:39.75pt;z-index:251671552;visibility:visible;mso-wrap-style:square;mso-width-percent:0;mso-height-percent:0;mso-wrap-distance-left:9pt;mso-wrap-distance-top:0;mso-wrap-distance-right:9pt;mso-wrap-distance-bottom:0;mso-position-horizontal:absolute;mso-position-horizontal-relative:text;mso-position-vertical:absolute;mso-position-vertical-relative:text;mso-width-percent:0;mso-height-percent:0;mso-width-relative:margin;mso-height-relative:margin;v-text-anchor:top" o:gfxdata="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" filled="f" stroked="f" strokeweight=".5pt">
+              <v:shape w14:anchorId="1A1C66A8" id="4 Cuadro de texto" o:spid="_x0000_s1032" type="#_x0000_t202" style="position:absolute;margin-left:479pt;margin-top:141.3pt;width:49.4pt;height:39.75pt;z-index:251671552;visibility:visible;mso-wrap-style:square;mso-width-percent:0;mso-height-percent:0;mso-wrap-distance-left:9pt;mso-wrap-distance-top:0;mso-wrap-distance-right:9pt;mso-wrap-distance-bottom:0;mso-position-horizontal:absolute;mso-position-horizontal-relative:text;mso-position-vertical:absolute;mso-position-vertical-relative:text;mso-width-percent:0;mso-height-percent:0;mso-width-relative:margin;mso-height-relative:margin;v-text-anchor:top" o:gfxdata="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" filled="f" stroked="f" strokeweight=".5pt">
                 <v:textbox>
                   <w:txbxContent>
                     <w:p>
@@ -3904,7 +3388,7 @@
         <mc:AlternateContent>
           <mc:Choice Requires="wps">
             <w:drawing>
-              <wp:anchor distT="0" distB="0" distL="114300" distR="114300" simplePos="0" relativeHeight="251673600" behindDoc="0" locked="0" layoutInCell="1" allowOverlap="1" wp14:anchorId="2AB6B787" wp14:editId="3EAB925B">
+              <wp:anchor distT="0" distB="0" distL="114300" distR="114300" simplePos="0" relativeHeight="251673600" behindDoc="0" locked="0" layoutInCell="1" allowOverlap="1" wp14:anchorId="2A82EE77" wp14:editId="7C0325AA">
                 <wp:simplePos x="0" y="0"/>
                 <wp:positionH relativeFrom="column">
                   <wp:posOffset>6068060</wp:posOffset>
@@ -3988,7 +3472,7 @@
           </mc:Choice>
           <mc:Fallback>
             <w:pict>
-              <v:shape id="5 Cuadro de texto" o:spid="_x0000_s1033" type="#_x0000_t202" style="position:absolute;left:0;text-align:left;margin-left:477.8pt;margin-top:80.4pt;width:49.4pt;height:39.75pt;z-index:251673600;visibility:visible;mso-wrap-style:square;mso-width-percent:0;mso-height-percent:0;mso-wrap-distance-left:9pt;mso-wrap-distance-top:0;mso-wrap-distance-right:9pt;mso-wrap-distance-bottom:0;mso-position-horizontal:absolute;mso-position-horizontal-relative:text;mso-position-vertical:absolute;mso-position-vertical-relative:text;mso-width-percent:0;mso-height-percent:0;mso-width-relative:margin;mso-height-relative:margin;v-text-anchor:top" o:gfxdata="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" filled="f" stroked="f" strokeweight=".5pt">
+              <v:shape w14:anchorId="2A82EE77" id="5 Cuadro de texto" o:spid="_x0000_s1033" type="#_x0000_t202" style="position:absolute;left:0;text-align:left;margin-left:477.8pt;margin-top:80.4pt;width:49.4pt;height:39.75pt;z-index:251673600;visibility:visible;mso-wrap-style:square;mso-width-percent:0;mso-height-percent:0;mso-wrap-distance-left:9pt;mso-wrap-distance-top:0;mso-wrap-distance-right:9pt;mso-wrap-distance-bottom:0;mso-position-horizontal:absolute;mso-position-horizontal-relative:text;mso-position-vertical:absolute;mso-position-vertical-relative:text;mso-width-percent:0;mso-height-percent:0;mso-width-relative:margin;mso-height-relative:margin;v-text-anchor:top" o:gfxdata="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" filled="f" stroked="f" strokeweight=".5pt">
                 <v:textbox>
                   <w:txbxContent>
                     <w:p>
@@ -4392,7 +3876,7 @@
         <mc:AlternateContent>
           <mc:Choice Requires="wps">
             <w:drawing>
-              <wp:anchor distT="0" distB="0" distL="114300" distR="114300" simplePos="0" relativeHeight="251675648" behindDoc="0" locked="0" layoutInCell="1" allowOverlap="1" wp14:anchorId="32A0041C" wp14:editId="3FCA7EAA">
+              <wp:anchor distT="0" distB="0" distL="114300" distR="114300" simplePos="0" relativeHeight="251675648" behindDoc="0" locked="0" layoutInCell="1" allowOverlap="1" wp14:anchorId="1FC8F42E" wp14:editId="7B4C4147">
                 <wp:simplePos x="0" y="0"/>
                 <wp:positionH relativeFrom="column">
                   <wp:posOffset>6065520</wp:posOffset>
@@ -4476,7 +3960,7 @@
           </mc:Choice>
           <mc:Fallback>
             <w:pict>
-              <v:shape id="10 Cuadro de texto" o:spid="_x0000_s1034" type="#_x0000_t202" style="position:absolute;margin-left:477.6pt;margin-top:126pt;width:49.4pt;height:39.75pt;z-index:251675648;visibility:visible;mso-wrap-style:square;mso-width-percent:0;mso-height-percent:0;mso-wrap-distance-left:9pt;mso-wrap-distance-top:0;mso-wrap-distance-right:9pt;mso-wrap-distance-bottom:0;mso-position-horizontal:absolute;mso-position-horizontal-relative:text;mso-position-vertical:absolute;mso-position-vertical-relative:text;mso-width-percent:0;mso-height-percent:0;mso-width-relative:margin;mso-height-relative:margin;v-text-anchor:top" o:gfxdata="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" filled="f" stroked="f" strokeweight=".5pt">
+              <v:shape w14:anchorId="1FC8F42E" id="10 Cuadro de texto" o:spid="_x0000_s1034" type="#_x0000_t202" style="position:absolute;margin-left:477.6pt;margin-top:126pt;width:49.4pt;height:39.75pt;z-index:251675648;visibility:visible;mso-wrap-style:square;mso-width-percent:0;mso-height-percent:0;mso-wrap-distance-left:9pt;mso-wrap-distance-top:0;mso-wrap-distance-right:9pt;mso-wrap-distance-bottom:0;mso-position-horizontal:absolute;mso-position-horizontal-relative:text;mso-position-vertical:absolute;mso-position-vertical-relative:text;mso-width-percent:0;mso-height-percent:0;mso-width-relative:margin;mso-height-relative:margin;v-text-anchor:top" o:gfxdata="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" filled="f" stroked="f" strokeweight=".5pt">
                 <v:textbox>
                   <w:txbxContent>
                     <w:p>
@@ -4743,7 +4227,7 @@
         <mc:AlternateContent>
           <mc:Choice Requires="wps">
             <w:drawing>
-              <wp:anchor distT="0" distB="0" distL="114300" distR="114300" simplePos="0" relativeHeight="251677696" behindDoc="0" locked="0" layoutInCell="1" allowOverlap="1" wp14:anchorId="36EE1E9F" wp14:editId="68198A3C">
+              <wp:anchor distT="0" distB="0" distL="114300" distR="114300" simplePos="0" relativeHeight="251677696" behindDoc="0" locked="0" layoutInCell="1" allowOverlap="1" wp14:anchorId="37714651" wp14:editId="0FA35F48">
                 <wp:simplePos x="0" y="0"/>
                 <wp:positionH relativeFrom="column">
                   <wp:posOffset>5732780</wp:posOffset>
@@ -4827,7 +4311,7 @@
           </mc:Choice>
           <mc:Fallback>
             <w:pict>
-              <v:shape id="11 Cuadro de texto" o:spid="_x0000_s1035" type="#_x0000_t202" style="position:absolute;margin-left:451.4pt;margin-top:146.8pt;width:49.4pt;height:39.75pt;z-index:251677696;visibility:visible;mso-wrap-style:square;mso-width-percent:0;mso-height-percent:0;mso-wrap-distance-left:9pt;mso-wrap-distance-top:0;mso-wrap-distance-right:9pt;mso-wrap-distance-bottom:0;mso-position-horizontal:absolute;mso-position-horizontal-relative:text;mso-position-vertical:absolute;mso-position-vertical-relative:text;mso-width-percent:0;mso-height-percent:0;mso-width-relative:margin;mso-height-relative:margin;v-text-anchor:top" o:gfxdata="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" filled="f" stroked="f" strokeweight=".5pt">
+              <v:shape w14:anchorId="37714651" id="11 Cuadro de texto" o:spid="_x0000_s1035" type="#_x0000_t202" style="position:absolute;margin-left:451.4pt;margin-top:146.8pt;width:49.4pt;height:39.75pt;z-index:251677696;visibility:visible;mso-wrap-style:square;mso-width-percent:0;mso-height-percent:0;mso-wrap-distance-left:9pt;mso-wrap-distance-top:0;mso-wrap-distance-right:9pt;mso-wrap-distance-bottom:0;mso-position-horizontal:absolute;mso-position-horizontal-relative:text;mso-position-vertical:absolute;mso-position-vertical-relative:text;mso-width-percent:0;mso-height-percent:0;mso-width-relative:margin;mso-height-relative:margin;v-text-anchor:top" o:gfxdata="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" filled="f" stroked="f" strokeweight=".5pt">
                 <v:textbox>
                   <w:txbxContent>
                     <w:p>
@@ -4898,7 +4382,7 @@
           <w:sz w:val="24"/>
         </w:rPr>
       </w:pPr>
-      <w:commentRangeStart w:id="5"/>
+      <w:commentRangeStart w:id="4"/>
       <w:r>
         <w:rPr>
           <w:rFonts w:ascii="Arial" w:hAnsi="Arial" w:cs="Arial"/>
@@ -4978,12 +4462,12 @@
         </w:rPr>
         <w:t>.</w:t>
       </w:r>
-      <w:commentRangeEnd w:id="5"/>
+      <w:commentRangeEnd w:id="4"/>
       <w:r>
         <w:rPr>
           <w:rStyle w:val="Refdecomentario"/>
         </w:rPr>
-        <w:commentReference w:id="5"/>
+        <w:commentReference w:id="4"/>
       </w:r>
     </w:p>
     <w:p>
@@ -5000,7 +4484,7 @@
           <w:lang w:eastAsia="es-MX"/>
         </w:rPr>
         <w:drawing>
-          <wp:anchor distT="0" distB="0" distL="114300" distR="114300" simplePos="0" relativeHeight="251678720" behindDoc="0" locked="0" layoutInCell="1" allowOverlap="1" wp14:anchorId="063E1219" wp14:editId="16490ACC">
+          <wp:anchor distT="0" distB="0" distL="114300" distR="114300" simplePos="0" relativeHeight="251678720" behindDoc="0" locked="0" layoutInCell="1" allowOverlap="1" wp14:anchorId="098AF612" wp14:editId="330ECAC2">
             <wp:simplePos x="0" y="0"/>
             <wp:positionH relativeFrom="column">
               <wp:posOffset>2113915</wp:posOffset>
@@ -5023,7 +4507,7 @@
                     <pic:cNvPicPr/>
                   </pic:nvPicPr>
                   <pic:blipFill rotWithShape="1">
-                    <a:blip r:embed="rId10" cstate="print">
+                    <a:blip r:embed="rId11" cstate="print">
                       <a:extLst>
                         <a:ext uri="{28A0092B-C50C-407E-A947-70E740481C1C}">
                           <a14:useLocalDpi xmlns:a14="http://schemas.microsoft.com/office/drawing/2010/main" val="0"/>
@@ -5068,7 +4552,7 @@
           <w:lang w:eastAsia="es-MX"/>
         </w:rPr>
         <w:drawing>
-          <wp:anchor distT="0" distB="0" distL="114300" distR="114300" simplePos="0" relativeHeight="251679744" behindDoc="0" locked="0" layoutInCell="1" allowOverlap="1" wp14:anchorId="0B2FF30D" wp14:editId="498C0360">
+          <wp:anchor distT="0" distB="0" distL="114300" distR="114300" simplePos="0" relativeHeight="251679744" behindDoc="0" locked="0" layoutInCell="1" allowOverlap="1" wp14:anchorId="5985537C" wp14:editId="6AE0A22C">
             <wp:simplePos x="0" y="0"/>
             <wp:positionH relativeFrom="column">
               <wp:posOffset>3839021</wp:posOffset>
@@ -5091,7 +4575,7 @@
                     <pic:cNvPicPr/>
                   </pic:nvPicPr>
                   <pic:blipFill rotWithShape="1">
-                    <a:blip r:embed="rId11" cstate="print">
+                    <a:blip r:embed="rId12" cstate="print">
                       <a:extLst>
                         <a:ext uri="{28A0092B-C50C-407E-A947-70E740481C1C}">
                           <a14:useLocalDpi xmlns:a14="http://schemas.microsoft.com/office/drawing/2010/main" val="0"/>
@@ -5208,7 +4692,7 @@
           <w:lang w:eastAsia="es-MX"/>
         </w:rPr>
         <w:drawing>
-          <wp:anchor distT="0" distB="0" distL="114300" distR="114300" simplePos="0" relativeHeight="251681792" behindDoc="0" locked="0" layoutInCell="1" allowOverlap="1" wp14:anchorId="4C7E719D" wp14:editId="29D97F8F">
+          <wp:anchor distT="0" distB="0" distL="114300" distR="114300" simplePos="0" relativeHeight="251681792" behindDoc="0" locked="0" layoutInCell="1" allowOverlap="1" wp14:anchorId="46BA61ED" wp14:editId="774BA952">
             <wp:simplePos x="0" y="0"/>
             <wp:positionH relativeFrom="column">
               <wp:posOffset>-77554</wp:posOffset>
@@ -5231,7 +4715,7 @@
                     <pic:cNvPicPr/>
                   </pic:nvPicPr>
                   <pic:blipFill rotWithShape="1">
-                    <a:blip r:embed="rId12" cstate="print">
+                    <a:blip r:embed="rId13" cstate="print">
                       <a:extLst>
                         <a:ext uri="{28A0092B-C50C-407E-A947-70E740481C1C}">
                           <a14:useLocalDpi xmlns:a14="http://schemas.microsoft.com/office/drawing/2010/main" val="0"/>
@@ -5276,7 +4760,7 @@
           <w:lang w:eastAsia="es-MX"/>
         </w:rPr>
         <w:drawing>
-          <wp:anchor distT="0" distB="0" distL="114300" distR="114300" simplePos="0" relativeHeight="251680768" behindDoc="0" locked="0" layoutInCell="1" allowOverlap="1" wp14:anchorId="306BD9FA" wp14:editId="349618A0">
+          <wp:anchor distT="0" distB="0" distL="114300" distR="114300" simplePos="0" relativeHeight="251680768" behindDoc="0" locked="0" layoutInCell="1" allowOverlap="1" wp14:anchorId="2CABA208" wp14:editId="4F73CE78">
             <wp:simplePos x="0" y="0"/>
             <wp:positionH relativeFrom="column">
               <wp:posOffset>3119120</wp:posOffset>
@@ -5299,7 +4783,7 @@
                     <pic:cNvPicPr/>
                   </pic:nvPicPr>
                   <pic:blipFill rotWithShape="1">
-                    <a:blip r:embed="rId13" cstate="print">
+                    <a:blip r:embed="rId14" cstate="print">
                       <a:extLst>
                         <a:ext uri="{28A0092B-C50C-407E-A947-70E740481C1C}">
                           <a14:useLocalDpi xmlns:a14="http://schemas.microsoft.com/office/drawing/2010/main" val="0"/>
@@ -5394,7 +4878,7 @@
         <mc:AlternateContent>
           <mc:Choice Requires="wps">
             <w:drawing>
-              <wp:anchor distT="0" distB="0" distL="114300" distR="114300" simplePos="0" relativeHeight="251683840" behindDoc="0" locked="0" layoutInCell="1" allowOverlap="1" wp14:anchorId="0F1B1FDE" wp14:editId="1EA23223">
+              <wp:anchor distT="0" distB="0" distL="114300" distR="114300" simplePos="0" relativeHeight="251683840" behindDoc="0" locked="0" layoutInCell="1" allowOverlap="1" wp14:anchorId="28C4A8F6" wp14:editId="1B92B744">
                 <wp:simplePos x="0" y="0"/>
                 <wp:positionH relativeFrom="column">
                   <wp:posOffset>5885180</wp:posOffset>
@@ -5478,7 +4962,7 @@
           </mc:Choice>
           <mc:Fallback>
             <w:pict>
-              <v:shape id="16 Cuadro de texto" o:spid="_x0000_s1036" type="#_x0000_t202" style="position:absolute;margin-left:463.4pt;margin-top:28.65pt;width:49.4pt;height:39.75pt;z-index:251683840;visibility:visible;mso-wrap-style:square;mso-width-percent:0;mso-height-percent:0;mso-wrap-distance-left:9pt;mso-wrap-distance-top:0;mso-wrap-distance-right:9pt;mso-wrap-distance-bottom:0;mso-position-horizontal:absolute;mso-position-horizontal-relative:text;mso-position-vertical:absolute;mso-position-vertical-relative:text;mso-width-percent:0;mso-height-percent:0;mso-width-relative:margin;mso-height-relative:margin;v-text-anchor:top" o:gfxdata="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" filled="f" stroked="f" strokeweight=".5pt">
+              <v:shape w14:anchorId="28C4A8F6" id="16 Cuadro de texto" o:spid="_x0000_s1036" type="#_x0000_t202" style="position:absolute;margin-left:463.4pt;margin-top:28.65pt;width:49.4pt;height:39.75pt;z-index:251683840;visibility:visible;mso-wrap-style:square;mso-width-percent:0;mso-height-percent:0;mso-wrap-distance-left:9pt;mso-wrap-distance-top:0;mso-wrap-distance-right:9pt;mso-wrap-distance-bottom:0;mso-position-horizontal:absolute;mso-position-horizontal-relative:text;mso-position-vertical:absolute;mso-position-vertical-relative:text;mso-width-percent:0;mso-height-percent:0;mso-width-relative:margin;mso-height-relative:margin;v-text-anchor:top" o:gfxdata="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" filled="f" stroked="f" strokeweight=".5pt">
                 <v:textbox>
                   <w:txbxContent>
                     <w:p>
@@ -5650,7 +5134,7 @@
         <mc:AlternateContent>
           <mc:Choice Requires="wps">
             <w:drawing>
-              <wp:anchor distT="0" distB="0" distL="114300" distR="114300" simplePos="0" relativeHeight="251685888" behindDoc="0" locked="0" layoutInCell="1" allowOverlap="1" wp14:anchorId="43B87523" wp14:editId="1672A53F">
+              <wp:anchor distT="0" distB="0" distL="114300" distR="114300" simplePos="0" relativeHeight="251685888" behindDoc="0" locked="0" layoutInCell="1" allowOverlap="1" wp14:anchorId="668D73A2" wp14:editId="5B99F613">
                 <wp:simplePos x="0" y="0"/>
                 <wp:positionH relativeFrom="column">
                   <wp:posOffset>6037580</wp:posOffset>
@@ -5734,7 +5218,7 @@
           </mc:Choice>
           <mc:Fallback>
             <w:pict>
-              <v:shape id="17 Cuadro de texto" o:spid="_x0000_s1037" type="#_x0000_t202" style="position:absolute;margin-left:475.4pt;margin-top:331.75pt;width:49.4pt;height:39.75pt;z-index:251685888;visibility:visible;mso-wrap-style:square;mso-width-percent:0;mso-height-percent:0;mso-wrap-distance-left:9pt;mso-wrap-distance-top:0;mso-wrap-distance-right:9pt;mso-wrap-distance-bottom:0;mso-position-horizontal:absolute;mso-position-horizontal-relative:text;mso-position-vertical:absolute;mso-position-vertical-relative:text;mso-width-percent:0;mso-height-percent:0;mso-width-relative:margin;mso-height-relative:margin;v-text-anchor:top" o:gfxdata="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" filled="f" stroked="f" strokeweight=".5pt">
+              <v:shape w14:anchorId="668D73A2" id="17 Cuadro de texto" o:spid="_x0000_s1037" type="#_x0000_t202" style="position:absolute;margin-left:475.4pt;margin-top:331.75pt;width:49.4pt;height:39.75pt;z-index:251685888;visibility:visible;mso-wrap-style:square;mso-width-percent:0;mso-height-percent:0;mso-wrap-distance-left:9pt;mso-wrap-distance-top:0;mso-wrap-distance-right:9pt;mso-wrap-distance-bottom:0;mso-position-horizontal:absolute;mso-position-horizontal-relative:text;mso-position-vertical:absolute;mso-position-vertical-relative:text;mso-width-percent:0;mso-height-percent:0;mso-width-relative:margin;mso-height-relative:margin;v-text-anchor:top" o:gfxdata="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" filled="f" stroked="f" strokeweight=".5pt">
                 <v:textbox>
                   <w:txbxContent>
                     <w:p>
@@ -5779,7 +5263,7 @@
         <mc:AlternateContent>
           <mc:Choice Requires="wps">
             <w:drawing>
-              <wp:anchor distT="0" distB="0" distL="114300" distR="114300" simplePos="0" relativeHeight="251700224" behindDoc="0" locked="0" layoutInCell="1" allowOverlap="1" wp14:anchorId="06EF69EA" wp14:editId="29BEF3E6">
+              <wp:anchor distT="0" distB="0" distL="114300" distR="114300" simplePos="0" relativeHeight="251700224" behindDoc="0" locked="0" layoutInCell="1" allowOverlap="1" wp14:anchorId="3C822A25" wp14:editId="68978EDA">
                 <wp:simplePos x="0" y="0"/>
                 <wp:positionH relativeFrom="column">
                   <wp:posOffset>6037580</wp:posOffset>
@@ -5863,7 +5347,7 @@
           </mc:Choice>
           <mc:Fallback>
             <w:pict>
-              <v:shape id="29 Cuadro de texto" o:spid="_x0000_s1038" type="#_x0000_t202" style="position:absolute;margin-left:475.4pt;margin-top:268.5pt;width:49.4pt;height:39.75pt;z-index:251700224;visibility:visible;mso-wrap-style:square;mso-width-percent:0;mso-height-percent:0;mso-wrap-distance-left:9pt;mso-wrap-distance-top:0;mso-wrap-distance-right:9pt;mso-wrap-distance-bottom:0;mso-position-horizontal:absolute;mso-position-horizontal-relative:text;mso-position-vertical:absolute;mso-position-vertical-relative:text;mso-width-percent:0;mso-height-percent:0;mso-width-relative:margin;mso-height-relative:margin;v-text-anchor:top" o:gfxdata="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" filled="f" stroked="f" strokeweight=".5pt">
+              <v:shape w14:anchorId="3C822A25" id="29 Cuadro de texto" o:spid="_x0000_s1038" type="#_x0000_t202" style="position:absolute;margin-left:475.4pt;margin-top:268.5pt;width:49.4pt;height:39.75pt;z-index:251700224;visibility:visible;mso-wrap-style:square;mso-width-percent:0;mso-height-percent:0;mso-wrap-distance-left:9pt;mso-wrap-distance-top:0;mso-wrap-distance-right:9pt;mso-wrap-distance-bottom:0;mso-position-horizontal:absolute;mso-position-horizontal-relative:text;mso-position-vertical:absolute;mso-position-vertical-relative:text;mso-width-percent:0;mso-height-percent:0;mso-width-relative:margin;mso-height-relative:margin;v-text-anchor:top" o:gfxdata="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" filled="f" stroked="f" strokeweight=".5pt">
                 <v:textbox>
                   <w:txbxContent>
                     <w:p>
@@ -5925,7 +5409,7 @@
           <w:lang w:eastAsia="es-MX"/>
         </w:rPr>
         <w:drawing>
-          <wp:anchor distT="0" distB="0" distL="114300" distR="114300" simplePos="0" relativeHeight="251691008" behindDoc="0" locked="0" layoutInCell="1" allowOverlap="1" wp14:anchorId="1DB03D61" wp14:editId="0D2F66FE">
+          <wp:anchor distT="0" distB="0" distL="114300" distR="114300" simplePos="0" relativeHeight="251691008" behindDoc="0" locked="0" layoutInCell="1" allowOverlap="1" wp14:anchorId="195030FE" wp14:editId="3474340D">
             <wp:simplePos x="0" y="0"/>
             <wp:positionH relativeFrom="column">
               <wp:posOffset>-60960</wp:posOffset>
@@ -5948,7 +5432,7 @@
                     <pic:cNvPicPr/>
                   </pic:nvPicPr>
                   <pic:blipFill rotWithShape="1">
-                    <a:blip r:embed="rId14" cstate="print">
+                    <a:blip r:embed="rId15" cstate="print">
                       <a:extLst>
                         <a:ext uri="{28A0092B-C50C-407E-A947-70E740481C1C}">
                           <a14:useLocalDpi xmlns:a14="http://schemas.microsoft.com/office/drawing/2010/main" val="0"/>
@@ -5993,7 +5477,7 @@
           <w:lang w:eastAsia="es-MX"/>
         </w:rPr>
         <w:drawing>
-          <wp:anchor distT="0" distB="0" distL="114300" distR="114300" simplePos="0" relativeHeight="251692032" behindDoc="0" locked="0" layoutInCell="1" allowOverlap="1" wp14:anchorId="4D6F77F0" wp14:editId="48591CBC">
+          <wp:anchor distT="0" distB="0" distL="114300" distR="114300" simplePos="0" relativeHeight="251692032" behindDoc="0" locked="0" layoutInCell="1" allowOverlap="1" wp14:anchorId="68FD9DE7" wp14:editId="649F962F">
             <wp:simplePos x="0" y="0"/>
             <wp:positionH relativeFrom="column">
               <wp:posOffset>2949575</wp:posOffset>
@@ -6016,7 +5500,7 @@
                     <pic:cNvPicPr/>
                   </pic:nvPicPr>
                   <pic:blipFill rotWithShape="1">
-                    <a:blip r:embed="rId15" cstate="print">
+                    <a:blip r:embed="rId16" cstate="print">
                       <a:extLst>
                         <a:ext uri="{28A0092B-C50C-407E-A947-70E740481C1C}">
                           <a14:useLocalDpi xmlns:a14="http://schemas.microsoft.com/office/drawing/2010/main" val="0"/>
@@ -6077,67 +5561,58 @@
         </w:rPr>
         <w:t xml:space="preserve"> por catorce sujetos de los cuales siete fueron mujeres </w:t>
       </w:r>
+      <w:commentRangeStart w:id="5"/>
+      <w:r>
+        <w:rPr>
+          <w:rFonts w:ascii="Arial" w:hAnsi="Arial" w:cs="Arial"/>
+          <w:strike/>
+          <w:sz w:val="24"/>
+        </w:rPr>
+        <w:t>i de igual manera fueron siete hombres</w:t>
+      </w:r>
+      <w:commentRangeEnd w:id="5"/>
+      <w:r>
+        <w:rPr>
+          <w:rStyle w:val="Refdecomentario"/>
+        </w:rPr>
+        <w:commentReference w:id="5"/>
+      </w:r>
+      <w:r>
+        <w:rPr>
+          <w:rFonts w:ascii="Arial" w:hAnsi="Arial" w:cs="Arial"/>
+          <w:sz w:val="24"/>
+        </w:rPr>
+        <w:t xml:space="preserve">. La edad más pequeña fue de </w:t>
+      </w:r>
       <w:commentRangeStart w:id="6"/>
       <w:r>
         <w:rPr>
           <w:rFonts w:ascii="Arial" w:hAnsi="Arial" w:cs="Arial"/>
+          <w:sz w:val="24"/>
+        </w:rPr>
+        <w:t>diez y seis</w:t>
+      </w:r>
+      <w:commentRangeEnd w:id="6"/>
+      <w:r>
+        <w:rPr>
+          <w:rStyle w:val="Refdecomentario"/>
+        </w:rPr>
+        <w:commentReference w:id="6"/>
+      </w:r>
+      <w:r>
+        <w:rPr>
+          <w:rFonts w:ascii="Arial" w:hAnsi="Arial" w:cs="Arial"/>
+          <w:sz w:val="24"/>
+        </w:rPr>
+        <w:t xml:space="preserve">  y la más grande de cincuenta</w:t>
+      </w:r>
+      <w:r>
+        <w:rPr>
+          <w:rFonts w:ascii="Arial" w:hAnsi="Arial" w:cs="Arial"/>
           <w:strike/>
           <w:sz w:val="24"/>
         </w:rPr>
-        <w:t>i de igual manera fueron siete hombres</w:t>
-      </w:r>
-      <w:commentRangeEnd w:id="6"/>
-      <w:r>
-        <w:rPr>
-          <w:rStyle w:val="Refdecomentario"/>
-        </w:rPr>
-        <w:commentReference w:id="6"/>
-      </w:r>
-      <w:r>
-        <w:rPr>
-          <w:rFonts w:ascii="Arial" w:hAnsi="Arial" w:cs="Arial"/>
-          <w:sz w:val="24"/>
-        </w:rPr>
-        <w:t xml:space="preserve">. La edad más pequeña fue de </w:t>
-      </w:r>
-      <w:commentRangeStart w:id="7"/>
-      <w:r>
-        <w:rPr>
-          <w:rFonts w:ascii="Arial" w:hAnsi="Arial" w:cs="Arial"/>
-          <w:sz w:val="24"/>
-        </w:rPr>
-        <w:t>diez y seis</w:t>
-      </w:r>
-      <w:commentRangeEnd w:id="7"/>
-      <w:r>
-        <w:rPr>
-          <w:rStyle w:val="Refdecomentario"/>
-        </w:rPr>
-        <w:commentReference w:id="7"/>
-      </w:r>
-      <w:r>
-        <w:rPr>
-          <w:rFonts w:ascii="Arial" w:hAnsi="Arial" w:cs="Arial"/>
-          <w:sz w:val="24"/>
-        </w:rPr>
-        <w:t xml:space="preserve">  y la más grande de cincuenta</w:t>
-      </w:r>
-      <w:r>
-        <w:rPr>
-          <w:rFonts w:ascii="Arial" w:hAnsi="Arial" w:cs="Arial"/>
-          <w:strike/>
-          <w:sz w:val="24"/>
-        </w:rPr>
-        <w:t xml:space="preserve">. Se </w:t>
-      </w:r>
-      <w:proofErr w:type="gramStart"/>
-      <w:r>
-        <w:rPr>
-          <w:rFonts w:ascii="Arial" w:hAnsi="Arial" w:cs="Arial"/>
-          <w:strike/>
-          <w:sz w:val="24"/>
-        </w:rPr>
-        <w:t xml:space="preserve">dio </w:t>
+        <w:t xml:space="preserve">. Se dio </w:t>
       </w:r>
       <w:r>
         <w:rPr>
@@ -6145,16 +5620,7 @@
           <w:color w:val="FF0000"/>
           <w:sz w:val="24"/>
         </w:rPr>
-        <w:t>,</w:t>
-      </w:r>
-      <w:proofErr w:type="gramEnd"/>
-      <w:r>
-        <w:rPr>
-          <w:rFonts w:ascii="Arial" w:hAnsi="Arial" w:cs="Arial"/>
-          <w:color w:val="FF0000"/>
-          <w:sz w:val="24"/>
-        </w:rPr>
-        <w:t xml:space="preserve"> con </w:t>
+        <w:t xml:space="preserve">, con </w:t>
       </w:r>
       <w:r>
         <w:rPr>
@@ -6274,7 +5740,7 @@
         <mc:AlternateContent>
           <mc:Choice Requires="wps">
             <w:drawing>
-              <wp:anchor distT="0" distB="0" distL="114300" distR="114300" simplePos="0" relativeHeight="251702272" behindDoc="0" locked="0" layoutInCell="1" allowOverlap="1" wp14:anchorId="622DAFD5" wp14:editId="0DBF7751">
+              <wp:anchor distT="0" distB="0" distL="114300" distR="114300" simplePos="0" relativeHeight="251702272" behindDoc="0" locked="0" layoutInCell="1" allowOverlap="1" wp14:anchorId="59517F29" wp14:editId="26882BED">
                 <wp:simplePos x="0" y="0"/>
                 <wp:positionH relativeFrom="column">
                   <wp:posOffset>6039114</wp:posOffset>
@@ -6358,7 +5824,7 @@
           </mc:Choice>
           <mc:Fallback>
             <w:pict>
-              <v:shape id="30 Cuadro de texto" o:spid="_x0000_s1039" type="#_x0000_t202" style="position:absolute;margin-left:475.5pt;margin-top:487.9pt;width:49.4pt;height:39.75pt;z-index:251702272;visibility:visible;mso-wrap-style:square;mso-width-percent:0;mso-height-percent:0;mso-wrap-distance-left:9pt;mso-wrap-distance-top:0;mso-wrap-distance-right:9pt;mso-wrap-distance-bottom:0;mso-position-horizontal:absolute;mso-position-horizontal-relative:text;mso-position-vertical:absolute;mso-position-vertical-relative:text;mso-width-percent:0;mso-height-percent:0;mso-width-relative:margin;mso-height-relative:margin;v-text-anchor:top" o:gfxdata="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" filled="f" stroked="f" strokeweight=".5pt">
+              <v:shape w14:anchorId="59517F29" id="30 Cuadro de texto" o:spid="_x0000_s1039" type="#_x0000_t202" style="position:absolute;margin-left:475.5pt;margin-top:487.9pt;width:49.4pt;height:39.75pt;z-index:251702272;visibility:visible;mso-wrap-style:square;mso-width-percent:0;mso-height-percent:0;mso-wrap-distance-left:9pt;mso-wrap-distance-top:0;mso-wrap-distance-right:9pt;mso-wrap-distance-bottom:0;mso-position-horizontal:absolute;mso-position-horizontal-relative:text;mso-position-vertical:absolute;mso-position-vertical-relative:text;mso-width-percent:0;mso-height-percent:0;mso-width-relative:margin;mso-height-relative:margin;v-text-anchor:top" o:gfxdata="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" filled="f" stroked="f" strokeweight=".5pt">
                 <v:textbox>
                   <w:txbxContent>
                     <w:p>
@@ -6389,7 +5855,7 @@
           <w:lang w:eastAsia="es-MX"/>
         </w:rPr>
         <w:drawing>
-          <wp:anchor distT="0" distB="0" distL="114300" distR="114300" simplePos="0" relativeHeight="251693056" behindDoc="0" locked="0" layoutInCell="1" allowOverlap="1" wp14:anchorId="1944783C" wp14:editId="72C546B9">
+          <wp:anchor distT="0" distB="0" distL="114300" distR="114300" simplePos="0" relativeHeight="251693056" behindDoc="0" locked="0" layoutInCell="1" allowOverlap="1" wp14:anchorId="5109E961" wp14:editId="044B169E">
             <wp:simplePos x="0" y="0"/>
             <wp:positionH relativeFrom="column">
               <wp:posOffset>-102870</wp:posOffset>
@@ -6412,7 +5878,7 @@
                     <pic:cNvPicPr/>
                   </pic:nvPicPr>
                   <pic:blipFill rotWithShape="1">
-                    <a:blip r:embed="rId16" cstate="print">
+                    <a:blip r:embed="rId17" cstate="print">
                       <a:extLst>
                         <a:ext uri="{28A0092B-C50C-407E-A947-70E740481C1C}">
                           <a14:useLocalDpi xmlns:a14="http://schemas.microsoft.com/office/drawing/2010/main" val="0"/>
@@ -6457,7 +5923,7 @@
           <w:lang w:eastAsia="es-MX"/>
         </w:rPr>
         <w:drawing>
-          <wp:anchor distT="0" distB="0" distL="114300" distR="114300" simplePos="0" relativeHeight="251695104" behindDoc="0" locked="0" layoutInCell="1" allowOverlap="1" wp14:anchorId="15371880" wp14:editId="7DB3B28C">
+          <wp:anchor distT="0" distB="0" distL="114300" distR="114300" simplePos="0" relativeHeight="251695104" behindDoc="0" locked="0" layoutInCell="1" allowOverlap="1" wp14:anchorId="4FAF5FD9" wp14:editId="15FCE75E">
             <wp:simplePos x="0" y="0"/>
             <wp:positionH relativeFrom="column">
               <wp:posOffset>-401955</wp:posOffset>
@@ -6480,7 +5946,7 @@
                     <pic:cNvPicPr/>
                   </pic:nvPicPr>
                   <pic:blipFill rotWithShape="1">
-                    <a:blip r:embed="rId17" cstate="print">
+                    <a:blip r:embed="rId18" cstate="print">
                       <a:extLst>
                         <a:ext uri="{28A0092B-C50C-407E-A947-70E740481C1C}">
                           <a14:useLocalDpi xmlns:a14="http://schemas.microsoft.com/office/drawing/2010/main" val="0"/>
@@ -6525,7 +5991,7 @@
           <w:lang w:eastAsia="es-MX"/>
         </w:rPr>
         <w:drawing>
-          <wp:anchor distT="0" distB="0" distL="114300" distR="114300" simplePos="0" relativeHeight="251697152" behindDoc="0" locked="0" layoutInCell="1" allowOverlap="1" wp14:anchorId="71D5B312" wp14:editId="2E43B04D">
+          <wp:anchor distT="0" distB="0" distL="114300" distR="114300" simplePos="0" relativeHeight="251697152" behindDoc="0" locked="0" layoutInCell="1" allowOverlap="1" wp14:anchorId="2244CB54" wp14:editId="4439289C">
             <wp:simplePos x="0" y="0"/>
             <wp:positionH relativeFrom="column">
               <wp:posOffset>-396240</wp:posOffset>
@@ -6548,7 +6014,7 @@
                     <pic:cNvPicPr/>
                   </pic:nvPicPr>
                   <pic:blipFill rotWithShape="1">
-                    <a:blip r:embed="rId18" cstate="print">
+                    <a:blip r:embed="rId19" cstate="print">
                       <a:extLst>
                         <a:ext uri="{28A0092B-C50C-407E-A947-70E740481C1C}">
                           <a14:useLocalDpi xmlns:a14="http://schemas.microsoft.com/office/drawing/2010/main" val="0"/>
@@ -6593,7 +6059,7 @@
           <w:lang w:eastAsia="es-MX"/>
         </w:rPr>
         <w:drawing>
-          <wp:anchor distT="0" distB="0" distL="114300" distR="114300" simplePos="0" relativeHeight="251694080" behindDoc="0" locked="0" layoutInCell="1" allowOverlap="1" wp14:anchorId="75CF5010" wp14:editId="2D3F6AB4">
+          <wp:anchor distT="0" distB="0" distL="114300" distR="114300" simplePos="0" relativeHeight="251694080" behindDoc="0" locked="0" layoutInCell="1" allowOverlap="1" wp14:anchorId="5FD7D35E" wp14:editId="75D4B029">
             <wp:simplePos x="0" y="0"/>
             <wp:positionH relativeFrom="column">
               <wp:posOffset>2881630</wp:posOffset>
@@ -6616,7 +6082,7 @@
                     <pic:cNvPicPr/>
                   </pic:nvPicPr>
                   <pic:blipFill rotWithShape="1">
-                    <a:blip r:embed="rId19" cstate="print">
+                    <a:blip r:embed="rId20" cstate="print">
                       <a:extLst>
                         <a:ext uri="{28A0092B-C50C-407E-A947-70E740481C1C}">
                           <a14:useLocalDpi xmlns:a14="http://schemas.microsoft.com/office/drawing/2010/main" val="0"/>
@@ -6661,7 +6127,7 @@
           <w:lang w:eastAsia="es-MX"/>
         </w:rPr>
         <w:drawing>
-          <wp:anchor distT="0" distB="0" distL="114300" distR="114300" simplePos="0" relativeHeight="251696128" behindDoc="0" locked="0" layoutInCell="1" allowOverlap="1" wp14:anchorId="74ED3CA6" wp14:editId="4C3CB486">
+          <wp:anchor distT="0" distB="0" distL="114300" distR="114300" simplePos="0" relativeHeight="251696128" behindDoc="0" locked="0" layoutInCell="1" allowOverlap="1" wp14:anchorId="7B770E20" wp14:editId="2165DDEF">
             <wp:simplePos x="0" y="0"/>
             <wp:positionH relativeFrom="column">
               <wp:posOffset>2948940</wp:posOffset>
@@ -6684,7 +6150,7 @@
                     <pic:cNvPicPr/>
                   </pic:nvPicPr>
                   <pic:blipFill rotWithShape="1">
-                    <a:blip r:embed="rId20" cstate="print">
+                    <a:blip r:embed="rId21" cstate="print">
                       <a:extLst>
                         <a:ext uri="{28A0092B-C50C-407E-A947-70E740481C1C}">
                           <a14:useLocalDpi xmlns:a14="http://schemas.microsoft.com/office/drawing/2010/main" val="0"/>
@@ -6729,7 +6195,7 @@
           <w:lang w:eastAsia="es-MX"/>
         </w:rPr>
         <w:drawing>
-          <wp:anchor distT="0" distB="0" distL="114300" distR="114300" simplePos="0" relativeHeight="251698176" behindDoc="0" locked="0" layoutInCell="1" allowOverlap="1" wp14:anchorId="4FE65B0F" wp14:editId="53403B3F">
+          <wp:anchor distT="0" distB="0" distL="114300" distR="114300" simplePos="0" relativeHeight="251698176" behindDoc="0" locked="0" layoutInCell="1" allowOverlap="1" wp14:anchorId="5BFFDA7C" wp14:editId="016DBDE3">
             <wp:simplePos x="0" y="0"/>
             <wp:positionH relativeFrom="column">
               <wp:posOffset>3027045</wp:posOffset>
@@ -6752,7 +6218,7 @@
                     <pic:cNvPicPr/>
                   </pic:nvPicPr>
                   <pic:blipFill rotWithShape="1">
-                    <a:blip r:embed="rId21" cstate="print">
+                    <a:blip r:embed="rId22" cstate="print">
                       <a:extLst>
                         <a:ext uri="{28A0092B-C50C-407E-A947-70E740481C1C}">
                           <a14:useLocalDpi xmlns:a14="http://schemas.microsoft.com/office/drawing/2010/main" val="0"/>
@@ -6929,7 +6395,7 @@
         <mc:AlternateContent>
           <mc:Choice Requires="wps">
             <w:drawing>
-              <wp:anchor distT="0" distB="0" distL="114300" distR="114300" simplePos="0" relativeHeight="251704320" behindDoc="0" locked="0" layoutInCell="1" allowOverlap="1" wp14:anchorId="4F1256CD" wp14:editId="0D98D81C">
+              <wp:anchor distT="0" distB="0" distL="114300" distR="114300" simplePos="0" relativeHeight="251704320" behindDoc="0" locked="0" layoutInCell="1" allowOverlap="1" wp14:anchorId="6A1A6416" wp14:editId="117E89CC">
                 <wp:simplePos x="0" y="0"/>
                 <wp:positionH relativeFrom="column">
                   <wp:posOffset>6012444</wp:posOffset>
@@ -7013,7 +6479,7 @@
           </mc:Choice>
           <mc:Fallback>
             <w:pict>
-              <v:shape id="31 Cuadro de texto" o:spid="_x0000_s1040" type="#_x0000_t202" style="position:absolute;margin-left:473.4pt;margin-top:440.1pt;width:49.4pt;height:39.75pt;z-index:251704320;visibility:visible;mso-wrap-style:square;mso-width-percent:0;mso-height-percent:0;mso-wrap-distance-left:9pt;mso-wrap-distance-top:0;mso-wrap-distance-right:9pt;mso-wrap-distance-bottom:0;mso-position-horizontal:absolute;mso-position-horizontal-relative:text;mso-position-vertical:absolute;mso-position-vertical-relative:text;mso-width-percent:0;mso-height-percent:0;mso-width-relative:margin;mso-height-relative:margin;v-text-anchor:top" o:gfxdata="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" filled="f" stroked="f" strokeweight=".5pt">
+              <v:shape w14:anchorId="6A1A6416" id="31 Cuadro de texto" o:spid="_x0000_s1040" type="#_x0000_t202" style="position:absolute;margin-left:473.4pt;margin-top:440.1pt;width:49.4pt;height:39.75pt;z-index:251704320;visibility:visible;mso-wrap-style:square;mso-width-percent:0;mso-height-percent:0;mso-wrap-distance-left:9pt;mso-wrap-distance-top:0;mso-wrap-distance-right:9pt;mso-wrap-distance-bottom:0;mso-position-horizontal:absolute;mso-position-horizontal-relative:text;mso-position-vertical:absolute;mso-position-vertical-relative:text;mso-width-percent:0;mso-height-percent:0;mso-width-relative:margin;mso-height-relative:margin;v-text-anchor:top" o:gfxdata="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" filled="f" stroked="f" strokeweight=".5pt">
                 <v:textbox>
                   <w:txbxContent>
                     <w:p>
@@ -7169,7 +6635,7 @@
         <mc:AlternateContent>
           <mc:Choice Requires="wps">
             <w:drawing>
-              <wp:anchor distT="0" distB="0" distL="114300" distR="114300" simplePos="0" relativeHeight="251706368" behindDoc="0" locked="0" layoutInCell="1" allowOverlap="1" wp14:anchorId="383F4CD9" wp14:editId="6F73EAC9">
+              <wp:anchor distT="0" distB="0" distL="114300" distR="114300" simplePos="0" relativeHeight="251706368" behindDoc="0" locked="0" layoutInCell="1" allowOverlap="1" wp14:anchorId="3E7901F8" wp14:editId="434D5D09">
                 <wp:simplePos x="0" y="0"/>
                 <wp:positionH relativeFrom="column">
                   <wp:posOffset>6056894</wp:posOffset>
@@ -7253,7 +6719,7 @@
           </mc:Choice>
           <mc:Fallback>
             <w:pict>
-              <v:shape id="32 Cuadro de texto" o:spid="_x0000_s1041" type="#_x0000_t202" style="position:absolute;margin-left:476.9pt;margin-top:208.8pt;width:49.4pt;height:39.75pt;z-index:251706368;visibility:visible;mso-wrap-style:square;mso-width-percent:0;mso-height-percent:0;mso-wrap-distance-left:9pt;mso-wrap-distance-top:0;mso-wrap-distance-right:9pt;mso-wrap-distance-bottom:0;mso-position-horizontal:absolute;mso-position-horizontal-relative:text;mso-position-vertical:absolute;mso-position-vertical-relative:text;mso-width-percent:0;mso-height-percent:0;mso-width-relative:margin;mso-height-relative:margin;v-text-anchor:top" o:gfxdata="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" filled="f" stroked="f" strokeweight=".5pt">
+              <v:shape w14:anchorId="3E7901F8" id="32 Cuadro de texto" o:spid="_x0000_s1041" type="#_x0000_t202" style="position:absolute;margin-left:476.9pt;margin-top:208.8pt;width:49.4pt;height:39.75pt;z-index:251706368;visibility:visible;mso-wrap-style:square;mso-width-percent:0;mso-height-percent:0;mso-wrap-distance-left:9pt;mso-wrap-distance-top:0;mso-wrap-distance-right:9pt;mso-wrap-distance-bottom:0;mso-position-horizontal:absolute;mso-position-horizontal-relative:text;mso-position-vertical:absolute;mso-position-vertical-relative:text;mso-width-percent:0;mso-height-percent:0;mso-width-relative:margin;mso-height-relative:margin;v-text-anchor:top" o:gfxdata="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" filled="f" stroked="f" strokeweight=".5pt">
                 <v:textbox>
                   <w:txbxContent>
                     <w:p>
@@ -7365,7 +6831,7 @@
         </w:rPr>
         <w:t>(</w:t>
       </w:r>
-      <w:commentRangeStart w:id="8"/>
+      <w:commentRangeStart w:id="7"/>
       <w:proofErr w:type="spellStart"/>
       <w:r>
         <w:rPr>
@@ -7399,7 +6865,7 @@
         <mc:AlternateContent>
           <mc:Choice Requires="wps">
             <w:drawing>
-              <wp:anchor distT="0" distB="0" distL="114300" distR="114300" simplePos="0" relativeHeight="251708416" behindDoc="0" locked="0" layoutInCell="1" allowOverlap="1" wp14:anchorId="31B09758" wp14:editId="5EAAC663">
+              <wp:anchor distT="0" distB="0" distL="114300" distR="114300" simplePos="0" relativeHeight="251708416" behindDoc="0" locked="0" layoutInCell="1" allowOverlap="1" wp14:anchorId="09F7093A" wp14:editId="65299936">
                 <wp:simplePos x="0" y="0"/>
                 <wp:positionH relativeFrom="column">
                   <wp:posOffset>5959104</wp:posOffset>
@@ -7483,7 +6949,7 @@
           </mc:Choice>
           <mc:Fallback>
             <w:pict>
-              <v:shape id="33 Cuadro de texto" o:spid="_x0000_s1042" type="#_x0000_t202" style="position:absolute;margin-left:469.2pt;margin-top:671.25pt;width:49.4pt;height:39.75pt;z-index:251708416;visibility:visible;mso-wrap-style:square;mso-width-percent:0;mso-height-percent:0;mso-wrap-distance-left:9pt;mso-wrap-distance-top:0;mso-wrap-distance-right:9pt;mso-wrap-distance-bottom:0;mso-position-horizontal:absolute;mso-position-horizontal-relative:text;mso-position-vertical:absolute;mso-position-vertical-relative:text;mso-width-percent:0;mso-height-percent:0;mso-width-relative:margin;mso-height-relative:margin;v-text-anchor:top" o:gfxdata="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" filled="f" stroked="f" strokeweight=".5pt">
+              <v:shape w14:anchorId="09F7093A" id="33 Cuadro de texto" o:spid="_x0000_s1042" type="#_x0000_t202" style="position:absolute;margin-left:469.2pt;margin-top:671.25pt;width:49.4pt;height:39.75pt;z-index:251708416;visibility:visible;mso-wrap-style:square;mso-width-percent:0;mso-height-percent:0;mso-wrap-distance-left:9pt;mso-wrap-distance-top:0;mso-wrap-distance-right:9pt;mso-wrap-distance-bottom:0;mso-position-horizontal:absolute;mso-position-horizontal-relative:text;mso-position-vertical:absolute;mso-position-vertical-relative:text;mso-width-percent:0;mso-height-percent:0;mso-width-relative:margin;mso-height-relative:margin;v-text-anchor:top" o:gfxdata="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" filled="f" stroked="f" strokeweight=".5pt">
                 <v:textbox>
                   <w:txbxContent>
                     <w:p>
@@ -7533,12 +6999,12 @@
         </w:rPr>
         <w:br w:type="page"/>
       </w:r>
-      <w:commentRangeEnd w:id="8"/>
+      <w:commentRangeEnd w:id="7"/>
       <w:r>
         <w:rPr>
           <w:rStyle w:val="Refdecomentario"/>
         </w:rPr>
-        <w:commentReference w:id="8"/>
+        <w:commentReference w:id="7"/>
       </w:r>
     </w:p>
     <w:p>
@@ -7570,7 +7036,7 @@
           <w:sz w:val="24"/>
         </w:rPr>
       </w:pPr>
-      <w:commentRangeStart w:id="9"/>
+      <w:commentRangeStart w:id="8"/>
       <w:r>
         <w:rPr>
           <w:rFonts w:ascii="Arial" w:hAnsi="Arial" w:cs="Arial"/>
@@ -7578,12 +7044,12 @@
         </w:rPr>
         <w:t xml:space="preserve">Gracias a la investigación </w:t>
       </w:r>
-      <w:commentRangeEnd w:id="9"/>
+      <w:commentRangeEnd w:id="8"/>
       <w:r>
         <w:rPr>
           <w:rStyle w:val="Refdecomentario"/>
         </w:rPr>
-        <w:commentReference w:id="9"/>
+        <w:commentReference w:id="8"/>
       </w:r>
       <w:r>
         <w:rPr>
@@ -7708,7 +7174,7 @@
         <mc:AlternateContent>
           <mc:Choice Requires="wps">
             <w:drawing>
-              <wp:anchor distT="0" distB="0" distL="114300" distR="114300" simplePos="0" relativeHeight="251710464" behindDoc="0" locked="0" layoutInCell="1" allowOverlap="1" wp14:anchorId="519776F2" wp14:editId="3ABAF995">
+              <wp:anchor distT="0" distB="0" distL="114300" distR="114300" simplePos="0" relativeHeight="251710464" behindDoc="0" locked="0" layoutInCell="1" allowOverlap="1" wp14:anchorId="07E78DBA" wp14:editId="5934DBA1">
                 <wp:simplePos x="0" y="0"/>
                 <wp:positionH relativeFrom="column">
                   <wp:posOffset>5985774</wp:posOffset>
@@ -7792,7 +7258,7 @@
           </mc:Choice>
           <mc:Fallback>
             <w:pict>
-              <v:shape id="34 Cuadro de texto" o:spid="_x0000_s1043" type="#_x0000_t202" style="position:absolute;margin-left:471.3pt;margin-top:54.65pt;width:49.4pt;height:39.75pt;z-index:251710464;visibility:visible;mso-wrap-style:square;mso-width-percent:0;mso-height-percent:0;mso-wrap-distance-left:9pt;mso-wrap-distance-top:0;mso-wrap-distance-right:9pt;mso-wrap-distance-bottom:0;mso-position-horizontal:absolute;mso-position-horizontal-relative:text;mso-position-vertical:absolute;mso-position-vertical-relative:text;mso-width-percent:0;mso-height-percent:0;mso-width-relative:margin;mso-height-relative:margin;v-text-anchor:top" o:gfxdata="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" filled="f" stroked="f" strokeweight=".5pt">
+              <v:shape w14:anchorId="07E78DBA" id="34 Cuadro de texto" o:spid="_x0000_s1043" type="#_x0000_t202" style="position:absolute;margin-left:471.3pt;margin-top:54.65pt;width:49.4pt;height:39.75pt;z-index:251710464;visibility:visible;mso-wrap-style:square;mso-width-percent:0;mso-height-percent:0;mso-wrap-distance-left:9pt;mso-wrap-distance-top:0;mso-wrap-distance-right:9pt;mso-wrap-distance-bottom:0;mso-position-horizontal:absolute;mso-position-horizontal-relative:text;mso-position-vertical:absolute;mso-position-vertical-relative:text;mso-width-percent:0;mso-height-percent:0;mso-width-relative:margin;mso-height-relative:margin;v-text-anchor:top" o:gfxdata="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" filled="f" stroked="f" strokeweight=".5pt">
                 <v:textbox>
                   <w:txbxContent>
                     <w:p>
@@ -7865,7 +7331,7 @@
         </w:rPr>
         <w:t xml:space="preserve">ALTONIVEL. (2011). Trenes bala: velocidad de alto impacto. 07/12/18, de ALTONIVEL Sitio web: </w:t>
       </w:r>
-      <w:hyperlink r:id="rId22" w:history="1">
+      <w:hyperlink r:id="rId23" w:history="1">
         <w:r>
           <w:rPr>
             <w:rStyle w:val="Hipervnculo"/>
@@ -7910,27 +7376,9 @@
           <w:color w:val="000000" w:themeColor="text1"/>
           <w:sz w:val="24"/>
         </w:rPr>
-        <w:t xml:space="preserve">. 07/12/18, de </w:t>
-      </w:r>
-      <w:proofErr w:type="spellStart"/>
-      <w:r>
-        <w:rPr>
-          <w:rFonts w:ascii="Arial" w:hAnsi="Arial" w:cs="Arial"/>
-          <w:color w:val="000000" w:themeColor="text1"/>
-          <w:sz w:val="24"/>
-        </w:rPr>
-        <w:t>EcuRed</w:t>
-      </w:r>
-      <w:proofErr w:type="spellEnd"/>
-      <w:r>
-        <w:rPr>
-          <w:rFonts w:ascii="Arial" w:hAnsi="Arial" w:cs="Arial"/>
-          <w:color w:val="000000" w:themeColor="text1"/>
-          <w:sz w:val="24"/>
-        </w:rPr>
-        <w:t xml:space="preserve"> Sitio web: </w:t>
-      </w:r>
-      <w:hyperlink r:id="rId23" w:history="1">
+        <w:t xml:space="preserve">. 07/12/18, de EcuRed Sitio web: </w:t>
+      </w:r>
+      <w:hyperlink r:id="rId24" w:history="1">
         <w:r>
           <w:rPr>
             <w:rStyle w:val="Hipervnculo"/>
@@ -7992,7 +7440,7 @@
           <w:u w:val="single"/>
         </w:rPr>
       </w:pPr>
-      <w:hyperlink r:id="rId24" w:history="1">
+      <w:hyperlink r:id="rId25" w:history="1">
         <w:r>
           <w:rPr>
             <w:rStyle w:val="Hipervnculo"/>
@@ -8015,7 +7463,6 @@
         </w:rPr>
       </w:pPr>
       <w:proofErr w:type="spellStart"/>
-      <w:proofErr w:type="gramStart"/>
       <w:r>
         <w:rPr>
           <w:rFonts w:ascii="Arial" w:hAnsi="Arial" w:cs="Arial"/>
@@ -8026,7 +7473,6 @@
         <w:t>busbud</w:t>
       </w:r>
       <w:proofErr w:type="spellEnd"/>
-      <w:proofErr w:type="gramEnd"/>
       <w:r>
         <w:rPr>
           <w:rFonts w:ascii="Arial" w:hAnsi="Arial" w:cs="Arial"/>
@@ -8135,27 +7581,9 @@
           <w:color w:val="000000" w:themeColor="text1"/>
           <w:sz w:val="24"/>
         </w:rPr>
-        <w:t xml:space="preserve">de </w:t>
-      </w:r>
-      <w:proofErr w:type="spellStart"/>
-      <w:r>
-        <w:rPr>
-          <w:rFonts w:ascii="Arial" w:hAnsi="Arial" w:cs="Arial"/>
-          <w:color w:val="000000" w:themeColor="text1"/>
-          <w:sz w:val="24"/>
-        </w:rPr>
-        <w:t>hipertextual</w:t>
-      </w:r>
-      <w:proofErr w:type="spellEnd"/>
-      <w:r>
-        <w:rPr>
-          <w:rFonts w:ascii="Arial" w:hAnsi="Arial" w:cs="Arial"/>
-          <w:color w:val="000000" w:themeColor="text1"/>
-          <w:sz w:val="24"/>
-        </w:rPr>
-        <w:t xml:space="preserve"> Sitio web: </w:t>
-      </w:r>
-      <w:hyperlink r:id="rId25" w:history="1">
+        <w:t xml:space="preserve">de hipertextual Sitio web: </w:t>
+      </w:r>
+      <w:hyperlink r:id="rId26" w:history="1">
         <w:r>
           <w:rPr>
             <w:rStyle w:val="Hipervnculo"/>
@@ -8183,27 +7611,9 @@
           <w:color w:val="000000" w:themeColor="text1"/>
           <w:sz w:val="24"/>
         </w:rPr>
-        <w:t xml:space="preserve">Campillo S. (2017). Estas son las cuatro fuerzas que dominan el universo. 08/12/18, de </w:t>
-      </w:r>
-      <w:proofErr w:type="spellStart"/>
-      <w:r>
-        <w:rPr>
-          <w:rFonts w:ascii="Arial" w:hAnsi="Arial" w:cs="Arial"/>
-          <w:color w:val="000000" w:themeColor="text1"/>
-          <w:sz w:val="24"/>
-        </w:rPr>
-        <w:t>hipertextual</w:t>
-      </w:r>
-      <w:proofErr w:type="spellEnd"/>
-      <w:r>
-        <w:rPr>
-          <w:rFonts w:ascii="Arial" w:hAnsi="Arial" w:cs="Arial"/>
-          <w:color w:val="000000" w:themeColor="text1"/>
-          <w:sz w:val="24"/>
-        </w:rPr>
-        <w:t xml:space="preserve"> Sitio web: </w:t>
-      </w:r>
-      <w:hyperlink r:id="rId26" w:history="1">
+        <w:t xml:space="preserve">Campillo S. (2017). Estas son las cuatro fuerzas que dominan el universo. 08/12/18, de hipertextual Sitio web: </w:t>
+      </w:r>
+      <w:hyperlink r:id="rId27" w:history="1">
         <w:r>
           <w:rPr>
             <w:rStyle w:val="Hipervnculo"/>
@@ -8237,7 +7647,7 @@
         <mc:AlternateContent>
           <mc:Choice Requires="wps">
             <w:drawing>
-              <wp:anchor distT="0" distB="0" distL="114300" distR="114300" simplePos="0" relativeHeight="251712512" behindDoc="0" locked="0" layoutInCell="1" allowOverlap="1" wp14:anchorId="32EA3281" wp14:editId="5DA04A17">
+              <wp:anchor distT="0" distB="0" distL="114300" distR="114300" simplePos="0" relativeHeight="251712512" behindDoc="0" locked="0" layoutInCell="1" allowOverlap="1" wp14:anchorId="5BDA9F21" wp14:editId="6D17A78D">
                 <wp:simplePos x="0" y="0"/>
                 <wp:positionH relativeFrom="column">
                   <wp:posOffset>6065520</wp:posOffset>
@@ -8321,7 +7731,7 @@
           </mc:Choice>
           <mc:Fallback>
             <w:pict>
-              <v:shape id="36 Cuadro de texto" o:spid="_x0000_s1044" type="#_x0000_t202" style="position:absolute;margin-left:477.6pt;margin-top:101.25pt;width:49.4pt;height:39.75pt;z-index:251712512;visibility:visible;mso-wrap-style:square;mso-width-percent:0;mso-height-percent:0;mso-wrap-distance-left:9pt;mso-wrap-distance-top:0;mso-wrap-distance-right:9pt;mso-wrap-distance-bottom:0;mso-position-horizontal:absolute;mso-position-horizontal-relative:text;mso-position-vertical:absolute;mso-position-vertical-relative:text;mso-width-percent:0;mso-height-percent:0;mso-width-relative:margin;mso-height-relative:margin;v-text-anchor:top" o:gfxdata="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" filled="f" stroked="f" strokeweight=".5pt">
+              <v:shape w14:anchorId="5BDA9F21" id="36 Cuadro de texto" o:spid="_x0000_s1044" type="#_x0000_t202" style="position:absolute;margin-left:477.6pt;margin-top:101.25pt;width:49.4pt;height:39.75pt;z-index:251712512;visibility:visible;mso-wrap-style:square;mso-width-percent:0;mso-height-percent:0;mso-wrap-distance-left:9pt;mso-wrap-distance-top:0;mso-wrap-distance-right:9pt;mso-wrap-distance-bottom:0;mso-position-horizontal:absolute;mso-position-horizontal-relative:text;mso-position-vertical:absolute;mso-position-vertical-relative:text;mso-width-percent:0;mso-height-percent:0;mso-width-relative:margin;mso-height-relative:margin;v-text-anchor:top" o:gfxdata="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" filled="f" stroked="f" strokeweight=".5pt">
                 <v:textbox>
                   <w:txbxContent>
                     <w:p>
@@ -8382,7 +7792,7 @@
         </w:rPr>
         <w:t xml:space="preserve"> Sitio web: </w:t>
       </w:r>
-      <w:hyperlink r:id="rId27" w:history="1">
+      <w:hyperlink r:id="rId28" w:history="1">
         <w:r>
           <w:rPr>
             <w:rStyle w:val="Hipervnculo"/>
@@ -8458,7 +7868,7 @@
         </w:rPr>
         <w:t xml:space="preserve"> Sitio web: </w:t>
       </w:r>
-      <w:hyperlink r:id="rId28" w:history="1">
+      <w:hyperlink r:id="rId29" w:history="1">
         <w:r>
           <w:rPr>
             <w:rStyle w:val="Hipervnculo"/>
@@ -8523,7 +7933,7 @@
         </w:rPr>
         <w:t xml:space="preserve"> </w:t>
       </w:r>
-      <w:hyperlink r:id="rId29" w:history="1">
+      <w:hyperlink r:id="rId30" w:history="1">
         <w:r>
           <w:rPr>
             <w:rStyle w:val="Hipervnculo"/>
@@ -8578,7 +7988,7 @@
         </w:rPr>
         <w:t xml:space="preserve"> </w:t>
       </w:r>
-      <w:hyperlink r:id="rId30" w:history="1">
+      <w:hyperlink r:id="rId31" w:history="1">
         <w:r>
           <w:rPr>
             <w:rStyle w:val="Hipervnculo"/>
@@ -8704,7 +8114,7 @@
         <mc:AlternateContent>
           <mc:Choice Requires="wps">
             <w:drawing>
-              <wp:anchor distT="0" distB="0" distL="114300" distR="114300" simplePos="0" relativeHeight="251714560" behindDoc="0" locked="0" layoutInCell="1" allowOverlap="1" wp14:anchorId="63454136" wp14:editId="72E3A349">
+              <wp:anchor distT="0" distB="0" distL="114300" distR="114300" simplePos="0" relativeHeight="251714560" behindDoc="0" locked="0" layoutInCell="1" allowOverlap="1" wp14:anchorId="3F83C203" wp14:editId="3CB6B53F">
                 <wp:simplePos x="0" y="0"/>
                 <wp:positionH relativeFrom="column">
                   <wp:posOffset>6065784</wp:posOffset>
@@ -8788,7 +8198,7 @@
           </mc:Choice>
           <mc:Fallback>
             <w:pict>
-              <v:shape id="37 Cuadro de texto" o:spid="_x0000_s1045" type="#_x0000_t202" style="position:absolute;margin-left:477.6pt;margin-top:131.7pt;width:49.4pt;height:39.75pt;z-index:251714560;visibility:visible;mso-wrap-style:square;mso-width-percent:0;mso-height-percent:0;mso-wrap-distance-left:9pt;mso-wrap-distance-top:0;mso-wrap-distance-right:9pt;mso-wrap-distance-bottom:0;mso-position-horizontal:absolute;mso-position-horizontal-relative:text;mso-position-vertical:absolute;mso-position-vertical-relative:text;mso-width-percent:0;mso-height-percent:0;mso-width-relative:margin;mso-height-relative:margin;v-text-anchor:top" o:gfxdata="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" filled="f" stroked="f" strokeweight=".5pt">
+              <v:shape w14:anchorId="3F83C203" id="37 Cuadro de texto" o:spid="_x0000_s1045" type="#_x0000_t202" style="position:absolute;margin-left:477.6pt;margin-top:131.7pt;width:49.4pt;height:39.75pt;z-index:251714560;visibility:visible;mso-wrap-style:square;mso-width-percent:0;mso-height-percent:0;mso-wrap-distance-left:9pt;mso-wrap-distance-top:0;mso-wrap-distance-right:9pt;mso-wrap-distance-bottom:0;mso-position-horizontal:absolute;mso-position-horizontal-relative:text;mso-position-vertical:absolute;mso-position-vertical-relative:text;mso-width-percent:0;mso-height-percent:0;mso-width-relative:margin;mso-height-relative:margin;v-text-anchor:top" o:gfxdata="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" filled="f" stroked="f" strokeweight=".5pt">
                 <v:textbox>
                   <w:txbxContent>
                     <w:p>
@@ -8826,7 +8236,7 @@
         <mc:AlternateContent>
           <mc:Choice Requires="wps">
             <w:drawing>
-              <wp:anchor distT="0" distB="0" distL="114300" distR="114300" simplePos="0" relativeHeight="251689984" behindDoc="0" locked="0" layoutInCell="1" allowOverlap="1" wp14:anchorId="083AF937" wp14:editId="59777657">
+              <wp:anchor distT="0" distB="0" distL="114300" distR="114300" simplePos="0" relativeHeight="251689984" behindDoc="0" locked="0" layoutInCell="1" allowOverlap="1" wp14:anchorId="485408A7" wp14:editId="5ADCD58B">
                 <wp:simplePos x="0" y="0"/>
                 <wp:positionH relativeFrom="column">
                   <wp:posOffset>6101080</wp:posOffset>
@@ -8910,7 +8320,7 @@
           </mc:Choice>
           <mc:Fallback>
             <w:pict>
-              <v:shape id="19 Cuadro de texto" o:spid="_x0000_s1046" type="#_x0000_t202" style="position:absolute;margin-left:480.4pt;margin-top:214.85pt;width:49.4pt;height:39.75pt;z-index:251689984;visibility:visible;mso-wrap-style:square;mso-width-percent:0;mso-height-percent:0;mso-wrap-distance-left:9pt;mso-wrap-distance-top:0;mso-wrap-distance-right:9pt;mso-wrap-distance-bottom:0;mso-position-horizontal:absolute;mso-position-horizontal-relative:text;mso-position-vertical:absolute;mso-position-vertical-relative:text;mso-width-percent:0;mso-height-percent:0;mso-width-relative:margin;mso-height-relative:margin;v-text-anchor:top" o:gfxdata="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" filled="f" stroked="f" strokeweight=".5pt">
+              <v:shape w14:anchorId="485408A7" id="19 Cuadro de texto" o:spid="_x0000_s1046" type="#_x0000_t202" style="position:absolute;margin-left:480.4pt;margin-top:214.85pt;width:49.4pt;height:39.75pt;z-index:251689984;visibility:visible;mso-wrap-style:square;mso-width-percent:0;mso-height-percent:0;mso-wrap-distance-left:9pt;mso-wrap-distance-top:0;mso-wrap-distance-right:9pt;mso-wrap-distance-bottom:0;mso-position-horizontal:absolute;mso-position-horizontal-relative:text;mso-position-vertical:absolute;mso-position-vertical-relative:text;mso-width-percent:0;mso-height-percent:0;mso-width-relative:margin;mso-height-relative:margin;v-text-anchor:top" o:gfxdata="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" filled="f" stroked="f" strokeweight=".5pt">
                 <v:textbox>
                   <w:txbxContent>
                     <w:p>
@@ -8944,7 +8354,7 @@
       </w:r>
     </w:p>
     <w:sectPr>
-      <w:footerReference w:type="default" r:id="rId31"/>
+      <w:footerReference w:type="default" r:id="rId32"/>
       <w:pgSz w:w="12240" w:h="15840"/>
       <w:pgMar w:top="1440" w:right="1440" w:bottom="1440" w:left="1440" w:header="709" w:footer="709" w:gutter="0"/>
       <w:cols w:space="708"/>
@@ -8955,8 +8365,8 @@
 </file>
 
 <file path=word/comments.xml><?xml version="1.0" encoding="utf-8"?>
-<w:comments xmlns:wpc="http://schemas.microsoft.com/office/word/2010/wordprocessingCanvas" xmlns:mc="http://schemas.openxmlformats.org/markup-compatibility/2006" xmlns:o="urn:schemas-microsoft-com:office:office" xmlns:r="http://schemas.openxmlformats.org/officeDocument/2006/relationships" xmlns:m="http://schemas.openxmlformats.org/officeDocument/2006/math" xmlns:v="urn:schemas-microsoft-com:vml" xmlns:wp14="http://schemas.microsoft.com/office/word/2010/wordprocessingDrawing" xmlns:wp="http://schemas.openxmlformats.org/drawingml/2006/wordprocessingDrawing" xmlns:w10="urn:schemas-microsoft-com:office:word" xmlns:w="http://schemas.openxmlformats.org/wordprocessingml/2006/main" xmlns:w14="http://schemas.microsoft.com/office/word/2010/wordml" xmlns:wpg="http://schemas.microsoft.com/office/word/2010/wordprocessingGroup" xmlns:wpi="http://schemas.microsoft.com/office/word/2010/wordprocessingInk" xmlns:wne="http://schemas.microsoft.com/office/word/2006/wordml" xmlns:wps="http://schemas.microsoft.com/office/word/2010/wordprocessingShape" mc:Ignorable="w14 wp14">
-  <w:comment w:id="2" w:author="sandra de la peña" w:date="2019-05-10T15:10:00Z" w:initials="sdlp">
+<w:comments xmlns:wpc="http://schemas.microsoft.com/office/word/2010/wordprocessingCanvas" xmlns:cx="http://schemas.microsoft.com/office/drawing/2014/chartex" xmlns:cx1="http://schemas.microsoft.com/office/drawing/2015/9/8/chartex" xmlns:cx2="http://schemas.microsoft.com/office/drawing/2015/10/21/chartex" xmlns:cx3="http://schemas.microsoft.com/office/drawing/2016/5/9/chartex" xmlns:cx4="http://schemas.microsoft.com/office/drawing/2016/5/10/chartex" xmlns:cx5="http://schemas.microsoft.com/office/drawing/2016/5/11/chartex" xmlns:cx6="http://schemas.microsoft.com/office/drawing/2016/5/12/chartex" xmlns:cx7="http://schemas.microsoft.com/office/drawing/2016/5/13/chartex" xmlns:cx8="http://schemas.microsoft.com/office/drawing/2016/5/14/chartex" xmlns:mc="http://schemas.openxmlformats.org/markup-compatibility/2006" xmlns:aink="http://schemas.microsoft.com/office/drawing/2016/ink" xmlns:am3d="http://schemas.microsoft.com/office/drawing/2017/model3d" xmlns:o="urn:schemas-microsoft-com:office:office" xmlns:r="http://schemas.openxmlformats.org/officeDocument/2006/relationships" xmlns:m="http://schemas.openxmlformats.org/officeDocument/2006/math" xmlns:v="urn:schemas-microsoft-com:vml" xmlns:wp14="http://schemas.microsoft.com/office/word/2010/wordprocessingDrawing" xmlns:wp="http://schemas.openxmlformats.org/drawingml/2006/wordprocessingDrawing" xmlns:w10="urn:schemas-microsoft-com:office:word" xmlns:w="http://schemas.openxmlformats.org/wordprocessingml/2006/main" xmlns:w14="http://schemas.microsoft.com/office/word/2010/wordml" xmlns:w15="http://schemas.microsoft.com/office/word/2012/wordml" xmlns:w16cid="http://schemas.microsoft.com/office/word/2016/wordml/cid" xmlns:w16se="http://schemas.microsoft.com/office/word/2015/wordml/symex" xmlns:wpg="http://schemas.microsoft.com/office/word/2010/wordprocessingGroup" xmlns:wpi="http://schemas.microsoft.com/office/word/2010/wordprocessingInk" xmlns:wne="http://schemas.microsoft.com/office/word/2006/wordml" xmlns:wps="http://schemas.microsoft.com/office/word/2010/wordprocessingShape" mc:Ignorable="w14 w15 w16se w16cid wp14">
+  <w:comment w:id="1" w:author="sandra de la peña" w:date="2019-05-10T15:10:00Z" w:initials="sdlp">
     <w:p>
       <w:pPr>
         <w:pStyle w:val="Textocomentario"/>
@@ -8977,7 +8387,7 @@
       <w:proofErr w:type="spellEnd"/>
     </w:p>
   </w:comment>
-  <w:comment w:id="3" w:author="sandra de la peña" w:date="2019-05-10T15:11:00Z" w:initials="sdlp">
+  <w:comment w:id="2" w:author="sandra de la peña" w:date="2019-05-10T15:11:00Z" w:initials="sdlp">
     <w:p>
       <w:pPr>
         <w:pStyle w:val="Textocomentario"/>
@@ -8993,7 +8403,7 @@
       </w:r>
     </w:p>
   </w:comment>
-  <w:comment w:id="4" w:author="sandra de la peña" w:date="2019-05-10T15:27:00Z" w:initials="sdlp">
+  <w:comment w:id="3" w:author="sandra de la peña" w:date="2019-05-10T15:27:00Z" w:initials="sdlp">
     <w:p>
       <w:pPr>
         <w:pStyle w:val="Textocomentario"/>
@@ -9009,7 +8419,7 @@
       </w:r>
     </w:p>
   </w:comment>
-  <w:comment w:id="5" w:author="sandra de la peña" w:date="2019-05-10T15:36:00Z" w:initials="sdlp">
+  <w:comment w:id="4" w:author="sandra de la peña" w:date="2019-05-10T15:36:00Z" w:initials="sdlp">
     <w:p>
       <w:pPr>
         <w:pStyle w:val="Textocomentario"/>
@@ -9025,7 +8435,7 @@
       </w:r>
     </w:p>
   </w:comment>
-  <w:comment w:id="6" w:author="sandra de la peña" w:date="2019-05-10T15:30:00Z" w:initials="sdlp">
+  <w:comment w:id="5" w:author="sandra de la peña" w:date="2019-05-10T15:30:00Z" w:initials="sdlp">
     <w:p>
       <w:pPr>
         <w:pStyle w:val="Textocomentario"/>
@@ -9041,7 +8451,7 @@
       </w:r>
     </w:p>
   </w:comment>
-  <w:comment w:id="7" w:author="sandra de la peña" w:date="2019-05-10T15:32:00Z" w:initials="sdlp">
+  <w:comment w:id="6" w:author="sandra de la peña" w:date="2019-05-10T15:32:00Z" w:initials="sdlp">
     <w:p>
       <w:pPr>
         <w:pStyle w:val="Textocomentario"/>
@@ -9065,7 +8475,7 @@
       </w:r>
     </w:p>
   </w:comment>
-  <w:comment w:id="8" w:author="sandra de la peña" w:date="2019-05-10T15:27:00Z" w:initials="sdlp">
+  <w:comment w:id="7" w:author="sandra de la peña" w:date="2019-05-10T15:27:00Z" w:initials="sdlp">
     <w:p>
       <w:pPr>
         <w:pStyle w:val="Textocomentario"/>
@@ -9081,7 +8491,7 @@
       </w:r>
     </w:p>
   </w:comment>
-  <w:comment w:id="9" w:author="sandra de la peña" w:date="2019-05-10T15:37:00Z" w:initials="sdlp">
+  <w:comment w:id="8" w:author="sandra de la peña" w:date="2019-05-10T15:37:00Z" w:initials="sdlp">
     <w:p>
       <w:pPr>
         <w:pStyle w:val="Textocomentario"/>
@@ -9100,8 +8510,34 @@
 </w:comments>
 </file>
 
+<file path=word/commentsExtended.xml><?xml version="1.0" encoding="utf-8"?>
+<w15:commentsEx xmlns:wpc="http://schemas.microsoft.com/office/word/2010/wordprocessingCanvas" xmlns:cx="http://schemas.microsoft.com/office/drawing/2014/chartex" xmlns:cx1="http://schemas.microsoft.com/office/drawing/2015/9/8/chartex" xmlns:cx2="http://schemas.microsoft.com/office/drawing/2015/10/21/chartex" xmlns:cx3="http://schemas.microsoft.com/office/drawing/2016/5/9/chartex" xmlns:cx4="http://schemas.microsoft.com/office/drawing/2016/5/10/chartex" xmlns:cx5="http://schemas.microsoft.com/office/drawing/2016/5/11/chartex" xmlns:cx6="http://schemas.microsoft.com/office/drawing/2016/5/12/chartex" xmlns:cx7="http://schemas.microsoft.com/office/drawing/2016/5/13/chartex" xmlns:cx8="http://schemas.microsoft.com/office/drawing/2016/5/14/chartex" xmlns:mc="http://schemas.openxmlformats.org/markup-compatibility/2006" xmlns:aink="http://schemas.microsoft.com/office/drawing/2016/ink" xmlns:am3d="http://schemas.microsoft.com/office/drawing/2017/model3d" xmlns:o="urn:schemas-microsoft-com:office:office" xmlns:r="http://schemas.openxmlformats.org/officeDocument/2006/relationships" xmlns:m="http://schemas.openxmlformats.org/officeDocument/2006/math" xmlns:v="urn:schemas-microsoft-com:vml" xmlns:wp14="http://schemas.microsoft.com/office/word/2010/wordprocessingDrawing" xmlns:wp="http://schemas.openxmlformats.org/drawingml/2006/wordprocessingDrawing" xmlns:w10="urn:schemas-microsoft-com:office:word" xmlns:w="http://schemas.openxmlformats.org/wordprocessingml/2006/main" xmlns:w14="http://schemas.microsoft.com/office/word/2010/wordml" xmlns:w15="http://schemas.microsoft.com/office/word/2012/wordml" xmlns:w16cid="http://schemas.microsoft.com/office/word/2016/wordml/cid" xmlns:w16se="http://schemas.microsoft.com/office/word/2015/wordml/symex" xmlns:wpg="http://schemas.microsoft.com/office/word/2010/wordprocessingGroup" xmlns:wpi="http://schemas.microsoft.com/office/word/2010/wordprocessingInk" xmlns:wne="http://schemas.microsoft.com/office/word/2006/wordml" xmlns:wps="http://schemas.microsoft.com/office/word/2010/wordprocessingShape" mc:Ignorable="w14 w15 w16se w16cid wp14">
+  <w15:commentEx w15:paraId="64F91E65" w15:done="0"/>
+  <w15:commentEx w15:paraId="440FEDEB" w15:done="0"/>
+  <w15:commentEx w15:paraId="3227396C" w15:done="0"/>
+  <w15:commentEx w15:paraId="25D2B10A" w15:done="0"/>
+  <w15:commentEx w15:paraId="1EDE8714" w15:done="0"/>
+  <w15:commentEx w15:paraId="59F0D7D1" w15:done="0"/>
+  <w15:commentEx w15:paraId="079446B2" w15:done="0"/>
+  <w15:commentEx w15:paraId="5E68BF01" w15:done="0"/>
+</w15:commentsEx>
+</file>
+
+<file path=word/commentsIds.xml><?xml version="1.0" encoding="utf-8"?>
+<w16cid:commentsIds xmlns:wpc="http://schemas.microsoft.com/office/word/2010/wordprocessingCanvas" xmlns:cx="http://schemas.microsoft.com/office/drawing/2014/chartex" xmlns:cx1="http://schemas.microsoft.com/office/drawing/2015/9/8/chartex" xmlns:cx2="http://schemas.microsoft.com/office/drawing/2015/10/21/chartex" xmlns:cx3="http://schemas.microsoft.com/office/drawing/2016/5/9/chartex" xmlns:cx4="http://schemas.microsoft.com/office/drawing/2016/5/10/chartex" xmlns:cx5="http://schemas.microsoft.com/office/drawing/2016/5/11/chartex" xmlns:cx6="http://schemas.microsoft.com/office/drawing/2016/5/12/chartex" xmlns:cx7="http://schemas.microsoft.com/office/drawing/2016/5/13/chartex" xmlns:cx8="http://schemas.microsoft.com/office/drawing/2016/5/14/chartex" xmlns:mc="http://schemas.openxmlformats.org/markup-compatibility/2006" xmlns:aink="http://schemas.microsoft.com/office/drawing/2016/ink" xmlns:am3d="http://schemas.microsoft.com/office/drawing/2017/model3d" xmlns:o="urn:schemas-microsoft-com:office:office" xmlns:r="http://schemas.openxmlformats.org/officeDocument/2006/relationships" xmlns:m="http://schemas.openxmlformats.org/officeDocument/2006/math" xmlns:v="urn:schemas-microsoft-com:vml" xmlns:wp14="http://schemas.microsoft.com/office/word/2010/wordprocessingDrawing" xmlns:wp="http://schemas.openxmlformats.org/drawingml/2006/wordprocessingDrawing" xmlns:w10="urn:schemas-microsoft-com:office:word" xmlns:w="http://schemas.openxmlformats.org/wordprocessingml/2006/main" xmlns:w14="http://schemas.microsoft.com/office/word/2010/wordml" xmlns:w15="http://schemas.microsoft.com/office/word/2012/wordml" xmlns:w16cid="http://schemas.microsoft.com/office/word/2016/wordml/cid" xmlns:w16se="http://schemas.microsoft.com/office/word/2015/wordml/symex" xmlns:wpg="http://schemas.microsoft.com/office/word/2010/wordprocessingGroup" xmlns:wpi="http://schemas.microsoft.com/office/word/2010/wordprocessingInk" xmlns:wne="http://schemas.microsoft.com/office/word/2006/wordml" xmlns:wps="http://schemas.microsoft.com/office/word/2010/wordprocessingShape" mc:Ignorable="w14 w15 w16se w16cid wp14">
+  <w16cid:commentId w16cid:paraId="64F91E65" w16cid:durableId="221FBA52"/>
+  <w16cid:commentId w16cid:paraId="440FEDEB" w16cid:durableId="221FBA53"/>
+  <w16cid:commentId w16cid:paraId="3227396C" w16cid:durableId="221FBA54"/>
+  <w16cid:commentId w16cid:paraId="25D2B10A" w16cid:durableId="221FBA55"/>
+  <w16cid:commentId w16cid:paraId="1EDE8714" w16cid:durableId="221FBA56"/>
+  <w16cid:commentId w16cid:paraId="59F0D7D1" w16cid:durableId="221FBA57"/>
+  <w16cid:commentId w16cid:paraId="079446B2" w16cid:durableId="221FBA58"/>
+  <w16cid:commentId w16cid:paraId="5E68BF01" w16cid:durableId="221FBA59"/>
+</w16cid:commentsIds>
+</file>
+
 <file path=word/endnotes.xml><?xml version="1.0" encoding="utf-8"?>
-<w:endnotes xmlns:wpc="http://schemas.microsoft.com/office/word/2010/wordprocessingCanvas" xmlns:mc="http://schemas.openxmlformats.org/markup-compatibility/2006" xmlns:o="urn:schemas-microsoft-com:office:office" xmlns:r="http://schemas.openxmlformats.org/officeDocument/2006/relationships" xmlns:m="http://schemas.openxmlformats.org/officeDocument/2006/math" xmlns:v="urn:schemas-microsoft-com:vml" xmlns:wp14="http://schemas.microsoft.com/office/word/2010/wordprocessingDrawing" xmlns:wp="http://schemas.openxmlformats.org/drawingml/2006/wordprocessingDrawing" xmlns:w10="urn:schemas-microsoft-com:office:word" xmlns:w="http://schemas.openxmlformats.org/wordprocessingml/2006/main" xmlns:w14="http://schemas.microsoft.com/office/word/2010/wordml" xmlns:wpg="http://schemas.microsoft.com/office/word/2010/wordprocessingGroup" xmlns:wpi="http://schemas.microsoft.com/office/word/2010/wordprocessingInk" xmlns:wne="http://schemas.microsoft.com/office/word/2006/wordml" xmlns:wps="http://schemas.microsoft.com/office/word/2010/wordprocessingShape" mc:Ignorable="w14 wp14">
+<w:endnotes xmlns:wpc="http://schemas.microsoft.com/office/word/2010/wordprocessingCanvas" xmlns:cx="http://schemas.microsoft.com/office/drawing/2014/chartex" xmlns:cx1="http://schemas.microsoft.com/office/drawing/2015/9/8/chartex" xmlns:cx2="http://schemas.microsoft.com/office/drawing/2015/10/21/chartex" xmlns:cx3="http://schemas.microsoft.com/office/drawing/2016/5/9/chartex" xmlns:cx4="http://schemas.microsoft.com/office/drawing/2016/5/10/chartex" xmlns:cx5="http://schemas.microsoft.com/office/drawing/2016/5/11/chartex" xmlns:cx6="http://schemas.microsoft.com/office/drawing/2016/5/12/chartex" xmlns:cx7="http://schemas.microsoft.com/office/drawing/2016/5/13/chartex" xmlns:cx8="http://schemas.microsoft.com/office/drawing/2016/5/14/chartex" xmlns:mc="http://schemas.openxmlformats.org/markup-compatibility/2006" xmlns:aink="http://schemas.microsoft.com/office/drawing/2016/ink" xmlns:am3d="http://schemas.microsoft.com/office/drawing/2017/model3d" xmlns:o="urn:schemas-microsoft-com:office:office" xmlns:r="http://schemas.openxmlformats.org/officeDocument/2006/relationships" xmlns:m="http://schemas.openxmlformats.org/officeDocument/2006/math" xmlns:v="urn:schemas-microsoft-com:vml" xmlns:wp14="http://schemas.microsoft.com/office/word/2010/wordprocessingDrawing" xmlns:wp="http://schemas.openxmlformats.org/drawingml/2006/wordprocessingDrawing" xmlns:w10="urn:schemas-microsoft-com:office:word" xmlns:w="http://schemas.openxmlformats.org/wordprocessingml/2006/main" xmlns:w14="http://schemas.microsoft.com/office/word/2010/wordml" xmlns:w15="http://schemas.microsoft.com/office/word/2012/wordml" xmlns:w16cid="http://schemas.microsoft.com/office/word/2016/wordml/cid" xmlns:w16se="http://schemas.microsoft.com/office/word/2015/wordml/symex" xmlns:wpg="http://schemas.microsoft.com/office/word/2010/wordprocessingGroup" xmlns:wpi="http://schemas.microsoft.com/office/word/2010/wordprocessingInk" xmlns:wne="http://schemas.microsoft.com/office/word/2006/wordml" xmlns:wps="http://schemas.microsoft.com/office/word/2010/wordprocessingShape" mc:Ignorable="w14 w15 w16se w16cid wp14">
   <w:endnote w:type="separator" w:id="-1">
     <w:p>
       <w:pPr>
@@ -9126,7 +8562,7 @@
 </file>
 
 <file path=word/footer1.xml><?xml version="1.0" encoding="utf-8"?>
-<w:ftr xmlns:wpc="http://schemas.microsoft.com/office/word/2010/wordprocessingCanvas" xmlns:mc="http://schemas.openxmlformats.org/markup-compatibility/2006" xmlns:o="urn:schemas-microsoft-com:office:office" xmlns:r="http://schemas.openxmlformats.org/officeDocument/2006/relationships" xmlns:m="http://schemas.openxmlformats.org/officeDocument/2006/math" xmlns:v="urn:schemas-microsoft-com:vml" xmlns:wp14="http://schemas.microsoft.com/office/word/2010/wordprocessingDrawing" xmlns:wp="http://schemas.openxmlformats.org/drawingml/2006/wordprocessingDrawing" xmlns:w10="urn:schemas-microsoft-com:office:word" xmlns:w="http://schemas.openxmlformats.org/wordprocessingml/2006/main" xmlns:w14="http://schemas.microsoft.com/office/word/2010/wordml" xmlns:wpg="http://schemas.microsoft.com/office/word/2010/wordprocessingGroup" xmlns:wpi="http://schemas.microsoft.com/office/word/2010/wordprocessingInk" xmlns:wne="http://schemas.microsoft.com/office/word/2006/wordml" xmlns:wps="http://schemas.microsoft.com/office/word/2010/wordprocessingShape" mc:Ignorable="w14 wp14">
+<w:ftr xmlns:wpc="http://schemas.microsoft.com/office/word/2010/wordprocessingCanvas" xmlns:cx="http://schemas.microsoft.com/office/drawing/2014/chartex" xmlns:cx1="http://schemas.microsoft.com/office/drawing/2015/9/8/chartex" xmlns:cx2="http://schemas.microsoft.com/office/drawing/2015/10/21/chartex" xmlns:cx3="http://schemas.microsoft.com/office/drawing/2016/5/9/chartex" xmlns:cx4="http://schemas.microsoft.com/office/drawing/2016/5/10/chartex" xmlns:cx5="http://schemas.microsoft.com/office/drawing/2016/5/11/chartex" xmlns:cx6="http://schemas.microsoft.com/office/drawing/2016/5/12/chartex" xmlns:cx7="http://schemas.microsoft.com/office/drawing/2016/5/13/chartex" xmlns:cx8="http://schemas.microsoft.com/office/drawing/2016/5/14/chartex" xmlns:mc="http://schemas.openxmlformats.org/markup-compatibility/2006" xmlns:aink="http://schemas.microsoft.com/office/drawing/2016/ink" xmlns:am3d="http://schemas.microsoft.com/office/drawing/2017/model3d" xmlns:o="urn:schemas-microsoft-com:office:office" xmlns:r="http://schemas.openxmlformats.org/officeDocument/2006/relationships" xmlns:m="http://schemas.openxmlformats.org/officeDocument/2006/math" xmlns:v="urn:schemas-microsoft-com:vml" xmlns:wp14="http://schemas.microsoft.com/office/word/2010/wordprocessingDrawing" xmlns:wp="http://schemas.openxmlformats.org/drawingml/2006/wordprocessingDrawing" xmlns:w10="urn:schemas-microsoft-com:office:word" xmlns:w="http://schemas.openxmlformats.org/wordprocessingml/2006/main" xmlns:w14="http://schemas.microsoft.com/office/word/2010/wordml" xmlns:w15="http://schemas.microsoft.com/office/word/2012/wordml" xmlns:w16cid="http://schemas.microsoft.com/office/word/2016/wordml/cid" xmlns:w16se="http://schemas.microsoft.com/office/word/2015/wordml/symex" xmlns:wpg="http://schemas.microsoft.com/office/word/2010/wordprocessingGroup" xmlns:wpi="http://schemas.microsoft.com/office/word/2010/wordprocessingInk" xmlns:wne="http://schemas.microsoft.com/office/word/2006/wordml" xmlns:wps="http://schemas.microsoft.com/office/word/2010/wordprocessingShape" mc:Ignorable="w14 w15 w16se w16cid wp14">
   <w:p>
     <w:pPr>
       <w:pStyle w:val="Piedepgina"/>
@@ -9141,7 +8577,7 @@
 </file>
 
 <file path=word/footnotes.xml><?xml version="1.0" encoding="utf-8"?>
-<w:footnotes xmlns:wpc="http://schemas.microsoft.com/office/word/2010/wordprocessingCanvas" xmlns:mc="http://schemas.openxmlformats.org/markup-compatibility/2006" xmlns:o="urn:schemas-microsoft-com:office:office" xmlns:r="http://schemas.openxmlformats.org/officeDocument/2006/relationships" xmlns:m="http://schemas.openxmlformats.org/officeDocument/2006/math" xmlns:v="urn:schemas-microsoft-com:vml" xmlns:wp14="http://schemas.microsoft.com/office/word/2010/wordprocessingDrawing" xmlns:wp="http://schemas.openxmlformats.org/drawingml/2006/wordprocessingDrawing" xmlns:w10="urn:schemas-microsoft-com:office:word" xmlns:w="http://schemas.openxmlformats.org/wordprocessingml/2006/main" xmlns:w14="http://schemas.microsoft.com/office/word/2010/wordml" xmlns:wpg="http://schemas.microsoft.com/office/word/2010/wordprocessingGroup" xmlns:wpi="http://schemas.microsoft.com/office/word/2010/wordprocessingInk" xmlns:wne="http://schemas.microsoft.com/office/word/2006/wordml" xmlns:wps="http://schemas.microsoft.com/office/word/2010/wordprocessingShape" mc:Ignorable="w14 wp14">
+<w:footnotes xmlns:wpc="http://schemas.microsoft.com/office/word/2010/wordprocessingCanvas" xmlns:cx="http://schemas.microsoft.com/office/drawing/2014/chartex" xmlns:cx1="http://schemas.microsoft.com/office/drawing/2015/9/8/chartex" xmlns:cx2="http://schemas.microsoft.com/office/drawing/2015/10/21/chartex" xmlns:cx3="http://schemas.microsoft.com/office/drawing/2016/5/9/chartex" xmlns:cx4="http://schemas.microsoft.com/office/drawing/2016/5/10/chartex" xmlns:cx5="http://schemas.microsoft.com/office/drawing/2016/5/11/chartex" xmlns:cx6="http://schemas.microsoft.com/office/drawing/2016/5/12/chartex" xmlns:cx7="http://schemas.microsoft.com/office/drawing/2016/5/13/chartex" xmlns:cx8="http://schemas.microsoft.com/office/drawing/2016/5/14/chartex" xmlns:mc="http://schemas.openxmlformats.org/markup-compatibility/2006" xmlns:aink="http://schemas.microsoft.com/office/drawing/2016/ink" xmlns:am3d="http://schemas.microsoft.com/office/drawing/2017/model3d" xmlns:o="urn:schemas-microsoft-com:office:office" xmlns:r="http://schemas.openxmlformats.org/officeDocument/2006/relationships" xmlns:m="http://schemas.openxmlformats.org/officeDocument/2006/math" xmlns:v="urn:schemas-microsoft-com:vml" xmlns:wp14="http://schemas.microsoft.com/office/word/2010/wordprocessingDrawing" xmlns:wp="http://schemas.openxmlformats.org/drawingml/2006/wordprocessingDrawing" xmlns:w10="urn:schemas-microsoft-com:office:word" xmlns:w="http://schemas.openxmlformats.org/wordprocessingml/2006/main" xmlns:w14="http://schemas.microsoft.com/office/word/2010/wordml" xmlns:w15="http://schemas.microsoft.com/office/word/2012/wordml" xmlns:w16cid="http://schemas.microsoft.com/office/word/2016/wordml/cid" xmlns:w16se="http://schemas.microsoft.com/office/word/2015/wordml/symex" xmlns:wpg="http://schemas.microsoft.com/office/word/2010/wordprocessingGroup" xmlns:wpi="http://schemas.microsoft.com/office/word/2010/wordprocessingInk" xmlns:wne="http://schemas.microsoft.com/office/word/2006/wordml" xmlns:wps="http://schemas.microsoft.com/office/word/2010/wordprocessingShape" mc:Ignorable="w14 w15 w16se w16cid wp14">
   <w:footnote w:type="separator" w:id="-1">
     <w:p>
       <w:pPr>
@@ -9258,8 +8694,8 @@
 </file>
 
 <file path=word/numbering.xml><?xml version="1.0" encoding="utf-8"?>
-<w:numbering xmlns:wpc="http://schemas.microsoft.com/office/word/2010/wordprocessingCanvas" xmlns:mc="http://schemas.openxmlformats.org/markup-compatibility/2006" xmlns:o="urn:schemas-microsoft-com:office:office" xmlns:r="http://schemas.openxmlformats.org/officeDocument/2006/relationships" xmlns:m="http://schemas.openxmlformats.org/officeDocument/2006/math" xmlns:v="urn:schemas-microsoft-com:vml" xmlns:wp14="http://schemas.microsoft.com/office/word/2010/wordprocessingDrawing" xmlns:wp="http://schemas.openxmlformats.org/drawingml/2006/wordprocessingDrawing" xmlns:w10="urn:schemas-microsoft-com:office:word" xmlns:w="http://schemas.openxmlformats.org/wordprocessingml/2006/main" xmlns:w14="http://schemas.microsoft.com/office/word/2010/wordml" xmlns:wpg="http://schemas.microsoft.com/office/word/2010/wordprocessingGroup" xmlns:wpi="http://schemas.microsoft.com/office/word/2010/wordprocessingInk" xmlns:wne="http://schemas.microsoft.com/office/word/2006/wordml" xmlns:wps="http://schemas.microsoft.com/office/word/2010/wordprocessingShape" mc:Ignorable="w14 wp14">
-  <w:abstractNum w:abstractNumId="0">
+<w:numbering xmlns:wpc="http://schemas.microsoft.com/office/word/2010/wordprocessingCanvas" xmlns:cx="http://schemas.microsoft.com/office/drawing/2014/chartex" xmlns:cx1="http://schemas.microsoft.com/office/drawing/2015/9/8/chartex" xmlns:cx2="http://schemas.microsoft.com/office/drawing/2015/10/21/chartex" xmlns:cx3="http://schemas.microsoft.com/office/drawing/2016/5/9/chartex" xmlns:cx4="http://schemas.microsoft.com/office/drawing/2016/5/10/chartex" xmlns:cx5="http://schemas.microsoft.com/office/drawing/2016/5/11/chartex" xmlns:cx6="http://schemas.microsoft.com/office/drawing/2016/5/12/chartex" xmlns:cx7="http://schemas.microsoft.com/office/drawing/2016/5/13/chartex" xmlns:cx8="http://schemas.microsoft.com/office/drawing/2016/5/14/chartex" xmlns:mc="http://schemas.openxmlformats.org/markup-compatibility/2006" xmlns:aink="http://schemas.microsoft.com/office/drawing/2016/ink" xmlns:am3d="http://schemas.microsoft.com/office/drawing/2017/model3d" xmlns:o="urn:schemas-microsoft-com:office:office" xmlns:r="http://schemas.openxmlformats.org/officeDocument/2006/relationships" xmlns:m="http://schemas.openxmlformats.org/officeDocument/2006/math" xmlns:v="urn:schemas-microsoft-com:vml" xmlns:wp14="http://schemas.microsoft.com/office/word/2010/wordprocessingDrawing" xmlns:wp="http://schemas.openxmlformats.org/drawingml/2006/wordprocessingDrawing" xmlns:w10="urn:schemas-microsoft-com:office:word" xmlns:w="http://schemas.openxmlformats.org/wordprocessingml/2006/main" xmlns:w14="http://schemas.microsoft.com/office/word/2010/wordml" xmlns:w15="http://schemas.microsoft.com/office/word/2012/wordml" xmlns:w16cid="http://schemas.microsoft.com/office/word/2016/wordml/cid" xmlns:w16se="http://schemas.microsoft.com/office/word/2015/wordml/symex" xmlns:wpg="http://schemas.microsoft.com/office/word/2010/wordprocessingGroup" xmlns:wpi="http://schemas.microsoft.com/office/word/2010/wordprocessingInk" xmlns:wne="http://schemas.microsoft.com/office/word/2006/wordml" xmlns:wps="http://schemas.microsoft.com/office/word/2010/wordprocessingShape" mc:Ignorable="w14 w15 w16se w16cid wp14">
+  <w:abstractNum w:abstractNumId="0" w15:restartNumberingAfterBreak="0">
     <w:nsid w:val="128A7A06"/>
     <w:multiLevelType w:val="hybridMultilevel"/>
     <w:tmpl w:val="1B0AB80C"/>
@@ -9372,7 +8808,7 @@
       </w:rPr>
     </w:lvl>
   </w:abstractNum>
-  <w:abstractNum w:abstractNumId="1">
+  <w:abstractNum w:abstractNumId="1" w15:restartNumberingAfterBreak="0">
     <w:nsid w:val="36FB74B5"/>
     <w:multiLevelType w:val="hybridMultilevel"/>
     <w:tmpl w:val="48C87044"/>
@@ -9485,7 +8921,7 @@
       </w:rPr>
     </w:lvl>
   </w:abstractNum>
-  <w:abstractNum w:abstractNumId="2">
+  <w:abstractNum w:abstractNumId="2" w15:restartNumberingAfterBreak="0">
     <w:nsid w:val="4738624F"/>
     <w:multiLevelType w:val="hybridMultilevel"/>
     <w:tmpl w:val="8BEA2BD0"/>
@@ -9598,7 +9034,7 @@
       </w:rPr>
     </w:lvl>
   </w:abstractNum>
-  <w:abstractNum w:abstractNumId="3">
+  <w:abstractNum w:abstractNumId="3" w15:restartNumberingAfterBreak="0">
     <w:nsid w:val="4BE67D53"/>
     <w:multiLevelType w:val="hybridMultilevel"/>
     <w:tmpl w:val="5F360864"/>
@@ -9711,7 +9147,7 @@
       </w:rPr>
     </w:lvl>
   </w:abstractNum>
-  <w:abstractNum w:abstractNumId="4">
+  <w:abstractNum w:abstractNumId="4" w15:restartNumberingAfterBreak="0">
     <w:nsid w:val="64EE5BE3"/>
     <w:multiLevelType w:val="hybridMultilevel"/>
     <w:tmpl w:val="CD9C8062"/>
@@ -9843,7 +9279,7 @@
 </file>
 
 <file path=word/styles.xml><?xml version="1.0" encoding="utf-8"?>
-<w:styles xmlns:mc="http://schemas.openxmlformats.org/markup-compatibility/2006" xmlns:r="http://schemas.openxmlformats.org/officeDocument/2006/relationships" xmlns:w="http://schemas.openxmlformats.org/wordprocessingml/2006/main" xmlns:w14="http://schemas.microsoft.com/office/word/2010/wordml" mc:Ignorable="w14">
+<w:styles xmlns:mc="http://schemas.openxmlformats.org/markup-compatibility/2006" xmlns:r="http://schemas.openxmlformats.org/officeDocument/2006/relationships" xmlns:w="http://schemas.openxmlformats.org/wordprocessingml/2006/main" xmlns:w14="http://schemas.microsoft.com/office/word/2010/wordml" xmlns:w15="http://schemas.microsoft.com/office/word/2012/wordml" xmlns:w16cid="http://schemas.microsoft.com/office/word/2016/wordml/cid" xmlns:w16se="http://schemas.microsoft.com/office/word/2015/wordml/symex" mc:Ignorable="w14 w15 w16se w16cid">
   <w:docDefaults>
     <w:rPrDefault>
       <w:rPr>
@@ -9859,557 +9295,383 @@
       </w:pPr>
     </w:pPrDefault>
   </w:docDefaults>
-  <w:latentStyles w:defLockedState="0" w:defUIPriority="99" w:defSemiHidden="1" w:defUnhideWhenUsed="1" w:defQFormat="0" w:count="267">
-    <w:lsdException w:name="Normal" w:semiHidden="0" w:uiPriority="0" w:unhideWhenUsed="0" w:qFormat="1"/>
-    <w:lsdException w:name="heading 1" w:semiHidden="0" w:uiPriority="9" w:unhideWhenUsed="0" w:qFormat="1"/>
-    <w:lsdException w:name="heading 2" w:uiPriority="9" w:qFormat="1"/>
-    <w:lsdException w:name="heading 3" w:uiPriority="9" w:qFormat="1"/>
-    <w:lsdException w:name="heading 4" w:uiPriority="9" w:qFormat="1"/>
-    <w:lsdException w:name="heading 5" w:uiPriority="9" w:qFormat="1"/>
-    <w:lsdException w:name="heading 6" w:uiPriority="9" w:qFormat="1"/>
-    <w:lsdException w:name="heading 7" w:uiPriority="9" w:qFormat="1"/>
-    <w:lsdException w:name="heading 8" w:uiPriority="9" w:qFormat="1"/>
-    <w:lsdException w:name="heading 9" w:uiPriority="9" w:qFormat="1"/>
-    <w:lsdException w:name="toc 1" w:uiPriority="39"/>
-    <w:lsdException w:name="toc 2" w:uiPriority="39"/>
-    <w:lsdException w:name="toc 3" w:uiPriority="39"/>
-    <w:lsdException w:name="toc 4" w:uiPriority="39"/>
-    <w:lsdException w:name="toc 5" w:uiPriority="39"/>
-    <w:lsdException w:name="toc 6" w:uiPriority="39"/>
-    <w:lsdException w:name="toc 7" w:uiPriority="39"/>
-    <w:lsdException w:name="toc 8" w:uiPriority="39"/>
-    <w:lsdException w:name="toc 9" w:uiPriority="39"/>
-    <w:lsdException w:name="caption" w:uiPriority="35" w:qFormat="1"/>
-    <w:lsdException w:name="Title" w:semiHidden="0" w:uiPriority="10" w:unhideWhenUsed="0" w:qFormat="1"/>
-    <w:lsdException w:name="Default Paragraph Font" w:uiPriority="1"/>
-    <w:lsdException w:name="Subtitle" w:semiHidden="0" w:uiPriority="11" w:unhideWhenUsed="0" w:qFormat="1"/>
-    <w:lsdException w:name="Strong" w:semiHidden="0" w:uiPriority="22" w:unhideWhenUsed="0" w:qFormat="1"/>
-    <w:lsdException w:name="Emphasis" w:semiHidden="0" w:uiPriority="20" w:unhideWhenUsed="0" w:qFormat="1"/>
-    <w:lsdException w:name="Table Grid" w:semiHidden="0" w:uiPriority="59" w:unhideWhenUsed="0"/>
-    <w:lsdException w:name="Placeholder Text" w:unhideWhenUsed="0"/>
-    <w:lsdException w:name="No Spacing" w:semiHidden="0" w:uiPriority="1" w:unhideWhenUsed="0" w:qFormat="1"/>
-    <w:lsdException w:name="Light Shading" w:semiHidden="0" w:uiPriority="60" w:unhideWhenUsed="0"/>
-    <w:lsdException w:name="Light List" w:semiHidden="0" w:uiPriority="61" w:unhideWhenUsed="0"/>
-    <w:lsdException w:name="Light Grid" w:semiHidden="0" w:uiPriority="62" w:unhideWhenUsed="0"/>
-    <w:lsdException w:name="Medium Shading 1" w:semiHidden="0" w:uiPriority="63" w:unhideWhenUsed="0"/>
-    <w:lsdException w:name="Medium Shading 2" w:semiHidden="0" w:uiPriority="64" w:unhideWhenUsed="0"/>
-    <w:lsdException w:name="Medium List 1" w:semiHidden="0" w:uiPriority="65" w:unhideWhenUsed="0"/>
-    <w:lsdException w:name="Medium List 2" w:semiHidden="0" w:uiPriority="66" w:unhideWhenUsed="0"/>
-    <w:lsdException w:name="Medium Grid 1" w:semiHidden="0" w:uiPriority="67" w:unhideWhenUsed="0"/>
-    <w:lsdException w:name="Medium Grid 2" w:semiHidden="0" w:uiPriority="68" w:unhideWhenUsed="0"/>
-    <w:lsdException w:name="Medium Grid 3" w:semiHidden="0" w:uiPriority="69" w:unhideWhenUsed="0"/>
-    <w:lsdException w:name="Dark List" w:semiHidden="0" w:uiPriority="70" w:unhideWhenUsed="0"/>
-    <w:lsdException w:name="Colorful Shading" w:semiHidden="0" w:uiPriority="71" w:unhideWhenUsed="0"/>
-    <w:lsdException w:name="Colorful List" w:semiHidden="0" w:uiPriority="72" w:unhideWhenUsed="0"/>
-    <w:lsdException w:name="Colorful Grid" w:semiHidden="0" w:uiPriority="73" w:unhideWhenUsed="0"/>
-    <w:lsdException w:name="Light Shading Accent 1" w:semiHidden="0" w:uiPriority="60" w:unhideWhenUsed="0"/>
-    <w:lsdException w:name="Light List Accent 1" w:semiHidden="0" w:uiPriority="61" w:unhideWhenUsed="0"/>
-    <w:lsdException w:name="Light Grid Accent 1" w:semiHidden="0" w:uiPriority="62" w:unhideWhenUsed="0"/>
-    <w:lsdException w:name="Medium Shading 1 Accent 1" w:semiHidden="0" w:uiPriority="63" w:unhideWhenUsed="0"/>
-    <w:lsdException w:name="Medium Shading 2 Accent 1" w:semiHidden="0" w:uiPriority="64" w:unhideWhenUsed="0"/>
-    <w:lsdException w:name="Medium List 1 Accent 1" w:semiHidden="0" w:uiPriority="65" w:unhideWhenUsed="0"/>
-    <w:lsdException w:name="Revision" w:unhideWhenUsed="0"/>
-    <w:lsdException w:name="List Paragraph" w:semiHidden="0" w:uiPriority="34" w:unhideWhenUsed="0" w:qFormat="1"/>
-    <w:lsdException w:name="Quote" w:semiHidden="0" w:uiPriority="29" w:unhideWhenUsed="0" w:qFormat="1"/>
-    <w:lsdException w:name="Intense Quote" w:semiHidden="0" w:uiPriority="30" w:unhideWhenUsed="0" w:qFormat="1"/>
-    <w:lsdException w:name="Medium List 2 Accent 1" w:semiHidden="0" w:uiPriority="66" w:unhideWhenUsed="0"/>
-    <w:lsdException w:name="Medium Grid 1 Accent 1" w:semiHidden="0" w:uiPriority="67" w:unhideWhenUsed="0"/>
-    <w:lsdException w:name="Medium Grid 2 Accent 1" w:semiHidden="0" w:uiPriority="68" w:unhideWhenUsed="0"/>
-    <w:lsdException w:name="Medium Grid 3 Accent 1" w:semiHidden="0" w:uiPriority="69" w:unhideWhenUsed="0"/>
-    <w:lsdException w:name="Dark List Accent 1" w:semiHidden="0" w:uiPriority="70" w:unhideWhenUsed="0"/>
-    <w:lsdException w:name="Colorful Shading Accent 1" w:semiHidden="0" w:uiPriority="71" w:unhideWhenUsed="0"/>
-    <w:lsdException w:name="Colorful List Accent 1" w:semiHidden="0" w:uiPriority="72" w:unhideWhenUsed="0"/>
-    <w:lsdException w:name="Colorful Grid Accent 1" w:semiHidden="0" w:uiPriority="73" w:unhideWhenUsed="0"/>
-    <w:lsdException w:name="Light Shading Accent 2" w:semiHidden="0" w:uiPriority="60" w:unhideWhenUsed="0"/>
-    <w:lsdException w:name="Light List Accent 2" w:semiHidden="0" w:uiPriority="61" w:unhideWhenUsed="0"/>
-    <w:lsdException w:name="Light Grid Accent 2" w:semiHidden="0" w:uiPriority="62" w:unhideWhenUsed="0"/>
-    <w:lsdException w:name="Medium Shading 1 Accent 2" w:semiHidden="0" w:uiPriority="63" w:unhideWhenUsed="0"/>
-    <w:lsdException w:name="Medium Shading 2 Accent 2" w:semiHidden="0" w:uiPriority="64" w:unhideWhenUsed="0"/>
-    <w:lsdException w:name="Medium List 1 Accent 2" w:semiHidden="0" w:uiPriority="65" w:unhideWhenUsed="0"/>
-    <w:lsdException w:name="Medium List 2 Accent 2" w:semiHidden="0" w:uiPriority="66" w:unhideWhenUsed="0"/>
-    <w:lsdException w:name="Medium Grid 1 Accent 2" w:semiHidden="0" w:uiPriority="67" w:unhideWhenUsed="0"/>
-    <w:lsdException w:name="Medium Grid 2 Accent 2" w:semiHidden="0" w:uiPriority="68" w:unhideWhenUsed="0"/>
-    <w:lsdException w:name="Medium Grid 3 Accent 2" w:semiHidden="0" w:uiPriority="69" w:unhideWhenUsed="0"/>
-    <w:lsdException w:name="Dark List Accent 2" w:semiHidden="0" w:uiPriority="70" w:unhideWhenUsed="0"/>
-    <w:lsdException w:name="Colorful Shading Accent 2" w:semiHidden="0" w:uiPriority="71" w:unhideWhenUsed="0"/>
-    <w:lsdException w:name="Colorful List Accent 2" w:semiHidden="0" w:uiPriority="72" w:unhideWhenUsed="0"/>
-    <w:lsdException w:name="Colorful Grid Accent 2" w:semiHidden="0" w:uiPriority="73" w:unhideWhenUsed="0"/>
-    <w:lsdException w:name="Light Shading Accent 3" w:semiHidden="0" w:uiPriority="60" w:unhideWhenUsed="0"/>
-    <w:lsdException w:name="Light List Accent 3" w:semiHidden="0" w:uiPriority="61" w:unhideWhenUsed="0"/>
-    <w:lsdException w:name="Light Grid Accent 3" w:semiHidden="0" w:uiPriority="62" w:unhideWhenUsed="0"/>
-    <w:lsdException w:name="Medium Shading 1 Accent 3" w:semiHidden="0" w:uiPriority="63" w:unhideWhenUsed="0"/>
-    <w:lsdException w:name="Medium Shading 2 Accent 3" w:semiHidden="0" w:uiPriority="64" w:unhideWhenUsed="0"/>
-    <w:lsdException w:name="Medium List 1 Accent 3" w:semiHidden="0" w:uiPriority="65" w:unhideWhenUsed="0"/>
-    <w:lsdException w:name="Medium List 2 Accent 3" w:semiHidden="0" w:uiPriority="66" w:unhideWhenUsed="0"/>
-    <w:lsdException w:name="Medium Grid 1 Accent 3" w:semiHidden="0" w:uiPriority="67" w:unhideWhenUsed="0"/>
-    <w:lsdException w:name="Medium Grid 2 Accent 3" w:semiHidden="0" w:uiPriority="68" w:unhideWhenUsed="0"/>
-    <w:lsdException w:name="Medium Grid 3 Accent 3" w:semiHidden="0" w:uiPriority="69" w:unhideWhenUsed="0"/>
-    <w:lsdException w:name="Dark List Accent 3" w:semiHidden="0" w:uiPriority="70" w:unhideWhenUsed="0"/>
-    <w:lsdException w:name="Colorful Shading Accent 3" w:semiHidden="0" w:uiPriority="71" w:unhideWhenUsed="0"/>
-    <w:lsdException w:name="Colorful List Accent 3" w:semiHidden="0" w:uiPriority="72" w:unhideWhenUsed="0"/>
-    <w:lsdException w:name="Colorful Grid Accent 3" w:semiHidden="0" w:uiPriority="73" w:unhideWhenUsed="0"/>
-    <w:lsdException w:name="Light Shading Accent 4" w:semiHidden="0" w:uiPriority="60" w:unhideWhenUsed="0"/>
-    <w:lsdException w:name="Light List Accent 4" w:semiHidden="0" w:uiPriority="61" w:unhideWhenUsed="0"/>
-    <w:lsdException w:name="Light Grid Accent 4" w:semiHidden="0" w:uiPriority="62" w:unhideWhenUsed="0"/>
-    <w:lsdException w:name="Medium Shading 1 Accent 4" w:semiHidden="0" w:uiPriority="63" w:unhideWhenUsed="0"/>
-    <w:lsdException w:name="Medium Shading 2 Accent 4" w:semiHidden="0" w:uiPriority="64" w:unhideWhenUsed="0"/>
-    <w:lsdException w:name="Medium List 1 Accent 4" w:semiHidden="0" w:uiPriority="65" w:unhideWhenUsed="0"/>
-    <w:lsdException w:name="Medium List 2 Accent 4" w:semiHidden="0" w:uiPriority="66" w:unhideWhenUsed="0"/>
-    <w:lsdException w:name="Medium Grid 1 Accent 4" w:semiHidden="0" w:uiPriority="67" w:unhideWhenUsed="0"/>
-    <w:lsdException w:name="Medium Grid 2 Accent 4" w:semiHidden="0" w:uiPriority="68" w:unhideWhenUsed="0"/>
-    <w:lsdException w:name="Medium Grid 3 Accent 4" w:semiHidden="0" w:uiPriority="69" w:unhideWhenUsed="0"/>
-    <w:lsdException w:name="Dark List Accent 4" w:semiHidden="0" w:uiPriority="70" w:unhideWhenUsed="0"/>
-    <w:lsdException w:name="Colorful Shading Accent 4" w:semiHidden="0" w:uiPriority="71" w:unhideWhenUsed="0"/>
-    <w:lsdException w:name="Colorful List Accent 4" w:semiHidden="0" w:uiPriority="72" w:unhideWhenUsed="0"/>
-    <w:lsdException w:name="Colorful Grid Accent 4" w:semiHidden="0" w:uiPriority="73" w:unhideWhenUsed="0"/>
-    <w:lsdException w:name="Light Shading Accent 5" w:semiHidden="0" w:uiPriority="60" w:unhideWhenUsed="0"/>
-    <w:lsdException w:name="Light List Accent 5" w:semiHidden="0" w:uiPriority="61" w:unhideWhenUsed="0"/>
-    <w:lsdException w:name="Light Grid Accent 5" w:semiHidden="0" w:uiPriority="62" w:unhideWhenUsed="0"/>
-    <w:lsdException w:name="Medium Shading 1 Accent 5" w:semiHidden="0" w:uiPriority="63" w:unhideWhenUsed="0"/>
-    <w:lsdException w:name="Medium Shading 2 Accent 5" w:semiHidden="0" w:uiPriority="64" w:unhideWhenUsed="0"/>
-    <w:lsdException w:name="Medium List 1 Accent 5" w:semiHidden="0" w:uiPriority="65" w:unhideWhenUsed="0"/>
-    <w:lsdException w:name="Medium List 2 Accent 5" w:semiHidden="0" w:uiPriority="66" w:unhideWhenUsed="0"/>
-    <w:lsdException w:name="Medium Grid 1 Accent 5" w:semiHidden="0" w:uiPriority="67" w:unhideWhenUsed="0"/>
-    <w:lsdException w:name="Medium Grid 2 Accent 5" w:semiHidden="0" w:uiPriority="68" w:unhideWhenUsed="0"/>
-    <w:lsdException w:name="Medium Grid 3 Accent 5" w:semiHidden="0" w:uiPriority="69" w:unhideWhenUsed="0"/>
-    <w:lsdException w:name="Dark List Accent 5" w:semiHidden="0" w:uiPriority="70" w:unhideWhenUsed="0"/>
-    <w:lsdException w:name="Colorful Shading Accent 5" w:semiHidden="0" w:uiPriority="71" w:unhideWhenUsed="0"/>
-    <w:lsdException w:name="Colorful List Accent 5" w:semiHidden="0" w:uiPriority="72" w:unhideWhenUsed="0"/>
-    <w:lsdException w:name="Colorful Grid Accent 5" w:semiHidden="0" w:uiPriority="73" w:unhideWhenUsed="0"/>
-    <w:lsdException w:name="Light Shading Accent 6" w:semiHidden="0" w:uiPriority="60" w:unhideWhenUsed="0"/>
-    <w:lsdException w:name="Light List Accent 6" w:semiHidden="0" w:uiPriority="61" w:unhideWhenUsed="0"/>
-    <w:lsdException w:name="Light Grid Accent 6" w:semiHidden="0" w:uiPriority="62" w:unhideWhenUsed="0"/>
-    <w:lsdException w:name="Medium Shading 1 Accent 6" w:semiHidden="0" w:uiPriority="63" w:unhideWhenUsed="0"/>
-    <w:lsdException w:name="Medium Shading 2 Accent 6" w:semiHidden="0" w:uiPriority="64" w:unhideWhenUsed="0"/>
-    <w:lsdException w:name="Medium List 1 Accent 6" w:semiHidden="0" w:uiPriority="65" w:unhideWhenUsed="0"/>
-    <w:lsdException w:name="Medium List 2 Accent 6" w:semiHidden="0" w:uiPriority="66" w:unhideWhenUsed="0"/>
-    <w:lsdException w:name="Medium Grid 1 Accent 6" w:semiHidden="0" w:uiPriority="67" w:unhideWhenUsed="0"/>
-    <w:lsdException w:name="Medium Grid 2 Accent 6" w:semiHidden="0" w:uiPriority="68" w:unhideWhenUsed="0"/>
-    <w:lsdException w:name="Medium Grid 3 Accent 6" w:semiHidden="0" w:uiPriority="69" w:unhideWhenUsed="0"/>
-    <w:lsdException w:name="Dark List Accent 6" w:semiHidden="0" w:uiPriority="70" w:unhideWhenUsed="0"/>
-    <w:lsdException w:name="Colorful Shading Accent 6" w:semiHidden="0" w:uiPriority="71" w:unhideWhenUsed="0"/>
-    <w:lsdException w:name="Colorful List Accent 6" w:semiHidden="0" w:uiPriority="72" w:unhideWhenUsed="0"/>
-    <w:lsdException w:name="Colorful Grid Accent 6" w:semiHidden="0" w:uiPriority="73" w:unhideWhenUsed="0"/>
-    <w:lsdException w:name="Subtle Emphasis" w:semiHidden="0" w:uiPriority="19" w:unhideWhenUsed="0" w:qFormat="1"/>
-    <w:lsdException w:name="Intense Emphasis" w:semiHidden="0" w:uiPriority="21" w:unhideWhenUsed="0" w:qFormat="1"/>
-    <w:lsdException w:name="Subtle Reference" w:semiHidden="0" w:uiPriority="31" w:unhideWhenUsed="0" w:qFormat="1"/>
-    <w:lsdException w:name="Intense Reference" w:semiHidden="0" w:uiPriority="32" w:unhideWhenUsed="0" w:qFormat="1"/>
-    <w:lsdException w:name="Book Title" w:semiHidden="0" w:uiPriority="33" w:unhideWhenUsed="0" w:qFormat="1"/>
-    <w:lsdException w:name="Bibliography" w:uiPriority="37"/>
-    <w:lsdException w:name="TOC Heading" w:uiPriority="39" w:qFormat="1"/>
-  </w:latentStyles>
-  <w:style w:type="paragraph" w:default="1" w:styleId="Normal">
-    <w:name w:val="Normal"/>
-    <w:qFormat/>
-  </w:style>
-  <w:style w:type="character" w:default="1" w:styleId="Fuentedeprrafopredeter">
-    <w:name w:val="Default Paragraph Font"/>
-    <w:uiPriority w:val="1"/>
-    <w:semiHidden/>
-    <w:unhideWhenUsed/>
-  </w:style>
-  <w:style w:type="table" w:default="1" w:styleId="Tablanormal">
-    <w:name w:val="Normal Table"/>
-    <w:uiPriority w:val="99"/>
-    <w:semiHidden/>
-    <w:unhideWhenUsed/>
-    <w:tblPr>
-      <w:tblInd w:w="0" w:type="dxa"/>
-      <w:tblCellMar>
-        <w:top w:w="0" w:type="dxa"/>
-        <w:left w:w="108" w:type="dxa"/>
-        <w:bottom w:w="0" w:type="dxa"/>
-        <w:right w:w="108" w:type="dxa"/>
-      </w:tblCellMar>
-    </w:tblPr>
-  </w:style>
-  <w:style w:type="numbering" w:default="1" w:styleId="Sinlista">
-    <w:name w:val="No List"/>
-    <w:uiPriority w:val="99"/>
-    <w:semiHidden/>
-    <w:unhideWhenUsed/>
-  </w:style>
-  <w:style w:type="paragraph" w:styleId="Prrafodelista">
-    <w:name w:val="List Paragraph"/>
-    <w:basedOn w:val="Normal"/>
-    <w:uiPriority w:val="34"/>
-    <w:qFormat/>
-    <w:rsid w:val="000C2ABB"/>
-    <w:pPr>
-      <w:ind w:left="720"/>
-      <w:contextualSpacing/>
-    </w:pPr>
-  </w:style>
-  <w:style w:type="character" w:styleId="Hipervnculo">
-    <w:name w:val="Hyperlink"/>
-    <w:basedOn w:val="Fuentedeprrafopredeter"/>
-    <w:uiPriority w:val="99"/>
-    <w:unhideWhenUsed/>
-    <w:rsid w:val="000A5779"/>
-    <w:rPr>
-      <w:color w:val="0000FF"/>
-      <w:u w:val="single"/>
-    </w:rPr>
-  </w:style>
-  <w:style w:type="paragraph" w:styleId="Encabezado">
-    <w:name w:val="header"/>
-    <w:basedOn w:val="Normal"/>
-    <w:link w:val="EncabezadoCar"/>
-    <w:uiPriority w:val="99"/>
-    <w:unhideWhenUsed/>
-    <w:rsid w:val="00E72813"/>
-    <w:pPr>
-      <w:tabs>
-        <w:tab w:val="center" w:pos="4419"/>
-        <w:tab w:val="right" w:pos="8838"/>
-      </w:tabs>
-      <w:spacing w:after="0" w:line="240" w:lineRule="auto"/>
-    </w:pPr>
-  </w:style>
-  <w:style w:type="character" w:customStyle="1" w:styleId="EncabezadoCar">
-    <w:name w:val="Encabezado Car"/>
-    <w:basedOn w:val="Fuentedeprrafopredeter"/>
-    <w:link w:val="Encabezado"/>
-    <w:uiPriority w:val="99"/>
-    <w:rsid w:val="00E72813"/>
-  </w:style>
-  <w:style w:type="paragraph" w:styleId="Piedepgina">
-    <w:name w:val="footer"/>
-    <w:basedOn w:val="Normal"/>
-    <w:link w:val="PiedepginaCar"/>
-    <w:uiPriority w:val="99"/>
-    <w:unhideWhenUsed/>
-    <w:rsid w:val="00E72813"/>
-    <w:pPr>
-      <w:tabs>
-        <w:tab w:val="center" w:pos="4419"/>
-        <w:tab w:val="right" w:pos="8838"/>
-      </w:tabs>
-      <w:spacing w:after="0" w:line="240" w:lineRule="auto"/>
-    </w:pPr>
-  </w:style>
-  <w:style w:type="character" w:customStyle="1" w:styleId="PiedepginaCar">
-    <w:name w:val="Pie de página Car"/>
-    <w:basedOn w:val="Fuentedeprrafopredeter"/>
-    <w:link w:val="Piedepgina"/>
-    <w:uiPriority w:val="99"/>
-    <w:rsid w:val="00E72813"/>
-  </w:style>
-  <w:style w:type="paragraph" w:styleId="Textodeglobo">
-    <w:name w:val="Balloon Text"/>
-    <w:basedOn w:val="Normal"/>
-    <w:link w:val="TextodegloboCar"/>
-    <w:uiPriority w:val="99"/>
-    <w:semiHidden/>
-    <w:unhideWhenUsed/>
-    <w:rsid w:val="00E72813"/>
-    <w:pPr>
-      <w:spacing w:after="0" w:line="240" w:lineRule="auto"/>
-    </w:pPr>
-    <w:rPr>
-      <w:rFonts w:ascii="Tahoma" w:hAnsi="Tahoma" w:cs="Tahoma"/>
-      <w:sz w:val="16"/>
-      <w:szCs w:val="16"/>
-    </w:rPr>
-  </w:style>
-  <w:style w:type="character" w:customStyle="1" w:styleId="TextodegloboCar">
-    <w:name w:val="Texto de globo Car"/>
-    <w:basedOn w:val="Fuentedeprrafopredeter"/>
-    <w:link w:val="Textodeglobo"/>
-    <w:uiPriority w:val="99"/>
-    <w:semiHidden/>
-    <w:rsid w:val="00E72813"/>
-    <w:rPr>
-      <w:rFonts w:ascii="Tahoma" w:hAnsi="Tahoma" w:cs="Tahoma"/>
-      <w:sz w:val="16"/>
-      <w:szCs w:val="16"/>
-    </w:rPr>
-  </w:style>
-  <w:style w:type="paragraph" w:styleId="Textonotapie">
-    <w:name w:val="footnote text"/>
-    <w:basedOn w:val="Normal"/>
-    <w:link w:val="TextonotapieCar"/>
-    <w:uiPriority w:val="99"/>
-    <w:semiHidden/>
-    <w:unhideWhenUsed/>
-    <w:rsid w:val="00E72813"/>
-    <w:pPr>
-      <w:spacing w:after="0" w:line="240" w:lineRule="auto"/>
-    </w:pPr>
-    <w:rPr>
-      <w:sz w:val="20"/>
-      <w:szCs w:val="20"/>
-    </w:rPr>
-  </w:style>
-  <w:style w:type="character" w:customStyle="1" w:styleId="TextonotapieCar">
-    <w:name w:val="Texto nota pie Car"/>
-    <w:basedOn w:val="Fuentedeprrafopredeter"/>
-    <w:link w:val="Textonotapie"/>
-    <w:uiPriority w:val="99"/>
-    <w:semiHidden/>
-    <w:rsid w:val="00E72813"/>
-    <w:rPr>
-      <w:sz w:val="20"/>
-      <w:szCs w:val="20"/>
-    </w:rPr>
-  </w:style>
-  <w:style w:type="character" w:styleId="Refdenotaalpie">
-    <w:name w:val="footnote reference"/>
-    <w:basedOn w:val="Fuentedeprrafopredeter"/>
-    <w:uiPriority w:val="99"/>
-    <w:semiHidden/>
-    <w:unhideWhenUsed/>
-    <w:rsid w:val="00E72813"/>
-    <w:rPr>
-      <w:vertAlign w:val="superscript"/>
-    </w:rPr>
-  </w:style>
-  <w:style w:type="character" w:styleId="Textoennegrita">
-    <w:name w:val="Strong"/>
-    <w:basedOn w:val="Fuentedeprrafopredeter"/>
-    <w:uiPriority w:val="22"/>
-    <w:qFormat/>
-    <w:rsid w:val="00E72813"/>
-    <w:rPr>
-      <w:b/>
-      <w:bCs/>
-    </w:rPr>
-  </w:style>
-  <w:style w:type="paragraph" w:styleId="Sinespaciado">
-    <w:name w:val="No Spacing"/>
-    <w:uiPriority w:val="1"/>
-    <w:qFormat/>
-    <w:rsid w:val="00C2228D"/>
-    <w:pPr>
-      <w:spacing w:after="0" w:line="240" w:lineRule="auto"/>
-    </w:pPr>
-  </w:style>
-  <w:style w:type="character" w:styleId="Refdecomentario">
-    <w:name w:val="annotation reference"/>
-    <w:basedOn w:val="Fuentedeprrafopredeter"/>
-    <w:uiPriority w:val="99"/>
-    <w:semiHidden/>
-    <w:unhideWhenUsed/>
-    <w:rsid w:val="00176F9D"/>
-    <w:rPr>
-      <w:sz w:val="16"/>
-      <w:szCs w:val="16"/>
-    </w:rPr>
-  </w:style>
-  <w:style w:type="paragraph" w:styleId="Textocomentario">
-    <w:name w:val="annotation text"/>
-    <w:basedOn w:val="Normal"/>
-    <w:link w:val="TextocomentarioCar"/>
-    <w:uiPriority w:val="99"/>
-    <w:semiHidden/>
-    <w:unhideWhenUsed/>
-    <w:rsid w:val="00176F9D"/>
-    <w:pPr>
-      <w:spacing w:line="240" w:lineRule="auto"/>
-    </w:pPr>
-    <w:rPr>
-      <w:sz w:val="20"/>
-      <w:szCs w:val="20"/>
-    </w:rPr>
-  </w:style>
-  <w:style w:type="character" w:customStyle="1" w:styleId="TextocomentarioCar">
-    <w:name w:val="Texto comentario Car"/>
-    <w:basedOn w:val="Fuentedeprrafopredeter"/>
-    <w:link w:val="Textocomentario"/>
-    <w:uiPriority w:val="99"/>
-    <w:semiHidden/>
-    <w:rsid w:val="00176F9D"/>
-    <w:rPr>
-      <w:sz w:val="20"/>
-      <w:szCs w:val="20"/>
-    </w:rPr>
-  </w:style>
-  <w:style w:type="paragraph" w:styleId="Asuntodelcomentario">
-    <w:name w:val="annotation subject"/>
-    <w:basedOn w:val="Textocomentario"/>
-    <w:next w:val="Textocomentario"/>
-    <w:link w:val="AsuntodelcomentarioCar"/>
-    <w:uiPriority w:val="99"/>
-    <w:semiHidden/>
-    <w:unhideWhenUsed/>
-    <w:rsid w:val="00176F9D"/>
-    <w:rPr>
-      <w:b/>
-      <w:bCs/>
-    </w:rPr>
-  </w:style>
-  <w:style w:type="character" w:customStyle="1" w:styleId="AsuntodelcomentarioCar">
-    <w:name w:val="Asunto del comentario Car"/>
-    <w:basedOn w:val="TextocomentarioCar"/>
-    <w:link w:val="Asuntodelcomentario"/>
-    <w:uiPriority w:val="99"/>
-    <w:semiHidden/>
-    <w:rsid w:val="00176F9D"/>
-    <w:rPr>
-      <w:b/>
-      <w:bCs/>
-      <w:sz w:val="20"/>
-      <w:szCs w:val="20"/>
-    </w:rPr>
-  </w:style>
-</w:styles>
-</file>
-
-<file path=word/stylesWithEffects.xml><?xml version="1.0" encoding="utf-8"?>
-<w:styles xmlns:wpc="http://schemas.microsoft.com/office/word/2010/wordprocessingCanvas" xmlns:mc="http://schemas.openxmlformats.org/markup-compatibility/2006" xmlns:o="urn:schemas-microsoft-com:office:office" xmlns:r="http://schemas.openxmlformats.org/officeDocument/2006/relationships" xmlns:m="http://schemas.openxmlformats.org/officeDocument/2006/math" xmlns:v="urn:schemas-microsoft-com:vml" xmlns:wp14="http://schemas.microsoft.com/office/word/2010/wordprocessingDrawing" xmlns:wp="http://schemas.openxmlformats.org/drawingml/2006/wordprocessingDrawing" xmlns:w10="urn:schemas-microsoft-com:office:word" xmlns:w="http://schemas.openxmlformats.org/wordprocessingml/2006/main" xmlns:w14="http://schemas.microsoft.com/office/word/2010/wordml" xmlns:wpg="http://schemas.microsoft.com/office/word/2010/wordprocessingGroup" xmlns:wpi="http://schemas.microsoft.com/office/word/2010/wordprocessingInk" xmlns:wne="http://schemas.microsoft.com/office/word/2006/wordml" xmlns:wps="http://schemas.microsoft.com/office/word/2010/wordprocessingShape" mc:Ignorable="w14 wp14">
-  <w:docDefaults>
-    <w:rPrDefault>
-      <w:rPr>
-        <w:rFonts w:asciiTheme="minorHAnsi" w:eastAsiaTheme="minorHAnsi" w:hAnsiTheme="minorHAnsi" w:cstheme="minorBidi"/>
-        <w:sz w:val="22"/>
-        <w:szCs w:val="22"/>
-        <w:lang w:val="es-MX" w:eastAsia="en-US" w:bidi="ar-SA"/>
-      </w:rPr>
-    </w:rPrDefault>
-    <w:pPrDefault>
-      <w:pPr>
-        <w:spacing w:after="200" w:line="276" w:lineRule="auto"/>
-      </w:pPr>
-    </w:pPrDefault>
-  </w:docDefaults>
-  <w:latentStyles w:defLockedState="0" w:defUIPriority="99" w:defSemiHidden="1" w:defUnhideWhenUsed="1" w:defQFormat="0" w:count="267">
-    <w:lsdException w:name="Normal" w:semiHidden="0" w:uiPriority="0" w:unhideWhenUsed="0" w:qFormat="1"/>
-    <w:lsdException w:name="heading 1" w:semiHidden="0" w:uiPriority="9" w:unhideWhenUsed="0" w:qFormat="1"/>
-    <w:lsdException w:name="heading 2" w:uiPriority="9" w:qFormat="1"/>
-    <w:lsdException w:name="heading 3" w:uiPriority="9" w:qFormat="1"/>
-    <w:lsdException w:name="heading 4" w:uiPriority="9" w:qFormat="1"/>
-    <w:lsdException w:name="heading 5" w:uiPriority="9" w:qFormat="1"/>
-    <w:lsdException w:name="heading 6" w:uiPriority="9" w:qFormat="1"/>
-    <w:lsdException w:name="heading 7" w:uiPriority="9" w:qFormat="1"/>
-    <w:lsdException w:name="heading 8" w:uiPriority="9" w:qFormat="1"/>
-    <w:lsdException w:name="heading 9" w:uiPriority="9" w:qFormat="1"/>
-    <w:lsdException w:name="toc 1" w:uiPriority="39"/>
-    <w:lsdException w:name="toc 2" w:uiPriority="39"/>
-    <w:lsdException w:name="toc 3" w:uiPriority="39"/>
-    <w:lsdException w:name="toc 4" w:uiPriority="39"/>
-    <w:lsdException w:name="toc 5" w:uiPriority="39"/>
-    <w:lsdException w:name="toc 6" w:uiPriority="39"/>
-    <w:lsdException w:name="toc 7" w:uiPriority="39"/>
-    <w:lsdException w:name="toc 8" w:uiPriority="39"/>
-    <w:lsdException w:name="toc 9" w:uiPriority="39"/>
-    <w:lsdException w:name="caption" w:uiPriority="35" w:qFormat="1"/>
-    <w:lsdException w:name="Title" w:semiHidden="0" w:uiPriority="10" w:unhideWhenUsed="0" w:qFormat="1"/>
-    <w:lsdException w:name="Default Paragraph Font" w:uiPriority="1"/>
-    <w:lsdException w:name="Subtitle" w:semiHidden="0" w:uiPriority="11" w:unhideWhenUsed="0" w:qFormat="1"/>
-    <w:lsdException w:name="Strong" w:semiHidden="0" w:uiPriority="22" w:unhideWhenUsed="0" w:qFormat="1"/>
-    <w:lsdException w:name="Emphasis" w:semiHidden="0" w:uiPriority="20" w:unhideWhenUsed="0" w:qFormat="1"/>
-    <w:lsdException w:name="Table Grid" w:semiHidden="0" w:uiPriority="59" w:unhideWhenUsed="0"/>
-    <w:lsdException w:name="Placeholder Text" w:unhideWhenUsed="0"/>
-    <w:lsdException w:name="No Spacing" w:semiHidden="0" w:uiPriority="1" w:unhideWhenUsed="0" w:qFormat="1"/>
-    <w:lsdException w:name="Light Shading" w:semiHidden="0" w:uiPriority="60" w:unhideWhenUsed="0"/>
-    <w:lsdException w:name="Light List" w:semiHidden="0" w:uiPriority="61" w:unhideWhenUsed="0"/>
-    <w:lsdException w:name="Light Grid" w:semiHidden="0" w:uiPriority="62" w:unhideWhenUsed="0"/>
-    <w:lsdException w:name="Medium Shading 1" w:semiHidden="0" w:uiPriority="63" w:unhideWhenUsed="0"/>
-    <w:lsdException w:name="Medium Shading 2" w:semiHidden="0" w:uiPriority="64" w:unhideWhenUsed="0"/>
-    <w:lsdException w:name="Medium List 1" w:semiHidden="0" w:uiPriority="65" w:unhideWhenUsed="0"/>
-    <w:lsdException w:name="Medium List 2" w:semiHidden="0" w:uiPriority="66" w:unhideWhenUsed="0"/>
-    <w:lsdException w:name="Medium Grid 1" w:semiHidden="0" w:uiPriority="67" w:unhideWhenUsed="0"/>
-    <w:lsdException w:name="Medium Grid 2" w:semiHidden="0" w:uiPriority="68" w:unhideWhenUsed="0"/>
-    <w:lsdException w:name="Medium Grid 3" w:semiHidden="0" w:uiPriority="69" w:unhideWhenUsed="0"/>
-    <w:lsdException w:name="Dark List" w:semiHidden="0" w:uiPriority="70" w:unhideWhenUsed="0"/>
-    <w:lsdException w:name="Colorful Shading" w:semiHidden="0" w:uiPriority="71" w:unhideWhenUsed="0"/>
-    <w:lsdException w:name="Colorful List" w:semiHidden="0" w:uiPriority="72" w:unhideWhenUsed="0"/>
-    <w:lsdException w:name="Colorful Grid" w:semiHidden="0" w:uiPriority="73" w:unhideWhenUsed="0"/>
-    <w:lsdException w:name="Light Shading Accent 1" w:semiHidden="0" w:uiPriority="60" w:unhideWhenUsed="0"/>
-    <w:lsdException w:name="Light List Accent 1" w:semiHidden="0" w:uiPriority="61" w:unhideWhenUsed="0"/>
-    <w:lsdException w:name="Light Grid Accent 1" w:semiHidden="0" w:uiPriority="62" w:unhideWhenUsed="0"/>
-    <w:lsdException w:name="Medium Shading 1 Accent 1" w:semiHidden="0" w:uiPriority="63" w:unhideWhenUsed="0"/>
-    <w:lsdException w:name="Medium Shading 2 Accent 1" w:semiHidden="0" w:uiPriority="64" w:unhideWhenUsed="0"/>
-    <w:lsdException w:name="Medium List 1 Accent 1" w:semiHidden="0" w:uiPriority="65" w:unhideWhenUsed="0"/>
-    <w:lsdException w:name="Revision" w:unhideWhenUsed="0"/>
-    <w:lsdException w:name="List Paragraph" w:semiHidden="0" w:uiPriority="34" w:unhideWhenUsed="0" w:qFormat="1"/>
-    <w:lsdException w:name="Quote" w:semiHidden="0" w:uiPriority="29" w:unhideWhenUsed="0" w:qFormat="1"/>
-    <w:lsdException w:name="Intense Quote" w:semiHidden="0" w:uiPriority="30" w:unhideWhenUsed="0" w:qFormat="1"/>
-    <w:lsdException w:name="Medium List 2 Accent 1" w:semiHidden="0" w:uiPriority="66" w:unhideWhenUsed="0"/>
-    <w:lsdException w:name="Medium Grid 1 Accent 1" w:semiHidden="0" w:uiPriority="67" w:unhideWhenUsed="0"/>
-    <w:lsdException w:name="Medium Grid 2 Accent 1" w:semiHidden="0" w:uiPriority="68" w:unhideWhenUsed="0"/>
-    <w:lsdException w:name="Medium Grid 3 Accent 1" w:semiHidden="0" w:uiPriority="69" w:unhideWhenUsed="0"/>
-    <w:lsdException w:name="Dark List Accent 1" w:semiHidden="0" w:uiPriority="70" w:unhideWhenUsed="0"/>
-    <w:lsdException w:name="Colorful Shading Accent 1" w:semiHidden="0" w:uiPriority="71" w:unhideWhenUsed="0"/>
-    <w:lsdException w:name="Colorful List Accent 1" w:semiHidden="0" w:uiPriority="72" w:unhideWhenUsed="0"/>
-    <w:lsdException w:name="Colorful Grid Accent 1" w:semiHidden="0" w:uiPriority="73" w:unhideWhenUsed="0"/>
-    <w:lsdException w:name="Light Shading Accent 2" w:semiHidden="0" w:uiPriority="60" w:unhideWhenUsed="0"/>
-    <w:lsdException w:name="Light List Accent 2" w:semiHidden="0" w:uiPriority="61" w:unhideWhenUsed="0"/>
-    <w:lsdException w:name="Light Grid Accent 2" w:semiHidden="0" w:uiPriority="62" w:unhideWhenUsed="0"/>
-    <w:lsdException w:name="Medium Shading 1 Accent 2" w:semiHidden="0" w:uiPriority="63" w:unhideWhenUsed="0"/>
-    <w:lsdException w:name="Medium Shading 2 Accent 2" w:semiHidden="0" w:uiPriority="64" w:unhideWhenUsed="0"/>
-    <w:lsdException w:name="Medium List 1 Accent 2" w:semiHidden="0" w:uiPriority="65" w:unhideWhenUsed="0"/>
-    <w:lsdException w:name="Medium List 2 Accent 2" w:semiHidden="0" w:uiPriority="66" w:unhideWhenUsed="0"/>
-    <w:lsdException w:name="Medium Grid 1 Accent 2" w:semiHidden="0" w:uiPriority="67" w:unhideWhenUsed="0"/>
-    <w:lsdException w:name="Medium Grid 2 Accent 2" w:semiHidden="0" w:uiPriority="68" w:unhideWhenUsed="0"/>
-    <w:lsdException w:name="Medium Grid 3 Accent 2" w:semiHidden="0" w:uiPriority="69" w:unhideWhenUsed="0"/>
-    <w:lsdException w:name="Dark List Accent 2" w:semiHidden="0" w:uiPriority="70" w:unhideWhenUsed="0"/>
-    <w:lsdException w:name="Colorful Shading Accent 2" w:semiHidden="0" w:uiPriority="71" w:unhideWhenUsed="0"/>
-    <w:lsdException w:name="Colorful List Accent 2" w:semiHidden="0" w:uiPriority="72" w:unhideWhenUsed="0"/>
-    <w:lsdException w:name="Colorful Grid Accent 2" w:semiHidden="0" w:uiPriority="73" w:unhideWhenUsed="0"/>
-    <w:lsdException w:name="Light Shading Accent 3" w:semiHidden="0" w:uiPriority="60" w:unhideWhenUsed="0"/>
-    <w:lsdException w:name="Light List Accent 3" w:semiHidden="0" w:uiPriority="61" w:unhideWhenUsed="0"/>
-    <w:lsdException w:name="Light Grid Accent 3" w:semiHidden="0" w:uiPriority="62" w:unhideWhenUsed="0"/>
-    <w:lsdException w:name="Medium Shading 1 Accent 3" w:semiHidden="0" w:uiPriority="63" w:unhideWhenUsed="0"/>
-    <w:lsdException w:name="Medium Shading 2 Accent 3" w:semiHidden="0" w:uiPriority="64" w:unhideWhenUsed="0"/>
-    <w:lsdException w:name="Medium List 1 Accent 3" w:semiHidden="0" w:uiPriority="65" w:unhideWhenUsed="0"/>
-    <w:lsdException w:name="Medium List 2 Accent 3" w:semiHidden="0" w:uiPriority="66" w:unhideWhenUsed="0"/>
-    <w:lsdException w:name="Medium Grid 1 Accent 3" w:semiHidden="0" w:uiPriority="67" w:unhideWhenUsed="0"/>
-    <w:lsdException w:name="Medium Grid 2 Accent 3" w:semiHidden="0" w:uiPriority="68" w:unhideWhenUsed="0"/>
-    <w:lsdException w:name="Medium Grid 3 Accent 3" w:semiHidden="0" w:uiPriority="69" w:unhideWhenUsed="0"/>
-    <w:lsdException w:name="Dark List Accent 3" w:semiHidden="0" w:uiPriority="70" w:unhideWhenUsed="0"/>
-    <w:lsdException w:name="Colorful Shading Accent 3" w:semiHidden="0" w:uiPriority="71" w:unhideWhenUsed="0"/>
-    <w:lsdException w:name="Colorful List Accent 3" w:semiHidden="0" w:uiPriority="72" w:unhideWhenUsed="0"/>
-    <w:lsdException w:name="Colorful Grid Accent 3" w:semiHidden="0" w:uiPriority="73" w:unhideWhenUsed="0"/>
-    <w:lsdException w:name="Light Shading Accent 4" w:semiHidden="0" w:uiPriority="60" w:unhideWhenUsed="0"/>
-    <w:lsdException w:name="Light List Accent 4" w:semiHidden="0" w:uiPriority="61" w:unhideWhenUsed="0"/>
-    <w:lsdException w:name="Light Grid Accent 4" w:semiHidden="0" w:uiPriority="62" w:unhideWhenUsed="0"/>
-    <w:lsdException w:name="Medium Shading 1 Accent 4" w:semiHidden="0" w:uiPriority="63" w:unhideWhenUsed="0"/>
-    <w:lsdException w:name="Medium Shading 2 Accent 4" w:semiHidden="0" w:uiPriority="64" w:unhideWhenUsed="0"/>
-    <w:lsdException w:name="Medium List 1 Accent 4" w:semiHidden="0" w:uiPriority="65" w:unhideWhenUsed="0"/>
-    <w:lsdException w:name="Medium List 2 Accent 4" w:semiHidden="0" w:uiPriority="66" w:unhideWhenUsed="0"/>
-    <w:lsdException w:name="Medium Grid 1 Accent 4" w:semiHidden="0" w:uiPriority="67" w:unhideWhenUsed="0"/>
-    <w:lsdException w:name="Medium Grid 2 Accent 4" w:semiHidden="0" w:uiPriority="68" w:unhideWhenUsed="0"/>
-    <w:lsdException w:name="Medium Grid 3 Accent 4" w:semiHidden="0" w:uiPriority="69" w:unhideWhenUsed="0"/>
-    <w:lsdException w:name="Dark List Accent 4" w:semiHidden="0" w:uiPriority="70" w:unhideWhenUsed="0"/>
-    <w:lsdException w:name="Colorful Shading Accent 4" w:semiHidden="0" w:uiPriority="71" w:unhideWhenUsed="0"/>
-    <w:lsdException w:name="Colorful List Accent 4" w:semiHidden="0" w:uiPriority="72" w:unhideWhenUsed="0"/>
-    <w:lsdException w:name="Colorful Grid Accent 4" w:semiHidden="0" w:uiPriority="73" w:unhideWhenUsed="0"/>
-    <w:lsdException w:name="Light Shading Accent 5" w:semiHidden="0" w:uiPriority="60" w:unhideWhenUsed="0"/>
-    <w:lsdException w:name="Light List Accent 5" w:semiHidden="0" w:uiPriority="61" w:unhideWhenUsed="0"/>
-    <w:lsdException w:name="Light Grid Accent 5" w:semiHidden="0" w:uiPriority="62" w:unhideWhenUsed="0"/>
-    <w:lsdException w:name="Medium Shading 1 Accent 5" w:semiHidden="0" w:uiPriority="63" w:unhideWhenUsed="0"/>
-    <w:lsdException w:name="Medium Shading 2 Accent 5" w:semiHidden="0" w:uiPriority="64" w:unhideWhenUsed="0"/>
-    <w:lsdException w:name="Medium List 1 Accent 5" w:semiHidden="0" w:uiPriority="65" w:unhideWhenUsed="0"/>
-    <w:lsdException w:name="Medium List 2 Accent 5" w:semiHidden="0" w:uiPriority="66" w:unhideWhenUsed="0"/>
-    <w:lsdException w:name="Medium Grid 1 Accent 5" w:semiHidden="0" w:uiPriority="67" w:unhideWhenUsed="0"/>
-    <w:lsdException w:name="Medium Grid 2 Accent 5" w:semiHidden="0" w:uiPriority="68" w:unhideWhenUsed="0"/>
-    <w:lsdException w:name="Medium Grid 3 Accent 5" w:semiHidden="0" w:uiPriority="69" w:unhideWhenUsed="0"/>
-    <w:lsdException w:name="Dark List Accent 5" w:semiHidden="0" w:uiPriority="70" w:unhideWhenUsed="0"/>
-    <w:lsdException w:name="Colorful Shading Accent 5" w:semiHidden="0" w:uiPriority="71" w:unhideWhenUsed="0"/>
-    <w:lsdException w:name="Colorful List Accent 5" w:semiHidden="0" w:uiPriority="72" w:unhideWhenUsed="0"/>
-    <w:lsdException w:name="Colorful Grid Accent 5" w:semiHidden="0" w:uiPriority="73" w:unhideWhenUsed="0"/>
-    <w:lsdException w:name="Light Shading Accent 6" w:semiHidden="0" w:uiPriority="60" w:unhideWhenUsed="0"/>
-    <w:lsdException w:name="Light List Accent 6" w:semiHidden="0" w:uiPriority="61" w:unhideWhenUsed="0"/>
-    <w:lsdException w:name="Light Grid Accent 6" w:semiHidden="0" w:uiPriority="62" w:unhideWhenUsed="0"/>
-    <w:lsdException w:name="Medium Shading 1 Accent 6" w:semiHidden="0" w:uiPriority="63" w:unhideWhenUsed="0"/>
-    <w:lsdException w:name="Medium Shading 2 Accent 6" w:semiHidden="0" w:uiPriority="64" w:unhideWhenUsed="0"/>
-    <w:lsdException w:name="Medium List 1 Accent 6" w:semiHidden="0" w:uiPriority="65" w:unhideWhenUsed="0"/>
-    <w:lsdException w:name="Medium List 2 Accent 6" w:semiHidden="0" w:uiPriority="66" w:unhideWhenUsed="0"/>
-    <w:lsdException w:name="Medium Grid 1 Accent 6" w:semiHidden="0" w:uiPriority="67" w:unhideWhenUsed="0"/>
-    <w:lsdException w:name="Medium Grid 2 Accent 6" w:semiHidden="0" w:uiPriority="68" w:unhideWhenUsed="0"/>
-    <w:lsdException w:name="Medium Grid 3 Accent 6" w:semiHidden="0" w:uiPriority="69" w:unhideWhenUsed="0"/>
-    <w:lsdException w:name="Dark List Accent 6" w:semiHidden="0" w:uiPriority="70" w:unhideWhenUsed="0"/>
-    <w:lsdException w:name="Colorful Shading Accent 6" w:semiHidden="0" w:uiPriority="71" w:unhideWhenUsed="0"/>
-    <w:lsdException w:name="Colorful List Accent 6" w:semiHidden="0" w:uiPriority="72" w:unhideWhenUsed="0"/>
-    <w:lsdException w:name="Colorful Grid Accent 6" w:semiHidden="0" w:uiPriority="73" w:unhideWhenUsed="0"/>
-    <w:lsdException w:name="Subtle Emphasis" w:semiHidden="0" w:uiPriority="19" w:unhideWhenUsed="0" w:qFormat="1"/>
-    <w:lsdException w:name="Intense Emphasis" w:semiHidden="0" w:uiPriority="21" w:unhideWhenUsed="0" w:qFormat="1"/>
-    <w:lsdException w:name="Subtle Reference" w:semiHidden="0" w:uiPriority="31" w:unhideWhenUsed="0" w:qFormat="1"/>
-    <w:lsdException w:name="Intense Reference" w:semiHidden="0" w:uiPriority="32" w:unhideWhenUsed="0" w:qFormat="1"/>
-    <w:lsdException w:name="Book Title" w:semiHidden="0" w:uiPriority="33" w:unhideWhenUsed="0" w:qFormat="1"/>
-    <w:lsdException w:name="Bibliography" w:uiPriority="37"/>
-    <w:lsdException w:name="TOC Heading" w:uiPriority="39" w:qFormat="1"/>
+  <w:latentStyles w:defLockedState="0" w:defUIPriority="99" w:defSemiHidden="0" w:defUnhideWhenUsed="0" w:defQFormat="0" w:count="376">
+    <w:lsdException w:name="Normal" w:uiPriority="0" w:qFormat="1"/>
+    <w:lsdException w:name="heading 1" w:uiPriority="9" w:qFormat="1"/>
+    <w:lsdException w:name="heading 2" w:semiHidden="1" w:uiPriority="9" w:unhideWhenUsed="1" w:qFormat="1"/>
+    <w:lsdException w:name="heading 3" w:semiHidden="1" w:uiPriority="9" w:unhideWhenUsed="1" w:qFormat="1"/>
+    <w:lsdException w:name="heading 4" w:semiHidden="1" w:uiPriority="9" w:unhideWhenUsed="1" w:qFormat="1"/>
+    <w:lsdException w:name="heading 5" w:semiHidden="1" w:uiPriority="9" w:unhideWhenUsed="1" w:qFormat="1"/>
+    <w:lsdException w:name="heading 6" w:semiHidden="1" w:uiPriority="9" w:unhideWhenUsed="1" w:qFormat="1"/>
+    <w:lsdException w:name="heading 7" w:semiHidden="1" w:uiPriority="9" w:unhideWhenUsed="1" w:qFormat="1"/>
+    <w:lsdException w:name="heading 8" w:semiHidden="1" w:uiPriority="9" w:unhideWhenUsed="1" w:qFormat="1"/>
+    <w:lsdException w:name="heading 9" w:semiHidden="1" w:uiPriority="9" w:unhideWhenUsed="1" w:qFormat="1"/>
+    <w:lsdException w:name="index 1" w:semiHidden="1" w:unhideWhenUsed="1"/>
+    <w:lsdException w:name="index 2" w:semiHidden="1" w:unhideWhenUsed="1"/>
+    <w:lsdException w:name="index 3" w:semiHidden="1" w:unhideWhenUsed="1"/>
+    <w:lsdException w:name="index 4" w:semiHidden="1" w:unhideWhenUsed="1"/>
+    <w:lsdException w:name="index 5" w:semiHidden="1" w:unhideWhenUsed="1"/>
+    <w:lsdException w:name="index 6" w:semiHidden="1" w:unhideWhenUsed="1"/>
+    <w:lsdException w:name="index 7" w:semiHidden="1" w:unhideWhenUsed="1"/>
+    <w:lsdException w:name="index 8" w:semiHidden="1" w:unhideWhenUsed="1"/>
+    <w:lsdException w:name="index 9" w:semiHidden="1" w:unhideWhenUsed="1"/>
+    <w:lsdException w:name="toc 1" w:semiHidden="1" w:uiPriority="39" w:unhideWhenUsed="1"/>
+    <w:lsdException w:name="toc 2" w:semiHidden="1" w:uiPriority="39" w:unhideWhenUsed="1"/>
+    <w:lsdException w:name="toc 3" w:semiHidden="1" w:uiPriority="39" w:unhideWhenUsed="1"/>
+    <w:lsdException w:name="toc 4" w:semiHidden="1" w:uiPriority="39" w:unhideWhenUsed="1"/>
+    <w:lsdException w:name="toc 5" w:semiHidden="1" w:uiPriority="39" w:unhideWhenUsed="1"/>
+    <w:lsdException w:name="toc 6" w:semiHidden="1" w:uiPriority="39" w:unhideWhenUsed="1"/>
+    <w:lsdException w:name="toc 7" w:semiHidden="1" w:uiPriority="39" w:unhideWhenUsed="1"/>
+    <w:lsdException w:name="toc 8" w:semiHidden="1" w:uiPriority="39" w:unhideWhenUsed="1"/>
+    <w:lsdException w:name="toc 9" w:semiHidden="1" w:uiPriority="39" w:unhideWhenUsed="1"/>
+    <w:lsdException w:name="Normal Indent" w:semiHidden="1" w:unhideWhenUsed="1"/>
+    <w:lsdException w:name="footnote text" w:semiHidden="1" w:unhideWhenUsed="1"/>
+    <w:lsdException w:name="annotation text" w:semiHidden="1" w:unhideWhenUsed="1"/>
+    <w:lsdException w:name="header" w:semiHidden="1" w:unhideWhenUsed="1"/>
+    <w:lsdException w:name="footer" w:semiHidden="1" w:unhideWhenUsed="1"/>
+    <w:lsdException w:name="index heading" w:semiHidden="1" w:unhideWhenUsed="1"/>
+    <w:lsdException w:name="caption" w:semiHidden="1" w:uiPriority="35" w:unhideWhenUsed="1" w:qFormat="1"/>
+    <w:lsdException w:name="table of figures" w:semiHidden="1" w:unhideWhenUsed="1"/>
+    <w:lsdException w:name="envelope address" w:semiHidden="1" w:unhideWhenUsed="1"/>
+    <w:lsdException w:name="envelope return" w:semiHidden="1" w:unhideWhenUsed="1"/>
+    <w:lsdException w:name="footnote reference" w:semiHidden="1" w:unhideWhenUsed="1"/>
+    <w:lsdException w:name="annotation reference" w:semiHidden="1" w:unhideWhenUsed="1"/>
+    <w:lsdException w:name="line number" w:semiHidden="1" w:unhideWhenUsed="1"/>
+    <w:lsdException w:name="page number" w:semiHidden="1" w:unhideWhenUsed="1"/>
+    <w:lsdException w:name="endnote reference" w:semiHidden="1" w:unhideWhenUsed="1"/>
+    <w:lsdException w:name="endnote text" w:semiHidden="1" w:unhideWhenUsed="1"/>
+    <w:lsdException w:name="table of authorities" w:semiHidden="1" w:unhideWhenUsed="1"/>
+    <w:lsdException w:name="macro" w:semiHidden="1" w:unhideWhenUsed="1"/>
+    <w:lsdException w:name="toa heading" w:semiHidden="1" w:unhideWhenUsed="1"/>
+    <w:lsdException w:name="List" w:semiHidden="1" w:unhideWhenUsed="1"/>
+    <w:lsdException w:name="List Bullet" w:semiHidden="1" w:unhideWhenUsed="1"/>
+    <w:lsdException w:name="List Number" w:semiHidden="1" w:unhideWhenUsed="1"/>
+    <w:lsdException w:name="List 2" w:semiHidden="1" w:unhideWhenUsed="1"/>
+    <w:lsdException w:name="List 3" w:semiHidden="1" w:unhideWhenUsed="1"/>
+    <w:lsdException w:name="List 4" w:semiHidden="1" w:unhideWhenUsed="1"/>
+    <w:lsdException w:name="List 5" w:semiHidden="1" w:unhideWhenUsed="1"/>
+    <w:lsdException w:name="List Bullet 2" w:semiHidden="1" w:unhideWhenUsed="1"/>
+    <w:lsdException w:name="List Bullet 3" w:semiHidden="1" w:unhideWhenUsed="1"/>
+    <w:lsdException w:name="List Bullet 4" w:semiHidden="1" w:unhideWhenUsed="1"/>
+    <w:lsdException w:name="List Bullet 5" w:semiHidden="1" w:unhideWhenUsed="1"/>
+    <w:lsdException w:name="List Number 2" w:semiHidden="1" w:unhideWhenUsed="1"/>
+    <w:lsdException w:name="List Number 3" w:semiHidden="1" w:unhideWhenUsed="1"/>
+    <w:lsdException w:name="List Number 4" w:semiHidden="1" w:unhideWhenUsed="1"/>
+    <w:lsdException w:name="List Number 5" w:semiHidden="1" w:unhideWhenUsed="1"/>
+    <w:lsdException w:name="Title" w:uiPriority="10" w:qFormat="1"/>
+    <w:lsdException w:name="Closing" w:semiHidden="1" w:unhideWhenUsed="1"/>
+    <w:lsdException w:name="Signature" w:semiHidden="1" w:unhideWhenUsed="1"/>
+    <w:lsdException w:name="Default Paragraph Font" w:semiHidden="1" w:uiPriority="1" w:unhideWhenUsed="1"/>
+    <w:lsdException w:name="Body Text" w:semiHidden="1" w:unhideWhenUsed="1"/>
+    <w:lsdException w:name="Body Text Indent" w:semiHidden="1" w:unhideWhenUsed="1"/>
+    <w:lsdException w:name="List Continue" w:semiHidden="1" w:unhideWhenUsed="1"/>
+    <w:lsdException w:name="List Continue 2" w:semiHidden="1" w:unhideWhenUsed="1"/>
+    <w:lsdException w:name="List Continue 3" w:semiHidden="1" w:unhideWhenUsed="1"/>
+    <w:lsdException w:name="List Continue 4" w:semiHidden="1" w:unhideWhenUsed="1"/>
+    <w:lsdException w:name="List Continue 5" w:semiHidden="1" w:unhideWhenUsed="1"/>
+    <w:lsdException w:name="Message Header" w:semiHidden="1" w:unhideWhenUsed="1"/>
+    <w:lsdException w:name="Subtitle" w:uiPriority="11" w:qFormat="1"/>
+    <w:lsdException w:name="Salutation" w:semiHidden="1" w:unhideWhenUsed="1"/>
+    <w:lsdException w:name="Date" w:semiHidden="1" w:unhideWhenUsed="1"/>
+    <w:lsdException w:name="Body Text First Indent" w:semiHidden="1" w:unhideWhenUsed="1"/>
+    <w:lsdException w:name="Body Text First Indent 2" w:semiHidden="1" w:unhideWhenUsed="1"/>
+    <w:lsdException w:name="Note Heading" w:semiHidden="1" w:unhideWhenUsed="1"/>
+    <w:lsdException w:name="Body Text 2" w:semiHidden="1" w:unhideWhenUsed="1"/>
+    <w:lsdException w:name="Body Text 3" w:semiHidden="1" w:unhideWhenUsed="1"/>
+    <w:lsdException w:name="Body Text Indent 2" w:semiHidden="1" w:unhideWhenUsed="1"/>
+    <w:lsdException w:name="Body Text Indent 3" w:semiHidden="1" w:unhideWhenUsed="1"/>
+    <w:lsdException w:name="Block Text" w:semiHidden="1" w:unhideWhenUsed="1"/>
+    <w:lsdException w:name="Hyperlink" w:semiHidden="1" w:unhideWhenUsed="1"/>
+    <w:lsdException w:name="FollowedHyperlink" w:semiHidden="1" w:unhideWhenUsed="1"/>
+    <w:lsdException w:name="Strong" w:uiPriority="22" w:qFormat="1"/>
+    <w:lsdException w:name="Emphasis" w:uiPriority="20" w:qFormat="1"/>
+    <w:lsdException w:name="Document Map" w:semiHidden="1" w:unhideWhenUsed="1"/>
+    <w:lsdException w:name="Plain Text" w:semiHidden="1" w:unhideWhenUsed="1"/>
+    <w:lsdException w:name="E-mail Signature" w:semiHidden="1" w:unhideWhenUsed="1"/>
+    <w:lsdException w:name="HTML Top of Form" w:semiHidden="1" w:unhideWhenUsed="1"/>
+    <w:lsdException w:name="HTML Bottom of Form" w:semiHidden="1" w:unhideWhenUsed="1"/>
+    <w:lsdException w:name="Normal (Web)" w:semiHidden="1" w:unhideWhenUsed="1"/>
+    <w:lsdException w:name="HTML Acronym" w:semiHidden="1" w:unhideWhenUsed="1"/>
+    <w:lsdException w:name="HTML Address" w:semiHidden="1" w:unhideWhenUsed="1"/>
+    <w:lsdException w:name="HTML Cite" w:semiHidden="1" w:unhideWhenUsed="1"/>
+    <w:lsdException w:name="HTML Code" w:semiHidden="1" w:unhideWhenUsed="1"/>
+    <w:lsdException w:name="HTML Definition" w:semiHidden="1" w:unhideWhenUsed="1"/>
+    <w:lsdException w:name="HTML Keyboard" w:semiHidden="1" w:unhideWhenUsed="1"/>
+    <w:lsdException w:name="HTML Preformatted" w:semiHidden="1" w:unhideWhenUsed="1"/>
+    <w:lsdException w:name="HTML Sample" w:semiHidden="1" w:unhideWhenUsed="1"/>
+    <w:lsdException w:name="HTML Typewriter" w:semiHidden="1" w:unhideWhenUsed="1"/>
+    <w:lsdException w:name="HTML Variable" w:semiHidden="1" w:unhideWhenUsed="1"/>
+    <w:lsdException w:name="Normal Table" w:semiHidden="1" w:unhideWhenUsed="1"/>
+    <w:lsdException w:name="annotation subject" w:semiHidden="1" w:unhideWhenUsed="1"/>
+    <w:lsdException w:name="No List" w:semiHidden="1" w:unhideWhenUsed="1"/>
+    <w:lsdException w:name="Outline List 1" w:semiHidden="1" w:unhideWhenUsed="1"/>
+    <w:lsdException w:name="Outline List 2" w:semiHidden="1" w:unhideWhenUsed="1"/>
+    <w:lsdException w:name="Outline List 3" w:semiHidden="1" w:unhideWhenUsed="1"/>
+    <w:lsdException w:name="Table Simple 1" w:semiHidden="1" w:unhideWhenUsed="1"/>
+    <w:lsdException w:name="Table Simple 2" w:semiHidden="1" w:unhideWhenUsed="1"/>
+    <w:lsdException w:name="Table Simple 3" w:semiHidden="1" w:unhideWhenUsed="1"/>
+    <w:lsdException w:name="Table Classic 1" w:semiHidden="1" w:unhideWhenUsed="1"/>
+    <w:lsdException w:name="Table Classic 2" w:semiHidden="1" w:unhideWhenUsed="1"/>
+    <w:lsdException w:name="Table Classic 3" w:semiHidden="1" w:unhideWhenUsed="1"/>
+    <w:lsdException w:name="Table Classic 4" w:semiHidden="1" w:unhideWhenUsed="1"/>
+    <w:lsdException w:name="Table Colorful 1" w:semiHidden="1" w:unhideWhenUsed="1"/>
+    <w:lsdException w:name="Table Colorful 2" w:semiHidden="1" w:unhideWhenUsed="1"/>
+    <w:lsdException w:name="Table Colorful 3" w:semiHidden="1" w:unhideWhenUsed="1"/>
+    <w:lsdException w:name="Table Columns 1" w:semiHidden="1" w:unhideWhenUsed="1"/>
+    <w:lsdException w:name="Table Columns 2" w:semiHidden="1" w:unhideWhenUsed="1"/>
+    <w:lsdException w:name="Table Columns 3" w:semiHidden="1" w:unhideWhenUsed="1"/>
+    <w:lsdException w:name="Table Columns 4" w:semiHidden="1" w:unhideWhenUsed="1"/>
+    <w:lsdException w:name="Table Columns 5" w:semiHidden="1" w:unhideWhenUsed="1"/>
+    <w:lsdException w:name="Table Grid 1" w:semiHidden="1" w:unhideWhenUsed="1"/>
+    <w:lsdException w:name="Table Grid 2" w:semiHidden="1" w:unhideWhenUsed="1"/>
+    <w:lsdException w:name="Table Grid 3" w:semiHidden="1" w:unhideWhenUsed="1"/>
+    <w:lsdException w:name="Table Grid 4" w:semiHidden="1" w:unhideWhenUsed="1"/>
+    <w:lsdException w:name="Table Grid 5" w:semiHidden="1" w:unhideWhenUsed="1"/>
+    <w:lsdException w:name="Table Grid 6" w:semiHidden="1" w:unhideWhenUsed="1"/>
+    <w:lsdException w:name="Table Grid 7" w:semiHidden="1" w:unhideWhenUsed="1"/>
+    <w:lsdException w:name="Table Grid 8" w:semiHidden="1" w:unhideWhenUsed="1"/>
+    <w:lsdException w:name="Table List 1" w:semiHidden="1" w:unhideWhenUsed="1"/>
+    <w:lsdException w:name="Table List 2" w:semiHidden="1" w:unhideWhenUsed="1"/>
+    <w:lsdException w:name="Table List 3" w:semiHidden="1" w:unhideWhenUsed="1"/>
+    <w:lsdException w:name="Table List 4" w:semiHidden="1" w:unhideWhenUsed="1"/>
+    <w:lsdException w:name="Table List 5" w:semiHidden="1" w:unhideWhenUsed="1"/>
+    <w:lsdException w:name="Table List 6" w:semiHidden="1" w:unhideWhenUsed="1"/>
+    <w:lsdException w:name="Table List 7" w:semiHidden="1" w:unhideWhenUsed="1"/>
+    <w:lsdException w:name="Table List 8" w:semiHidden="1" w:unhideWhenUsed="1"/>
+    <w:lsdException w:name="Table 3D effects 1" w:semiHidden="1" w:unhideWhenUsed="1"/>
+    <w:lsdException w:name="Table 3D effects 2" w:semiHidden="1" w:unhideWhenUsed="1"/>
+    <w:lsdException w:name="Table 3D effects 3" w:semiHidden="1" w:unhideWhenUsed="1"/>
+    <w:lsdException w:name="Table Contemporary" w:semiHidden="1" w:unhideWhenUsed="1"/>
+    <w:lsdException w:name="Table Elegant" w:semiHidden="1" w:unhideWhenUsed="1"/>
+    <w:lsdException w:name="Table Professional" w:semiHidden="1" w:unhideWhenUsed="1"/>
+    <w:lsdException w:name="Table Subtle 1" w:semiHidden="1" w:unhideWhenUsed="1"/>
+    <w:lsdException w:name="Table Subtle 2" w:semiHidden="1" w:unhideWhenUsed="1"/>
+    <w:lsdException w:name="Table Web 1" w:semiHidden="1" w:unhideWhenUsed="1"/>
+    <w:lsdException w:name="Table Web 2" w:semiHidden="1" w:unhideWhenUsed="1"/>
+    <w:lsdException w:name="Table Web 3" w:semiHidden="1" w:unhideWhenUsed="1"/>
+    <w:lsdException w:name="Balloon Text" w:semiHidden="1" w:unhideWhenUsed="1"/>
+    <w:lsdException w:name="Table Grid" w:semiHidden="1" w:uiPriority="59" w:unhideWhenUsed="1"/>
+    <w:lsdException w:name="Table Theme" w:semiHidden="1" w:unhideWhenUsed="1"/>
+    <w:lsdException w:name="Placeholder Text" w:semiHidden="1"/>
+    <w:lsdException w:name="No Spacing" w:uiPriority="1" w:qFormat="1"/>
+    <w:lsdException w:name="Light Shading" w:uiPriority="60"/>
+    <w:lsdException w:name="Light List" w:uiPriority="61"/>
+    <w:lsdException w:name="Light Grid" w:uiPriority="62"/>
+    <w:lsdException w:name="Medium Shading 1" w:uiPriority="63"/>
+    <w:lsdException w:name="Medium Shading 2" w:uiPriority="64"/>
+    <w:lsdException w:name="Medium List 1" w:uiPriority="65"/>
+    <w:lsdException w:name="Medium List 2" w:uiPriority="66"/>
+    <w:lsdException w:name="Medium Grid 1" w:uiPriority="67"/>
+    <w:lsdException w:name="Medium Grid 2" w:uiPriority="68"/>
+    <w:lsdException w:name="Medium Grid 3" w:uiPriority="69"/>
+    <w:lsdException w:name="Dark List" w:uiPriority="70"/>
+    <w:lsdException w:name="Colorful Shading" w:uiPriority="71"/>
+    <w:lsdException w:name="Colorful List" w:uiPriority="72"/>
+    <w:lsdException w:name="Colorful Grid" w:uiPriority="73"/>
+    <w:lsdException w:name="Light Shading Accent 1" w:uiPriority="60"/>
+    <w:lsdException w:name="Light List Accent 1" w:uiPriority="61"/>
+    <w:lsdException w:name="Light Grid Accent 1" w:uiPriority="62"/>
+    <w:lsdException w:name="Medium Shading 1 Accent 1" w:uiPriority="63"/>
+    <w:lsdException w:name="Medium Shading 2 Accent 1" w:uiPriority="64"/>
+    <w:lsdException w:name="Medium List 1 Accent 1" w:uiPriority="65"/>
+    <w:lsdException w:name="Revision" w:semiHidden="1"/>
+    <w:lsdException w:name="List Paragraph" w:uiPriority="34" w:qFormat="1"/>
+    <w:lsdException w:name="Quote" w:uiPriority="29" w:qFormat="1"/>
+    <w:lsdException w:name="Intense Quote" w:uiPriority="30" w:qFormat="1"/>
+    <w:lsdException w:name="Medium List 2 Accent 1" w:uiPriority="66"/>
+    <w:lsdException w:name="Medium Grid 1 Accent 1" w:uiPriority="67"/>
+    <w:lsdException w:name="Medium Grid 2 Accent 1" w:uiPriority="68"/>
+    <w:lsdException w:name="Medium Grid 3 Accent 1" w:uiPriority="69"/>
+    <w:lsdException w:name="Dark List Accent 1" w:uiPriority="70"/>
+    <w:lsdException w:name="Colorful Shading Accent 1" w:uiPriority="71"/>
+    <w:lsdException w:name="Colorful List Accent 1" w:uiPriority="72"/>
+    <w:lsdException w:name="Colorful Grid Accent 1" w:uiPriority="73"/>
+    <w:lsdException w:name="Light Shading Accent 2" w:uiPriority="60"/>
+    <w:lsdException w:name="Light List Accent 2" w:uiPriority="61"/>
+    <w:lsdException w:name="Light Grid Accent 2" w:uiPriority="62"/>
+    <w:lsdException w:name="Medium Shading 1 Accent 2" w:uiPriority="63"/>
+    <w:lsdException w:name="Medium Shading 2 Accent 2" w:uiPriority="64"/>
+    <w:lsdException w:name="Medium List 1 Accent 2" w:uiPriority="65"/>
+    <w:lsdException w:name="Medium List 2 Accent 2" w:uiPriority="66"/>
+    <w:lsdException w:name="Medium Grid 1 Accent 2" w:uiPriority="67"/>
+    <w:lsdException w:name="Medium Grid 2 Accent 2" w:uiPriority="68"/>
+    <w:lsdException w:name="Medium Grid 3 Accent 2" w:uiPriority="69"/>
+    <w:lsdException w:name="Dark List Accent 2" w:uiPriority="70"/>
+    <w:lsdException w:name="Colorful Shading Accent 2" w:uiPriority="71"/>
+    <w:lsdException w:name="Colorful List Accent 2" w:uiPriority="72"/>
+    <w:lsdException w:name="Colorful Grid Accent 2" w:uiPriority="73"/>
+    <w:lsdException w:name="Light Shading Accent 3" w:uiPriority="60"/>
+    <w:lsdException w:name="Light List Accent 3" w:uiPriority="61"/>
+    <w:lsdException w:name="Light Grid Accent 3" w:uiPriority="62"/>
+    <w:lsdException w:name="Medium Shading 1 Accent 3" w:uiPriority="63"/>
+    <w:lsdException w:name="Medium Shading 2 Accent 3" w:uiPriority="64"/>
+    <w:lsdException w:name="Medium List 1 Accent 3" w:uiPriority="65"/>
+    <w:lsdException w:name="Medium List 2 Accent 3" w:uiPriority="66"/>
+    <w:lsdException w:name="Medium Grid 1 Accent 3" w:uiPriority="67"/>
+    <w:lsdException w:name="Medium Grid 2 Accent 3" w:uiPriority="68"/>
+    <w:lsdException w:name="Medium Grid 3 Accent 3" w:uiPriority="69"/>
+    <w:lsdException w:name="Dark List Accent 3" w:uiPriority="70"/>
+    <w:lsdException w:name="Colorful Shading Accent 3" w:uiPriority="71"/>
+    <w:lsdException w:name="Colorful List Accent 3" w:uiPriority="72"/>
+    <w:lsdException w:name="Colorful Grid Accent 3" w:uiPriority="73"/>
+    <w:lsdException w:name="Light Shading Accent 4" w:uiPriority="60"/>
+    <w:lsdException w:name="Light List Accent 4" w:uiPriority="61"/>
+    <w:lsdException w:name="Light Grid Accent 4" w:uiPriority="62"/>
+    <w:lsdException w:name="Medium Shading 1 Accent 4" w:uiPriority="63"/>
+    <w:lsdException w:name="Medium Shading 2 Accent 4" w:uiPriority="64"/>
+    <w:lsdException w:name="Medium List 1 Accent 4" w:uiPriority="65"/>
+    <w:lsdException w:name="Medium List 2 Accent 4" w:uiPriority="66"/>
+    <w:lsdException w:name="Medium Grid 1 Accent 4" w:uiPriority="67"/>
+    <w:lsdException w:name="Medium Grid 2 Accent 4" w:uiPriority="68"/>
+    <w:lsdException w:name="Medium Grid 3 Accent 4" w:uiPriority="69"/>
+    <w:lsdException w:name="Dark List Accent 4" w:uiPriority="70"/>
+    <w:lsdException w:name="Colorful Shading Accent 4" w:uiPriority="71"/>
+    <w:lsdException w:name="Colorful List Accent 4" w:uiPriority="72"/>
+    <w:lsdException w:name="Colorful Grid Accent 4" w:uiPriority="73"/>
+    <w:lsdException w:name="Light Shading Accent 5" w:uiPriority="60"/>
+    <w:lsdException w:name="Light List Accent 5" w:uiPriority="61"/>
+    <w:lsdException w:name="Light Grid Accent 5" w:uiPriority="62"/>
+    <w:lsdException w:name="Medium Shading 1 Accent 5" w:uiPriority="63"/>
+    <w:lsdException w:name="Medium Shading 2 Accent 5" w:uiPriority="64"/>
+    <w:lsdException w:name="Medium List 1 Accent 5" w:uiPriority="65"/>
+    <w:lsdException w:name="Medium List 2 Accent 5" w:uiPriority="66"/>
+    <w:lsdException w:name="Medium Grid 1 Accent 5" w:uiPriority="67"/>
+    <w:lsdException w:name="Medium Grid 2 Accent 5" w:uiPriority="68"/>
+    <w:lsdException w:name="Medium Grid 3 Accent 5" w:uiPriority="69"/>
+    <w:lsdException w:name="Dark List Accent 5" w:uiPriority="70"/>
+    <w:lsdException w:name="Colorful Shading Accent 5" w:uiPriority="71"/>
+    <w:lsdException w:name="Colorful List Accent 5" w:uiPriority="72"/>
+    <w:lsdException w:name="Colorful Grid Accent 5" w:uiPriority="73"/>
+    <w:lsdException w:name="Light Shading Accent 6" w:uiPriority="60"/>
+    <w:lsdException w:name="Light List Accent 6" w:uiPriority="61"/>
+    <w:lsdException w:name="Light Grid Accent 6" w:uiPriority="62"/>
+    <w:lsdException w:name="Medium Shading 1 Accent 6" w:uiPriority="63"/>
+    <w:lsdException w:name="Medium Shading 2 Accent 6" w:uiPriority="64"/>
+    <w:lsdException w:name="Medium List 1 Accent 6" w:uiPriority="65"/>
+    <w:lsdException w:name="Medium List 2 Accent 6" w:uiPriority="66"/>
+    <w:lsdException w:name="Medium Grid 1 Accent 6" w:uiPriority="67"/>
+    <w:lsdException w:name="Medium Grid 2 Accent 6" w:uiPriority="68"/>
+    <w:lsdException w:name="Medium Grid 3 Accent 6" w:uiPriority="69"/>
+    <w:lsdException w:name="Dark List Accent 6" w:uiPriority="70"/>
+    <w:lsdException w:name="Colorful Shading Accent 6" w:uiPriority="71"/>
+    <w:lsdException w:name="Colorful List Accent 6" w:uiPriority="72"/>
+    <w:lsdException w:name="Colorful Grid Accent 6" w:uiPriority="73"/>
+    <w:lsdException w:name="Subtle Emphasis" w:uiPriority="19" w:qFormat="1"/>
+    <w:lsdException w:name="Intense Emphasis" w:uiPriority="21" w:qFormat="1"/>
+    <w:lsdException w:name="Subtle Reference" w:uiPriority="31" w:qFormat="1"/>
+    <w:lsdException w:name="Intense Reference" w:uiPriority="32" w:qFormat="1"/>
+    <w:lsdException w:name="Book Title" w:uiPriority="33" w:qFormat="1"/>
+    <w:lsdException w:name="Bibliography" w:semiHidden="1" w:uiPriority="37" w:unhideWhenUsed="1"/>
+    <w:lsdException w:name="TOC Heading" w:semiHidden="1" w:uiPriority="39" w:unhideWhenUsed="1" w:qFormat="1"/>
+    <w:lsdException w:name="Plain Table 1" w:uiPriority="41"/>
+    <w:lsdException w:name="Plain Table 2" w:uiPriority="42"/>
+    <w:lsdException w:name="Plain Table 3" w:uiPriority="43"/>
+    <w:lsdException w:name="Plain Table 4" w:uiPriority="44"/>
+    <w:lsdException w:name="Plain Table 5" w:uiPriority="45"/>
+    <w:lsdException w:name="Grid Table Light" w:uiPriority="40"/>
+    <w:lsdException w:name="Grid Table 1 Light" w:uiPriority="46"/>
+    <w:lsdException w:name="Grid Table 2" w:uiPriority="47"/>
+    <w:lsdException w:name="Grid Table 3" w:uiPriority="48"/>
+    <w:lsdException w:name="Grid Table 4" w:uiPriority="49"/>
+    <w:lsdException w:name="Grid Table 5 Dark" w:uiPriority="50"/>
+    <w:lsdException w:name="Grid Table 6 Colorful" w:uiPriority="51"/>
+    <w:lsdException w:name="Grid Table 7 Colorful" w:uiPriority="52"/>
+    <w:lsdException w:name="Grid Table 1 Light Accent 1" w:uiPriority="46"/>
+    <w:lsdException w:name="Grid Table 2 Accent 1" w:uiPriority="47"/>
+    <w:lsdException w:name="Grid Table 3 Accent 1" w:uiPriority="48"/>
+    <w:lsdException w:name="Grid Table 4 Accent 1" w:uiPriority="49"/>
+    <w:lsdException w:name="Grid Table 5 Dark Accent 1" w:uiPriority="50"/>
+    <w:lsdException w:name="Grid Table 6 Colorful Accent 1" w:uiPriority="51"/>
+    <w:lsdException w:name="Grid Table 7 Colorful Accent 1" w:uiPriority="52"/>
+    <w:lsdException w:name="Grid Table 1 Light Accent 2" w:uiPriority="46"/>
+    <w:lsdException w:name="Grid Table 2 Accent 2" w:uiPriority="47"/>
+    <w:lsdException w:name="Grid Table 3 Accent 2" w:uiPriority="48"/>
+    <w:lsdException w:name="Grid Table 4 Accent 2" w:uiPriority="49"/>
+    <w:lsdException w:name="Grid Table 5 Dark Accent 2" w:uiPriority="50"/>
+    <w:lsdException w:name="Grid Table 6 Colorful Accent 2" w:uiPriority="51"/>
+    <w:lsdException w:name="Grid Table 7 Colorful Accent 2" w:uiPriority="52"/>
+    <w:lsdException w:name="Grid Table 1 Light Accent 3" w:uiPriority="46"/>
+    <w:lsdException w:name="Grid Table 2 Accent 3" w:uiPriority="47"/>
+    <w:lsdException w:name="Grid Table 3 Accent 3" w:uiPriority="48"/>
+    <w:lsdException w:name="Grid Table 4 Accent 3" w:uiPriority="49"/>
+    <w:lsdException w:name="Grid Table 5 Dark Accent 3" w:uiPriority="50"/>
+    <w:lsdException w:name="Grid Table 6 Colorful Accent 3" w:uiPriority="51"/>
+    <w:lsdException w:name="Grid Table 7 Colorful Accent 3" w:uiPriority="52"/>
+    <w:lsdException w:name="Grid Table 1 Light Accent 4" w:uiPriority="46"/>
+    <w:lsdException w:name="Grid Table 2 Accent 4" w:uiPriority="47"/>
+    <w:lsdException w:name="Grid Table 3 Accent 4" w:uiPriority="48"/>
+    <w:lsdException w:name="Grid Table 4 Accent 4" w:uiPriority="49"/>
+    <w:lsdException w:name="Grid Table 5 Dark Accent 4" w:uiPriority="50"/>
+    <w:lsdException w:name="Grid Table 6 Colorful Accent 4" w:uiPriority="51"/>
+    <w:lsdException w:name="Grid Table 7 Colorful Accent 4" w:uiPriority="52"/>
+    <w:lsdException w:name="Grid Table 1 Light Accent 5" w:uiPriority="46"/>
+    <w:lsdException w:name="Grid Table 2 Accent 5" w:uiPriority="47"/>
+    <w:lsdException w:name="Grid Table 3 Accent 5" w:uiPriority="48"/>
+    <w:lsdException w:name="Grid Table 4 Accent 5" w:uiPriority="49"/>
+    <w:lsdException w:name="Grid Table 5 Dark Accent 5" w:uiPriority="50"/>
+    <w:lsdException w:name="Grid Table 6 Colorful Accent 5" w:uiPriority="51"/>
+    <w:lsdException w:name="Grid Table 7 Colorful Accent 5" w:uiPriority="52"/>
+    <w:lsdException w:name="Grid Table 1 Light Accent 6" w:uiPriority="46"/>
+    <w:lsdException w:name="Grid Table 2 Accent 6" w:uiPriority="47"/>
+    <w:lsdException w:name="Grid Table 3 Accent 6" w:uiPriority="48"/>
+    <w:lsdException w:name="Grid Table 4 Accent 6" w:uiPriority="49"/>
+    <w:lsdException w:name="Grid Table 5 Dark Accent 6" w:uiPriority="50"/>
+    <w:lsdException w:name="Grid Table 6 Colorful Accent 6" w:uiPriority="51"/>
+    <w:lsdException w:name="Grid Table 7 Colorful Accent 6" w:uiPriority="52"/>
+    <w:lsdException w:name="List Table 1 Light" w:uiPriority="46"/>
+    <w:lsdException w:name="List Table 2" w:uiPriority="47"/>
+    <w:lsdException w:name="List Table 3" w:uiPriority="48"/>
+    <w:lsdException w:name="List Table 4" w:uiPriority="49"/>
+    <w:lsdException w:name="List Table 5 Dark" w:uiPriority="50"/>
+    <w:lsdException w:name="List Table 6 Colorful" w:uiPriority="51"/>
+    <w:lsdException w:name="List Table 7 Colorful" w:uiPriority="52"/>
+    <w:lsdException w:name="List Table 1 Light Accent 1" w:uiPriority="46"/>
+    <w:lsdException w:name="List Table 2 Accent 1" w:uiPriority="47"/>
+    <w:lsdException w:name="List Table 3 Accent 1" w:uiPriority="48"/>
+    <w:lsdException w:name="List Table 4 Accent 1" w:uiPriority="49"/>
+    <w:lsdException w:name="List Table 5 Dark Accent 1" w:uiPriority="50"/>
+    <w:lsdException w:name="List Table 6 Colorful Accent 1" w:uiPriority="51"/>
+    <w:lsdException w:name="List Table 7 Colorful Accent 1" w:uiPriority="52"/>
+    <w:lsdException w:name="List Table 1 Light Accent 2" w:uiPriority="46"/>
+    <w:lsdException w:name="List Table 2 Accent 2" w:uiPriority="47"/>
+    <w:lsdException w:name="List Table 3 Accent 2" w:uiPriority="48"/>
+    <w:lsdException w:name="List Table 4 Accent 2" w:uiPriority="49"/>
+    <w:lsdException w:name="List Table 5 Dark Accent 2" w:uiPriority="50"/>
+    <w:lsdException w:name="List Table 6 Colorful Accent 2" w:uiPriority="51"/>
+    <w:lsdException w:name="List Table 7 Colorful Accent 2" w:uiPriority="52"/>
+    <w:lsdException w:name="List Table 1 Light Accent 3" w:uiPriority="46"/>
+    <w:lsdException w:name="List Table 2 Accent 3" w:uiPriority="47"/>
+    <w:lsdException w:name="List Table 3 Accent 3" w:uiPriority="48"/>
+    <w:lsdException w:name="List Table 4 Accent 3" w:uiPriority="49"/>
+    <w:lsdException w:name="List Table 5 Dark Accent 3" w:uiPriority="50"/>
+    <w:lsdException w:name="List Table 6 Colorful Accent 3" w:uiPriority="51"/>
+    <w:lsdException w:name="List Table 7 Colorful Accent 3" w:uiPriority="52"/>
+    <w:lsdException w:name="List Table 1 Light Accent 4" w:uiPriority="46"/>
+    <w:lsdException w:name="List Table 2 Accent 4" w:uiPriority="47"/>
+    <w:lsdException w:name="List Table 3 Accent 4" w:uiPriority="48"/>
+    <w:lsdException w:name="List Table 4 Accent 4" w:uiPriority="49"/>
+    <w:lsdException w:name="List Table 5 Dark Accent 4" w:uiPriority="50"/>
+    <w:lsdException w:name="List Table 6 Colorful Accent 4" w:uiPriority="51"/>
+    <w:lsdException w:name="List Table 7 Colorful Accent 4" w:uiPriority="52"/>
+    <w:lsdException w:name="List Table 1 Light Accent 5" w:uiPriority="46"/>
+    <w:lsdException w:name="List Table 2 Accent 5" w:uiPriority="47"/>
+    <w:lsdException w:name="List Table 3 Accent 5" w:uiPriority="48"/>
+    <w:lsdException w:name="List Table 4 Accent 5" w:uiPriority="49"/>
+    <w:lsdException w:name="List Table 5 Dark Accent 5" w:uiPriority="50"/>
+    <w:lsdException w:name="List Table 6 Colorful Accent 5" w:uiPriority="51"/>
+    <w:lsdException w:name="List Table 7 Colorful Accent 5" w:uiPriority="52"/>
+    <w:lsdException w:name="List Table 1 Light Accent 6" w:uiPriority="46"/>
+    <w:lsdException w:name="List Table 2 Accent 6" w:uiPriority="47"/>
+    <w:lsdException w:name="List Table 3 Accent 6" w:uiPriority="48"/>
+    <w:lsdException w:name="List Table 4 Accent 6" w:uiPriority="49"/>
+    <w:lsdException w:name="List Table 5 Dark Accent 6" w:uiPriority="50"/>
+    <w:lsdException w:name="List Table 6 Colorful Accent 6" w:uiPriority="51"/>
+    <w:lsdException w:name="List Table 7 Colorful Accent 6" w:uiPriority="52"/>
+    <w:lsdException w:name="Mention" w:semiHidden="1" w:unhideWhenUsed="1"/>
+    <w:lsdException w:name="Smart Hyperlink" w:semiHidden="1" w:unhideWhenUsed="1"/>
+    <w:lsdException w:name="Hashtag" w:semiHidden="1" w:unhideWhenUsed="1"/>
+    <w:lsdException w:name="Unresolved Mention" w:semiHidden="1" w:unhideWhenUsed="1"/>
+    <w:lsdException w:name="Smart Link" w:semiHidden="1" w:unhideWhenUsed="1"/>
   </w:latentStyles>
   <w:style w:type="paragraph" w:default="1" w:styleId="Normal">
     <w:name w:val="Normal"/>
@@ -10958,7 +10220,7 @@
 </file>
 
 <file path=customXml/itemProps1.xml><?xml version="1.0" encoding="utf-8"?>
-<ds:datastoreItem xmlns:ds="http://schemas.openxmlformats.org/officeDocument/2006/customXml" ds:itemID="{8C316AA8-C736-46C2-B61C-89D9594BC6F0}">
+<ds:datastoreItem xmlns:ds="http://schemas.openxmlformats.org/officeDocument/2006/customXml" ds:itemID="{66E67BC1-5471-4184-B705-C936E2069ED2}">
   <ds:schemaRefs>
     <ds:schemaRef ds:uri="http://schemas.openxmlformats.org/officeDocument/2006/bibliography"/>
   </ds:schemaRefs>
